--- a/grep/grep.docx
+++ b/grep/grep.docx
@@ -13,6 +13,7 @@
           <w:kern w:val="36"/>
           <w:sz w:val="48"/>
           <w:szCs w:val="48"/>
+          <w:lang w:val="vi-VN"/>
         </w:rPr>
       </w:pPr>
       <w:r>
@@ -23,8 +24,105 @@
           <w:kern w:val="36"/>
           <w:sz w:val="48"/>
           <w:szCs w:val="48"/>
-        </w:rPr>
-        <w:t>Using Grep &amp; Regular Expressions to Search for Text Patterns in Linux</w:t>
+          <w:lang w:val="vi-VN"/>
+        </w:rPr>
+        <w:t>Grep is used for text filtering</w:t>
+      </w:r>
+      <w:r>
+        <w:rPr>
+          <w:rFonts w:ascii="Times New Roman" w:eastAsia="Times New Roman" w:hAnsi="Times New Roman" w:cs="Times New Roman"/>
+          <w:b/>
+          <w:bCs/>
+          <w:kern w:val="36"/>
+          <w:sz w:val="48"/>
+          <w:szCs w:val="48"/>
+          <w:lang w:val="vi-VN"/>
+        </w:rPr>
+        <w:t>.</w:t>
+      </w:r>
+      <w:bookmarkStart w:id="0" w:name="_GoBack"/>
+      <w:bookmarkEnd w:id="0"/>
+      <w:r>
+        <w:rPr>
+          <w:rFonts w:ascii="Times New Roman" w:eastAsia="Times New Roman" w:hAnsi="Times New Roman" w:cs="Times New Roman"/>
+          <w:b/>
+          <w:bCs/>
+          <w:kern w:val="36"/>
+          <w:sz w:val="48"/>
+          <w:szCs w:val="48"/>
+          <w:lang w:val="vi-VN"/>
+        </w:rPr>
+        <w:t xml:space="preserve"> </w:t>
+      </w:r>
+      <w:r>
+        <w:t xml:space="preserve">Text filtering is the process of taking an input stream of text and performing some conversion on the text before sending it to an output stream. Although either the input or the output can come from a file, in the Linux and UNIX environments, filtering is most often done by constructing a pipeline of commands where the output from one command is </w:t>
+      </w:r>
+      <w:r>
+        <w:rPr>
+          <w:rStyle w:val="Emphasis"/>
+        </w:rPr>
+        <w:t>piped</w:t>
+      </w:r>
+      <w:r>
+        <w:t xml:space="preserve"> or </w:t>
+      </w:r>
+      <w:r>
+        <w:rPr>
+          <w:rStyle w:val="Emphasis"/>
+        </w:rPr>
+        <w:t>redirected</w:t>
+      </w:r>
+      <w:r>
+        <w:t xml:space="preserve"> to be used as input to the next</w:t>
+      </w:r>
+    </w:p>
+    <w:p>
+      <w:pPr>
+        <w:spacing w:before="100" w:beforeAutospacing="1" w:after="100" w:afterAutospacing="1" w:line="240" w:lineRule="auto"/>
+        <w:outlineLvl w:val="0"/>
+        <w:rPr>
+          <w:rFonts w:ascii="Times New Roman" w:eastAsia="Times New Roman" w:hAnsi="Times New Roman" w:cs="Times New Roman"/>
+          <w:b/>
+          <w:bCs/>
+          <w:kern w:val="36"/>
+          <w:sz w:val="48"/>
+          <w:szCs w:val="48"/>
+        </w:rPr>
+      </w:pPr>
+      <w:r>
+        <w:rPr>
+          <w:rFonts w:ascii="Times New Roman" w:eastAsia="Times New Roman" w:hAnsi="Times New Roman" w:cs="Times New Roman"/>
+          <w:b/>
+          <w:bCs/>
+          <w:kern w:val="36"/>
+          <w:sz w:val="48"/>
+          <w:szCs w:val="48"/>
+        </w:rPr>
+        <w:t xml:space="preserve">Using </w:t>
+      </w:r>
+      <w:proofErr w:type="spellStart"/>
+      <w:r>
+        <w:rPr>
+          <w:rFonts w:ascii="Times New Roman" w:eastAsia="Times New Roman" w:hAnsi="Times New Roman" w:cs="Times New Roman"/>
+          <w:b/>
+          <w:bCs/>
+          <w:kern w:val="36"/>
+          <w:sz w:val="48"/>
+          <w:szCs w:val="48"/>
+        </w:rPr>
+        <w:t>Grep</w:t>
+      </w:r>
+      <w:proofErr w:type="spellEnd"/>
+      <w:r>
+        <w:rPr>
+          <w:rFonts w:ascii="Times New Roman" w:eastAsia="Times New Roman" w:hAnsi="Times New Roman" w:cs="Times New Roman"/>
+          <w:b/>
+          <w:bCs/>
+          <w:kern w:val="36"/>
+          <w:sz w:val="48"/>
+          <w:szCs w:val="48"/>
+        </w:rPr>
+        <w:t xml:space="preserve"> &amp; Regular Expressions to Search for Text Patterns in Linux</w:t>
       </w:r>
     </w:p>
     <w:p>
@@ -103,7 +201,61 @@
           <w:sz w:val="24"/>
           <w:szCs w:val="24"/>
         </w:rPr>
-        <w:t>One of the most useful and versatile commands in a Linux terminal environment is the "grep" command. The name "grep" stands for "global regular expression print". This means that grep can be used to see if the input it receives matches a specified pattern.</w:t>
+        <w:t>One of the most useful and versatile commands in a Linux terminal environment is the "</w:t>
+      </w:r>
+      <w:proofErr w:type="spellStart"/>
+      <w:r>
+        <w:rPr>
+          <w:rFonts w:ascii="Times New Roman" w:eastAsia="Times New Roman" w:hAnsi="Times New Roman" w:cs="Times New Roman"/>
+          <w:sz w:val="24"/>
+          <w:szCs w:val="24"/>
+        </w:rPr>
+        <w:t>grep</w:t>
+      </w:r>
+      <w:proofErr w:type="spellEnd"/>
+      <w:r>
+        <w:rPr>
+          <w:rFonts w:ascii="Times New Roman" w:eastAsia="Times New Roman" w:hAnsi="Times New Roman" w:cs="Times New Roman"/>
+          <w:sz w:val="24"/>
+          <w:szCs w:val="24"/>
+        </w:rPr>
+        <w:t>" command. The name "</w:t>
+      </w:r>
+      <w:proofErr w:type="spellStart"/>
+      <w:r>
+        <w:rPr>
+          <w:rFonts w:ascii="Times New Roman" w:eastAsia="Times New Roman" w:hAnsi="Times New Roman" w:cs="Times New Roman"/>
+          <w:sz w:val="24"/>
+          <w:szCs w:val="24"/>
+        </w:rPr>
+        <w:t>grep</w:t>
+      </w:r>
+      <w:proofErr w:type="spellEnd"/>
+      <w:r>
+        <w:rPr>
+          <w:rFonts w:ascii="Times New Roman" w:eastAsia="Times New Roman" w:hAnsi="Times New Roman" w:cs="Times New Roman"/>
+          <w:sz w:val="24"/>
+          <w:szCs w:val="24"/>
+        </w:rPr>
+        <w:t xml:space="preserve">" stands for "global regular expression print". This means that </w:t>
+      </w:r>
+      <w:proofErr w:type="spellStart"/>
+      <w:r>
+        <w:rPr>
+          <w:rFonts w:ascii="Times New Roman" w:eastAsia="Times New Roman" w:hAnsi="Times New Roman" w:cs="Times New Roman"/>
+          <w:sz w:val="24"/>
+          <w:szCs w:val="24"/>
+        </w:rPr>
+        <w:t>grep</w:t>
+      </w:r>
+      <w:proofErr w:type="spellEnd"/>
+      <w:r>
+        <w:rPr>
+          <w:rFonts w:ascii="Times New Roman" w:eastAsia="Times New Roman" w:hAnsi="Times New Roman" w:cs="Times New Roman"/>
+          <w:sz w:val="24"/>
+          <w:szCs w:val="24"/>
+        </w:rPr>
+        <w:t xml:space="preserve"> can be used to see if the input it receives matches a specified pattern.</w:t>
       </w:r>
     </w:p>
     <w:p>
@@ -139,7 +291,25 @@
           <w:sz w:val="24"/>
           <w:szCs w:val="24"/>
         </w:rPr>
-        <w:t>We will explore some options and then dive into using regular expressions. All of the techniques discussed in this guide can be applied to managing your VPS server.</w:t>
+        <w:t xml:space="preserve">We will explore some options and then dive into using regular expressions. All of the techniques </w:t>
+      </w:r>
+      <w:proofErr w:type="gramStart"/>
+      <w:r>
+        <w:rPr>
+          <w:rFonts w:ascii="Times New Roman" w:eastAsia="Times New Roman" w:hAnsi="Times New Roman" w:cs="Times New Roman"/>
+          <w:sz w:val="24"/>
+          <w:szCs w:val="24"/>
+        </w:rPr>
+        <w:t>discussed</w:t>
+      </w:r>
+      <w:proofErr w:type="gramEnd"/>
+      <w:r>
+        <w:rPr>
+          <w:rFonts w:ascii="Times New Roman" w:eastAsia="Times New Roman" w:hAnsi="Times New Roman" w:cs="Times New Roman"/>
+          <w:sz w:val="24"/>
+          <w:szCs w:val="24"/>
+        </w:rPr>
+        <w:t xml:space="preserve"> in this guide can be applied to managing your VPS server.</w:t>
       </w:r>
     </w:p>
     <w:p>
@@ -617,6 +787,7 @@
           <w:sz w:val="24"/>
           <w:szCs w:val="24"/>
         </w:rPr>
+        <w:lastRenderedPageBreak/>
         <w:t>In its simp</w:t>
       </w:r>
       <w:r>
@@ -633,7 +804,43 @@
           <w:sz w:val="24"/>
           <w:szCs w:val="24"/>
         </w:rPr>
-        <w:t>est form, grep can be used to match literal patterns within a text file. This means that if you pass grep a word to search for, it will print out every line in the file containing that word.</w:t>
+        <w:t xml:space="preserve">est form, </w:t>
+      </w:r>
+      <w:proofErr w:type="spellStart"/>
+      <w:r>
+        <w:rPr>
+          <w:rFonts w:ascii="Times New Roman" w:eastAsia="Times New Roman" w:hAnsi="Times New Roman" w:cs="Times New Roman"/>
+          <w:sz w:val="24"/>
+          <w:szCs w:val="24"/>
+        </w:rPr>
+        <w:t>grep</w:t>
+      </w:r>
+      <w:proofErr w:type="spellEnd"/>
+      <w:r>
+        <w:rPr>
+          <w:rFonts w:ascii="Times New Roman" w:eastAsia="Times New Roman" w:hAnsi="Times New Roman" w:cs="Times New Roman"/>
+          <w:sz w:val="24"/>
+          <w:szCs w:val="24"/>
+        </w:rPr>
+        <w:t xml:space="preserve"> can be used to match literal patterns within a text file. This means that if you pass </w:t>
+      </w:r>
+      <w:proofErr w:type="spellStart"/>
+      <w:r>
+        <w:rPr>
+          <w:rFonts w:ascii="Times New Roman" w:eastAsia="Times New Roman" w:hAnsi="Times New Roman" w:cs="Times New Roman"/>
+          <w:sz w:val="24"/>
+          <w:szCs w:val="24"/>
+        </w:rPr>
+        <w:t>grep</w:t>
+      </w:r>
+      <w:proofErr w:type="spellEnd"/>
+      <w:r>
+        <w:rPr>
+          <w:rFonts w:ascii="Times New Roman" w:eastAsia="Times New Roman" w:hAnsi="Times New Roman" w:cs="Times New Roman"/>
+          <w:sz w:val="24"/>
+          <w:szCs w:val="24"/>
+        </w:rPr>
+        <w:t xml:space="preserve"> a word to search for, it will print out every line in the file containing that word.</w:t>
       </w:r>
     </w:p>
     <w:p>
@@ -651,80 +858,137 @@
           <w:sz w:val="24"/>
           <w:szCs w:val="24"/>
         </w:rPr>
-        <w:t>Let's try an example. We will use grep to search for every line that contains the word "GNU" in the GNU General Public License version 3 on an Ubuntu system.</w:t>
-      </w:r>
-    </w:p>
-    <w:p>
-      <w:pPr>
-        <w:tabs>
-          <w:tab w:val="left" w:pos="916"/>
-          <w:tab w:val="left" w:pos="1832"/>
-          <w:tab w:val="left" w:pos="2748"/>
-          <w:tab w:val="left" w:pos="3664"/>
-          <w:tab w:val="left" w:pos="4580"/>
-          <w:tab w:val="left" w:pos="5496"/>
-          <w:tab w:val="left" w:pos="6412"/>
-          <w:tab w:val="left" w:pos="7328"/>
-          <w:tab w:val="left" w:pos="8244"/>
-          <w:tab w:val="left" w:pos="9160"/>
-          <w:tab w:val="left" w:pos="10076"/>
-          <w:tab w:val="left" w:pos="10992"/>
-          <w:tab w:val="left" w:pos="11908"/>
-          <w:tab w:val="left" w:pos="12824"/>
-          <w:tab w:val="left" w:pos="13740"/>
-          <w:tab w:val="left" w:pos="14656"/>
-        </w:tabs>
-        <w:spacing w:after="0" w:line="240" w:lineRule="auto"/>
-        <w:rPr>
-          <w:rFonts w:ascii="Courier New" w:eastAsia="Times New Roman" w:hAnsi="Courier New" w:cs="Courier New"/>
-          <w:sz w:val="20"/>
-          <w:szCs w:val="20"/>
-        </w:rPr>
-      </w:pPr>
-      <w:r>
-        <w:rPr>
-          <w:rFonts w:ascii="Courier New" w:eastAsia="Times New Roman" w:hAnsi="Courier New" w:cs="Courier New"/>
-          <w:sz w:val="20"/>
-          <w:szCs w:val="20"/>
-        </w:rPr>
-        <w:t>cd /usr/share/common-licenses</w:t>
-      </w:r>
-    </w:p>
-    <w:p>
-      <w:pPr>
-        <w:tabs>
-          <w:tab w:val="left" w:pos="916"/>
-          <w:tab w:val="left" w:pos="1832"/>
-          <w:tab w:val="left" w:pos="2748"/>
-          <w:tab w:val="left" w:pos="3664"/>
-          <w:tab w:val="left" w:pos="4580"/>
-          <w:tab w:val="left" w:pos="5496"/>
-          <w:tab w:val="left" w:pos="6412"/>
-          <w:tab w:val="left" w:pos="7328"/>
-          <w:tab w:val="left" w:pos="8244"/>
-          <w:tab w:val="left" w:pos="9160"/>
-          <w:tab w:val="left" w:pos="10076"/>
-          <w:tab w:val="left" w:pos="10992"/>
-          <w:tab w:val="left" w:pos="11908"/>
-          <w:tab w:val="left" w:pos="12824"/>
-          <w:tab w:val="left" w:pos="13740"/>
-          <w:tab w:val="left" w:pos="14656"/>
-        </w:tabs>
-        <w:spacing w:after="0" w:line="240" w:lineRule="auto"/>
-        <w:rPr>
-          <w:rFonts w:ascii="Courier New" w:eastAsia="Times New Roman" w:hAnsi="Courier New" w:cs="Courier New"/>
-          <w:sz w:val="20"/>
-          <w:szCs w:val="20"/>
-        </w:rPr>
-      </w:pPr>
-      <w:r>
-        <w:rPr>
-          <w:rFonts w:ascii="Courier New" w:eastAsia="Times New Roman" w:hAnsi="Courier New" w:cs="Courier New"/>
-          <w:sz w:val="20"/>
-          <w:szCs w:val="20"/>
-        </w:rPr>
-        <w:lastRenderedPageBreak/>
-        <w:t>grep "GNU" GPL-3</w:t>
+        <w:t xml:space="preserve">Let's try an example. We will use </w:t>
+      </w:r>
+      <w:proofErr w:type="spellStart"/>
+      <w:r>
+        <w:rPr>
+          <w:rFonts w:ascii="Times New Roman" w:eastAsia="Times New Roman" w:hAnsi="Times New Roman" w:cs="Times New Roman"/>
+          <w:sz w:val="24"/>
+          <w:szCs w:val="24"/>
+        </w:rPr>
+        <w:t>grep</w:t>
+      </w:r>
+      <w:proofErr w:type="spellEnd"/>
+      <w:r>
+        <w:rPr>
+          <w:rFonts w:ascii="Times New Roman" w:eastAsia="Times New Roman" w:hAnsi="Times New Roman" w:cs="Times New Roman"/>
+          <w:sz w:val="24"/>
+          <w:szCs w:val="24"/>
+        </w:rPr>
+        <w:t xml:space="preserve"> to search for every line that contains the word "GNU" in the GNU General Public License version 3 on an Ubuntu system.</w:t>
+      </w:r>
+    </w:p>
+    <w:p>
+      <w:pPr>
+        <w:tabs>
+          <w:tab w:val="left" w:pos="916"/>
+          <w:tab w:val="left" w:pos="1832"/>
+          <w:tab w:val="left" w:pos="2748"/>
+          <w:tab w:val="left" w:pos="3664"/>
+          <w:tab w:val="left" w:pos="4580"/>
+          <w:tab w:val="left" w:pos="5496"/>
+          <w:tab w:val="left" w:pos="6412"/>
+          <w:tab w:val="left" w:pos="7328"/>
+          <w:tab w:val="left" w:pos="8244"/>
+          <w:tab w:val="left" w:pos="9160"/>
+          <w:tab w:val="left" w:pos="10076"/>
+          <w:tab w:val="left" w:pos="10992"/>
+          <w:tab w:val="left" w:pos="11908"/>
+          <w:tab w:val="left" w:pos="12824"/>
+          <w:tab w:val="left" w:pos="13740"/>
+          <w:tab w:val="left" w:pos="14656"/>
+        </w:tabs>
+        <w:spacing w:after="0" w:line="240" w:lineRule="auto"/>
+        <w:rPr>
+          <w:rFonts w:ascii="Courier New" w:eastAsia="Times New Roman" w:hAnsi="Courier New" w:cs="Courier New"/>
+          <w:sz w:val="20"/>
+          <w:szCs w:val="20"/>
+        </w:rPr>
+      </w:pPr>
+      <w:proofErr w:type="gramStart"/>
+      <w:r>
+        <w:rPr>
+          <w:rFonts w:ascii="Courier New" w:eastAsia="Times New Roman" w:hAnsi="Courier New" w:cs="Courier New"/>
+          <w:sz w:val="20"/>
+          <w:szCs w:val="20"/>
+        </w:rPr>
+        <w:t>cd</w:t>
+      </w:r>
+      <w:proofErr w:type="gramEnd"/>
+      <w:r>
+        <w:rPr>
+          <w:rFonts w:ascii="Courier New" w:eastAsia="Times New Roman" w:hAnsi="Courier New" w:cs="Courier New"/>
+          <w:sz w:val="20"/>
+          <w:szCs w:val="20"/>
+        </w:rPr>
+        <w:t xml:space="preserve"> /</w:t>
+      </w:r>
+      <w:proofErr w:type="spellStart"/>
+      <w:r>
+        <w:rPr>
+          <w:rFonts w:ascii="Courier New" w:eastAsia="Times New Roman" w:hAnsi="Courier New" w:cs="Courier New"/>
+          <w:sz w:val="20"/>
+          <w:szCs w:val="20"/>
+        </w:rPr>
+        <w:t>usr</w:t>
+      </w:r>
+      <w:proofErr w:type="spellEnd"/>
+      <w:r>
+        <w:rPr>
+          <w:rFonts w:ascii="Courier New" w:eastAsia="Times New Roman" w:hAnsi="Courier New" w:cs="Courier New"/>
+          <w:sz w:val="20"/>
+          <w:szCs w:val="20"/>
+        </w:rPr>
+        <w:t>/share/common-licenses</w:t>
+      </w:r>
+    </w:p>
+    <w:p>
+      <w:pPr>
+        <w:tabs>
+          <w:tab w:val="left" w:pos="916"/>
+          <w:tab w:val="left" w:pos="1832"/>
+          <w:tab w:val="left" w:pos="2748"/>
+          <w:tab w:val="left" w:pos="3664"/>
+          <w:tab w:val="left" w:pos="4580"/>
+          <w:tab w:val="left" w:pos="5496"/>
+          <w:tab w:val="left" w:pos="6412"/>
+          <w:tab w:val="left" w:pos="7328"/>
+          <w:tab w:val="left" w:pos="8244"/>
+          <w:tab w:val="left" w:pos="9160"/>
+          <w:tab w:val="left" w:pos="10076"/>
+          <w:tab w:val="left" w:pos="10992"/>
+          <w:tab w:val="left" w:pos="11908"/>
+          <w:tab w:val="left" w:pos="12824"/>
+          <w:tab w:val="left" w:pos="13740"/>
+          <w:tab w:val="left" w:pos="14656"/>
+        </w:tabs>
+        <w:spacing w:after="0" w:line="240" w:lineRule="auto"/>
+        <w:rPr>
+          <w:rFonts w:ascii="Courier New" w:eastAsia="Times New Roman" w:hAnsi="Courier New" w:cs="Courier New"/>
+          <w:sz w:val="20"/>
+          <w:szCs w:val="20"/>
+        </w:rPr>
+      </w:pPr>
+      <w:proofErr w:type="spellStart"/>
+      <w:proofErr w:type="gramStart"/>
+      <w:r>
+        <w:rPr>
+          <w:rFonts w:ascii="Courier New" w:eastAsia="Times New Roman" w:hAnsi="Courier New" w:cs="Courier New"/>
+          <w:sz w:val="20"/>
+          <w:szCs w:val="20"/>
+        </w:rPr>
+        <w:t>grep</w:t>
+      </w:r>
+      <w:proofErr w:type="spellEnd"/>
+      <w:proofErr w:type="gramEnd"/>
+      <w:r>
+        <w:rPr>
+          <w:rFonts w:ascii="Courier New" w:eastAsia="Times New Roman" w:hAnsi="Courier New" w:cs="Courier New"/>
+          <w:sz w:val="20"/>
+          <w:szCs w:val="20"/>
+        </w:rPr>
+        <w:t xml:space="preserve"> "GNU" GPL-3</w:t>
       </w:r>
     </w:p>
     <w:p>
@@ -796,43 +1060,71 @@
           <w:sz w:val="20"/>
           <w:szCs w:val="20"/>
         </w:rPr>
-        <w:t xml:space="preserve">  The GNU General Public License is a free, copyleft license for</w:t>
-      </w:r>
-    </w:p>
-    <w:p>
-      <w:pPr>
-        <w:tabs>
-          <w:tab w:val="left" w:pos="916"/>
-          <w:tab w:val="left" w:pos="1832"/>
-          <w:tab w:val="left" w:pos="2748"/>
-          <w:tab w:val="left" w:pos="3664"/>
-          <w:tab w:val="left" w:pos="4580"/>
-          <w:tab w:val="left" w:pos="5496"/>
-          <w:tab w:val="left" w:pos="6412"/>
-          <w:tab w:val="left" w:pos="7328"/>
-          <w:tab w:val="left" w:pos="8244"/>
-          <w:tab w:val="left" w:pos="9160"/>
-          <w:tab w:val="left" w:pos="10076"/>
-          <w:tab w:val="left" w:pos="10992"/>
-          <w:tab w:val="left" w:pos="11908"/>
-          <w:tab w:val="left" w:pos="12824"/>
-          <w:tab w:val="left" w:pos="13740"/>
-          <w:tab w:val="left" w:pos="14656"/>
-        </w:tabs>
-        <w:spacing w:after="0" w:line="240" w:lineRule="auto"/>
-        <w:rPr>
-          <w:rFonts w:ascii="Courier New" w:eastAsia="Times New Roman" w:hAnsi="Courier New" w:cs="Courier New"/>
-          <w:sz w:val="20"/>
-          <w:szCs w:val="20"/>
-        </w:rPr>
-      </w:pPr>
-      <w:r>
-        <w:rPr>
-          <w:rFonts w:ascii="Courier New" w:eastAsia="Times New Roman" w:hAnsi="Courier New" w:cs="Courier New"/>
-          <w:sz w:val="20"/>
-          <w:szCs w:val="20"/>
-        </w:rPr>
-        <w:t>the GNU General Public License is intended to guarantee your freedom to</w:t>
+        <w:t xml:space="preserve">  The GNU General Public License is a free, </w:t>
+      </w:r>
+      <w:proofErr w:type="spellStart"/>
+      <w:r>
+        <w:rPr>
+          <w:rFonts w:ascii="Courier New" w:eastAsia="Times New Roman" w:hAnsi="Courier New" w:cs="Courier New"/>
+          <w:sz w:val="20"/>
+          <w:szCs w:val="20"/>
+        </w:rPr>
+        <w:t>copyleft</w:t>
+      </w:r>
+      <w:proofErr w:type="spellEnd"/>
+      <w:r>
+        <w:rPr>
+          <w:rFonts w:ascii="Courier New" w:eastAsia="Times New Roman" w:hAnsi="Courier New" w:cs="Courier New"/>
+          <w:sz w:val="20"/>
+          <w:szCs w:val="20"/>
+        </w:rPr>
+        <w:t xml:space="preserve"> license for</w:t>
+      </w:r>
+    </w:p>
+    <w:p>
+      <w:pPr>
+        <w:tabs>
+          <w:tab w:val="left" w:pos="916"/>
+          <w:tab w:val="left" w:pos="1832"/>
+          <w:tab w:val="left" w:pos="2748"/>
+          <w:tab w:val="left" w:pos="3664"/>
+          <w:tab w:val="left" w:pos="4580"/>
+          <w:tab w:val="left" w:pos="5496"/>
+          <w:tab w:val="left" w:pos="6412"/>
+          <w:tab w:val="left" w:pos="7328"/>
+          <w:tab w:val="left" w:pos="8244"/>
+          <w:tab w:val="left" w:pos="9160"/>
+          <w:tab w:val="left" w:pos="10076"/>
+          <w:tab w:val="left" w:pos="10992"/>
+          <w:tab w:val="left" w:pos="11908"/>
+          <w:tab w:val="left" w:pos="12824"/>
+          <w:tab w:val="left" w:pos="13740"/>
+          <w:tab w:val="left" w:pos="14656"/>
+        </w:tabs>
+        <w:spacing w:after="0" w:line="240" w:lineRule="auto"/>
+        <w:rPr>
+          <w:rFonts w:ascii="Courier New" w:eastAsia="Times New Roman" w:hAnsi="Courier New" w:cs="Courier New"/>
+          <w:sz w:val="20"/>
+          <w:szCs w:val="20"/>
+        </w:rPr>
+      </w:pPr>
+      <w:proofErr w:type="gramStart"/>
+      <w:r>
+        <w:rPr>
+          <w:rFonts w:ascii="Courier New" w:eastAsia="Times New Roman" w:hAnsi="Courier New" w:cs="Courier New"/>
+          <w:sz w:val="20"/>
+          <w:szCs w:val="20"/>
+        </w:rPr>
+        <w:t>the</w:t>
+      </w:r>
+      <w:proofErr w:type="gramEnd"/>
+      <w:r>
+        <w:rPr>
+          <w:rFonts w:ascii="Courier New" w:eastAsia="Times New Roman" w:hAnsi="Courier New" w:cs="Courier New"/>
+          <w:sz w:val="20"/>
+          <w:szCs w:val="20"/>
+        </w:rPr>
+        <w:t xml:space="preserve"> GNU General Public License is intended to guarantee your freedom to</w:t>
       </w:r>
     </w:p>
     <w:p>
@@ -976,43 +1268,89 @@
           <w:sz w:val="20"/>
           <w:szCs w:val="20"/>
         </w:rPr>
-        <w:t xml:space="preserve">  13. Use with the GNU Affero General Public License.</w:t>
-      </w:r>
-    </w:p>
-    <w:p>
-      <w:pPr>
-        <w:tabs>
-          <w:tab w:val="left" w:pos="916"/>
-          <w:tab w:val="left" w:pos="1832"/>
-          <w:tab w:val="left" w:pos="2748"/>
-          <w:tab w:val="left" w:pos="3664"/>
-          <w:tab w:val="left" w:pos="4580"/>
-          <w:tab w:val="left" w:pos="5496"/>
-          <w:tab w:val="left" w:pos="6412"/>
-          <w:tab w:val="left" w:pos="7328"/>
-          <w:tab w:val="left" w:pos="8244"/>
-          <w:tab w:val="left" w:pos="9160"/>
-          <w:tab w:val="left" w:pos="10076"/>
-          <w:tab w:val="left" w:pos="10992"/>
-          <w:tab w:val="left" w:pos="11908"/>
-          <w:tab w:val="left" w:pos="12824"/>
-          <w:tab w:val="left" w:pos="13740"/>
-          <w:tab w:val="left" w:pos="14656"/>
-        </w:tabs>
-        <w:spacing w:after="0" w:line="240" w:lineRule="auto"/>
-        <w:rPr>
-          <w:rFonts w:ascii="Courier New" w:eastAsia="Times New Roman" w:hAnsi="Courier New" w:cs="Courier New"/>
-          <w:sz w:val="20"/>
-          <w:szCs w:val="20"/>
-        </w:rPr>
-      </w:pPr>
-      <w:r>
-        <w:rPr>
-          <w:rFonts w:ascii="Courier New" w:eastAsia="Times New Roman" w:hAnsi="Courier New" w:cs="Courier New"/>
-          <w:sz w:val="20"/>
-          <w:szCs w:val="20"/>
-        </w:rPr>
-        <w:t>under version 3 of the GNU Affero General Public License into a single</w:t>
+        <w:t xml:space="preserve">  13. Use with the GNU </w:t>
+      </w:r>
+      <w:proofErr w:type="spellStart"/>
+      <w:r>
+        <w:rPr>
+          <w:rFonts w:ascii="Courier New" w:eastAsia="Times New Roman" w:hAnsi="Courier New" w:cs="Courier New"/>
+          <w:sz w:val="20"/>
+          <w:szCs w:val="20"/>
+        </w:rPr>
+        <w:t>Affero</w:t>
+      </w:r>
+      <w:proofErr w:type="spellEnd"/>
+      <w:r>
+        <w:rPr>
+          <w:rFonts w:ascii="Courier New" w:eastAsia="Times New Roman" w:hAnsi="Courier New" w:cs="Courier New"/>
+          <w:sz w:val="20"/>
+          <w:szCs w:val="20"/>
+        </w:rPr>
+        <w:t xml:space="preserve"> General Public License.</w:t>
+      </w:r>
+    </w:p>
+    <w:p>
+      <w:pPr>
+        <w:tabs>
+          <w:tab w:val="left" w:pos="916"/>
+          <w:tab w:val="left" w:pos="1832"/>
+          <w:tab w:val="left" w:pos="2748"/>
+          <w:tab w:val="left" w:pos="3664"/>
+          <w:tab w:val="left" w:pos="4580"/>
+          <w:tab w:val="left" w:pos="5496"/>
+          <w:tab w:val="left" w:pos="6412"/>
+          <w:tab w:val="left" w:pos="7328"/>
+          <w:tab w:val="left" w:pos="8244"/>
+          <w:tab w:val="left" w:pos="9160"/>
+          <w:tab w:val="left" w:pos="10076"/>
+          <w:tab w:val="left" w:pos="10992"/>
+          <w:tab w:val="left" w:pos="11908"/>
+          <w:tab w:val="left" w:pos="12824"/>
+          <w:tab w:val="left" w:pos="13740"/>
+          <w:tab w:val="left" w:pos="14656"/>
+        </w:tabs>
+        <w:spacing w:after="0" w:line="240" w:lineRule="auto"/>
+        <w:rPr>
+          <w:rFonts w:ascii="Courier New" w:eastAsia="Times New Roman" w:hAnsi="Courier New" w:cs="Courier New"/>
+          <w:sz w:val="20"/>
+          <w:szCs w:val="20"/>
+        </w:rPr>
+      </w:pPr>
+      <w:proofErr w:type="gramStart"/>
+      <w:r>
+        <w:rPr>
+          <w:rFonts w:ascii="Courier New" w:eastAsia="Times New Roman" w:hAnsi="Courier New" w:cs="Courier New"/>
+          <w:sz w:val="20"/>
+          <w:szCs w:val="20"/>
+        </w:rPr>
+        <w:t>under</w:t>
+      </w:r>
+      <w:proofErr w:type="gramEnd"/>
+      <w:r>
+        <w:rPr>
+          <w:rFonts w:ascii="Courier New" w:eastAsia="Times New Roman" w:hAnsi="Courier New" w:cs="Courier New"/>
+          <w:sz w:val="20"/>
+          <w:szCs w:val="20"/>
+        </w:rPr>
+        <w:t xml:space="preserve"> version 3 of the GNU </w:t>
+      </w:r>
+      <w:proofErr w:type="spellStart"/>
+      <w:r>
+        <w:rPr>
+          <w:rFonts w:ascii="Courier New" w:eastAsia="Times New Roman" w:hAnsi="Courier New" w:cs="Courier New"/>
+          <w:sz w:val="20"/>
+          <w:szCs w:val="20"/>
+        </w:rPr>
+        <w:t>Affero</w:t>
+      </w:r>
+      <w:proofErr w:type="spellEnd"/>
+      <w:r>
+        <w:rPr>
+          <w:rFonts w:ascii="Courier New" w:eastAsia="Times New Roman" w:hAnsi="Courier New" w:cs="Courier New"/>
+          <w:sz w:val="20"/>
+          <w:szCs w:val="20"/>
+        </w:rPr>
+        <w:t xml:space="preserve"> General Public License into a single</w:t>
       </w:r>
     </w:p>
     <w:p>
@@ -1102,7 +1440,25 @@
           <w:sz w:val="24"/>
           <w:szCs w:val="24"/>
         </w:rPr>
-        <w:t>The first argument, "GNU", is the pattern we are searching for, while the second argument, "GPL-3", is the input file we wish to search.</w:t>
+        <w:t xml:space="preserve">The first argument, "GNU", is the pattern we are searching for, while the second argument, "GPL-3", </w:t>
+      </w:r>
+      <w:proofErr w:type="gramStart"/>
+      <w:r>
+        <w:rPr>
+          <w:rFonts w:ascii="Times New Roman" w:eastAsia="Times New Roman" w:hAnsi="Times New Roman" w:cs="Times New Roman"/>
+          <w:sz w:val="24"/>
+          <w:szCs w:val="24"/>
+        </w:rPr>
+        <w:t>is</w:t>
+      </w:r>
+      <w:proofErr w:type="gramEnd"/>
+      <w:r>
+        <w:rPr>
+          <w:rFonts w:ascii="Times New Roman" w:eastAsia="Times New Roman" w:hAnsi="Times New Roman" w:cs="Times New Roman"/>
+          <w:sz w:val="24"/>
+          <w:szCs w:val="24"/>
+        </w:rPr>
+        <w:t xml:space="preserve"> the input file we wish to search.</w:t>
       </w:r>
     </w:p>
     <w:p>
@@ -1161,7 +1517,43 @@
           <w:sz w:val="24"/>
           <w:szCs w:val="24"/>
         </w:rPr>
-        <w:t>By default, grep will simply search for the exact specified pattern within the input file and return the lines it finds. We can make this behavior more useful though by adding some optional flags to grep.</w:t>
+        <w:t xml:space="preserve">By default, </w:t>
+      </w:r>
+      <w:proofErr w:type="spellStart"/>
+      <w:r>
+        <w:rPr>
+          <w:rFonts w:ascii="Times New Roman" w:eastAsia="Times New Roman" w:hAnsi="Times New Roman" w:cs="Times New Roman"/>
+          <w:sz w:val="24"/>
+          <w:szCs w:val="24"/>
+        </w:rPr>
+        <w:t>grep</w:t>
+      </w:r>
+      <w:proofErr w:type="spellEnd"/>
+      <w:r>
+        <w:rPr>
+          <w:rFonts w:ascii="Times New Roman" w:eastAsia="Times New Roman" w:hAnsi="Times New Roman" w:cs="Times New Roman"/>
+          <w:sz w:val="24"/>
+          <w:szCs w:val="24"/>
+        </w:rPr>
+        <w:t xml:space="preserve"> will simply search for the exact specified pattern within the input file and return the lines it finds. We can make this behavior more useful though by adding some optional flags to </w:t>
+      </w:r>
+      <w:proofErr w:type="spellStart"/>
+      <w:r>
+        <w:rPr>
+          <w:rFonts w:ascii="Times New Roman" w:eastAsia="Times New Roman" w:hAnsi="Times New Roman" w:cs="Times New Roman"/>
+          <w:sz w:val="24"/>
+          <w:szCs w:val="24"/>
+        </w:rPr>
+        <w:t>grep</w:t>
+      </w:r>
+      <w:proofErr w:type="spellEnd"/>
+      <w:r>
+        <w:rPr>
+          <w:rFonts w:ascii="Times New Roman" w:eastAsia="Times New Roman" w:hAnsi="Times New Roman" w:cs="Times New Roman"/>
+          <w:sz w:val="24"/>
+          <w:szCs w:val="24"/>
+        </w:rPr>
+        <w:t>.</w:t>
       </w:r>
     </w:p>
     <w:p>
@@ -1179,7 +1571,43 @@
           <w:sz w:val="24"/>
           <w:szCs w:val="24"/>
         </w:rPr>
-        <w:t>If we would want grep to ignore the "case" of our search parameter and search for both upper- and lower-case variations, we can specify the "-i" or "--ignore-case" option.</w:t>
+        <w:t xml:space="preserve">If we would want </w:t>
+      </w:r>
+      <w:proofErr w:type="spellStart"/>
+      <w:r>
+        <w:rPr>
+          <w:rFonts w:ascii="Times New Roman" w:eastAsia="Times New Roman" w:hAnsi="Times New Roman" w:cs="Times New Roman"/>
+          <w:sz w:val="24"/>
+          <w:szCs w:val="24"/>
+        </w:rPr>
+        <w:t>grep</w:t>
+      </w:r>
+      <w:proofErr w:type="spellEnd"/>
+      <w:r>
+        <w:rPr>
+          <w:rFonts w:ascii="Times New Roman" w:eastAsia="Times New Roman" w:hAnsi="Times New Roman" w:cs="Times New Roman"/>
+          <w:sz w:val="24"/>
+          <w:szCs w:val="24"/>
+        </w:rPr>
+        <w:t xml:space="preserve"> to ignore the "case" of our search parameter and search for both upper- and lower-case variations, we can specify the "-</w:t>
+      </w:r>
+      <w:proofErr w:type="spellStart"/>
+      <w:r>
+        <w:rPr>
+          <w:rFonts w:ascii="Times New Roman" w:eastAsia="Times New Roman" w:hAnsi="Times New Roman" w:cs="Times New Roman"/>
+          <w:sz w:val="24"/>
+          <w:szCs w:val="24"/>
+        </w:rPr>
+        <w:t>i</w:t>
+      </w:r>
+      <w:proofErr w:type="spellEnd"/>
+      <w:r>
+        <w:rPr>
+          <w:rFonts w:ascii="Times New Roman" w:eastAsia="Times New Roman" w:hAnsi="Times New Roman" w:cs="Times New Roman"/>
+          <w:sz w:val="24"/>
+          <w:szCs w:val="24"/>
+        </w:rPr>
+        <w:t>" or "--ignore-case" option.</w:t>
       </w:r>
     </w:p>
     <w:p>
@@ -1227,13 +1655,43 @@
           <w:szCs w:val="20"/>
         </w:rPr>
       </w:pPr>
-      <w:r>
-        <w:rPr>
-          <w:rFonts w:ascii="Courier New" w:eastAsia="Times New Roman" w:hAnsi="Courier New" w:cs="Courier New"/>
-          <w:sz w:val="20"/>
-          <w:szCs w:val="20"/>
-        </w:rPr>
-        <w:t>grep -i "license" GPL-3</w:t>
+      <w:proofErr w:type="spellStart"/>
+      <w:proofErr w:type="gramStart"/>
+      <w:r>
+        <w:rPr>
+          <w:rFonts w:ascii="Courier New" w:eastAsia="Times New Roman" w:hAnsi="Courier New" w:cs="Courier New"/>
+          <w:sz w:val="20"/>
+          <w:szCs w:val="20"/>
+        </w:rPr>
+        <w:t>grep</w:t>
+      </w:r>
+      <w:proofErr w:type="spellEnd"/>
+      <w:proofErr w:type="gramEnd"/>
+      <w:r>
+        <w:rPr>
+          <w:rFonts w:ascii="Courier New" w:eastAsia="Times New Roman" w:hAnsi="Courier New" w:cs="Courier New"/>
+          <w:sz w:val="20"/>
+          <w:szCs w:val="20"/>
+        </w:rPr>
+        <w:t xml:space="preserve"> -</w:t>
+      </w:r>
+      <w:proofErr w:type="spellStart"/>
+      <w:r>
+        <w:rPr>
+          <w:rFonts w:ascii="Courier New" w:eastAsia="Times New Roman" w:hAnsi="Courier New" w:cs="Courier New"/>
+          <w:sz w:val="20"/>
+          <w:szCs w:val="20"/>
+        </w:rPr>
+        <w:t>i</w:t>
+      </w:r>
+      <w:proofErr w:type="spellEnd"/>
+      <w:r>
+        <w:rPr>
+          <w:rFonts w:ascii="Courier New" w:eastAsia="Times New Roman" w:hAnsi="Courier New" w:cs="Courier New"/>
+          <w:sz w:val="20"/>
+          <w:szCs w:val="20"/>
+        </w:rPr>
+        <w:t xml:space="preserve"> "license" GPL-3</w:t>
       </w:r>
     </w:p>
     <w:p>
@@ -1305,43 +1763,79 @@
           <w:sz w:val="20"/>
           <w:szCs w:val="20"/>
         </w:rPr>
-        <w:t xml:space="preserve"> of this license document, but changing it is not allowed.</w:t>
-      </w:r>
-    </w:p>
-    <w:p>
-      <w:pPr>
-        <w:tabs>
-          <w:tab w:val="left" w:pos="916"/>
-          <w:tab w:val="left" w:pos="1832"/>
-          <w:tab w:val="left" w:pos="2748"/>
-          <w:tab w:val="left" w:pos="3664"/>
-          <w:tab w:val="left" w:pos="4580"/>
-          <w:tab w:val="left" w:pos="5496"/>
-          <w:tab w:val="left" w:pos="6412"/>
-          <w:tab w:val="left" w:pos="7328"/>
-          <w:tab w:val="left" w:pos="8244"/>
-          <w:tab w:val="left" w:pos="9160"/>
-          <w:tab w:val="left" w:pos="10076"/>
-          <w:tab w:val="left" w:pos="10992"/>
-          <w:tab w:val="left" w:pos="11908"/>
-          <w:tab w:val="left" w:pos="12824"/>
-          <w:tab w:val="left" w:pos="13740"/>
-          <w:tab w:val="left" w:pos="14656"/>
-        </w:tabs>
-        <w:spacing w:after="0" w:line="240" w:lineRule="auto"/>
-        <w:rPr>
-          <w:rFonts w:ascii="Courier New" w:eastAsia="Times New Roman" w:hAnsi="Courier New" w:cs="Courier New"/>
-          <w:sz w:val="20"/>
-          <w:szCs w:val="20"/>
-        </w:rPr>
-      </w:pPr>
-      <w:r>
-        <w:rPr>
-          <w:rFonts w:ascii="Courier New" w:eastAsia="Times New Roman" w:hAnsi="Courier New" w:cs="Courier New"/>
-          <w:sz w:val="20"/>
-          <w:szCs w:val="20"/>
-        </w:rPr>
-        <w:t xml:space="preserve">  The GNU General Public License is a free, copyleft license for</w:t>
+        <w:t xml:space="preserve"> </w:t>
+      </w:r>
+      <w:proofErr w:type="gramStart"/>
+      <w:r>
+        <w:rPr>
+          <w:rFonts w:ascii="Courier New" w:eastAsia="Times New Roman" w:hAnsi="Courier New" w:cs="Courier New"/>
+          <w:sz w:val="20"/>
+          <w:szCs w:val="20"/>
+        </w:rPr>
+        <w:t>of</w:t>
+      </w:r>
+      <w:proofErr w:type="gramEnd"/>
+      <w:r>
+        <w:rPr>
+          <w:rFonts w:ascii="Courier New" w:eastAsia="Times New Roman" w:hAnsi="Courier New" w:cs="Courier New"/>
+          <w:sz w:val="20"/>
+          <w:szCs w:val="20"/>
+        </w:rPr>
+        <w:t xml:space="preserve"> this license document, but changing it is not allowed.</w:t>
+      </w:r>
+    </w:p>
+    <w:p>
+      <w:pPr>
+        <w:tabs>
+          <w:tab w:val="left" w:pos="916"/>
+          <w:tab w:val="left" w:pos="1832"/>
+          <w:tab w:val="left" w:pos="2748"/>
+          <w:tab w:val="left" w:pos="3664"/>
+          <w:tab w:val="left" w:pos="4580"/>
+          <w:tab w:val="left" w:pos="5496"/>
+          <w:tab w:val="left" w:pos="6412"/>
+          <w:tab w:val="left" w:pos="7328"/>
+          <w:tab w:val="left" w:pos="8244"/>
+          <w:tab w:val="left" w:pos="9160"/>
+          <w:tab w:val="left" w:pos="10076"/>
+          <w:tab w:val="left" w:pos="10992"/>
+          <w:tab w:val="left" w:pos="11908"/>
+          <w:tab w:val="left" w:pos="12824"/>
+          <w:tab w:val="left" w:pos="13740"/>
+          <w:tab w:val="left" w:pos="14656"/>
+        </w:tabs>
+        <w:spacing w:after="0" w:line="240" w:lineRule="auto"/>
+        <w:rPr>
+          <w:rFonts w:ascii="Courier New" w:eastAsia="Times New Roman" w:hAnsi="Courier New" w:cs="Courier New"/>
+          <w:sz w:val="20"/>
+          <w:szCs w:val="20"/>
+        </w:rPr>
+      </w:pPr>
+      <w:r>
+        <w:rPr>
+          <w:rFonts w:ascii="Courier New" w:eastAsia="Times New Roman" w:hAnsi="Courier New" w:cs="Courier New"/>
+          <w:sz w:val="20"/>
+          <w:szCs w:val="20"/>
+        </w:rPr>
+        <w:t xml:space="preserve">  The GNU General Public License is a free, </w:t>
+      </w:r>
+      <w:proofErr w:type="spellStart"/>
+      <w:r>
+        <w:rPr>
+          <w:rFonts w:ascii="Courier New" w:eastAsia="Times New Roman" w:hAnsi="Courier New" w:cs="Courier New"/>
+          <w:sz w:val="20"/>
+          <w:szCs w:val="20"/>
+        </w:rPr>
+        <w:t>copyleft</w:t>
+      </w:r>
+      <w:proofErr w:type="spellEnd"/>
+      <w:r>
+        <w:rPr>
+          <w:rFonts w:ascii="Courier New" w:eastAsia="Times New Roman" w:hAnsi="Courier New" w:cs="Courier New"/>
+          <w:sz w:val="20"/>
+          <w:szCs w:val="20"/>
+        </w:rPr>
+        <w:t xml:space="preserve"> license for</w:t>
       </w:r>
     </w:p>
     <w:p>
@@ -1407,13 +1901,23 @@
           <w:szCs w:val="20"/>
         </w:rPr>
       </w:pPr>
-      <w:r>
-        <w:rPr>
-          <w:rFonts w:ascii="Courier New" w:eastAsia="Times New Roman" w:hAnsi="Courier New" w:cs="Courier New"/>
-          <w:sz w:val="20"/>
-          <w:szCs w:val="20"/>
-        </w:rPr>
-        <w:t>the GNU General Public License is intended to guarantee your freedom to</w:t>
+      <w:proofErr w:type="gramStart"/>
+      <w:r>
+        <w:rPr>
+          <w:rFonts w:ascii="Courier New" w:eastAsia="Times New Roman" w:hAnsi="Courier New" w:cs="Courier New"/>
+          <w:sz w:val="20"/>
+          <w:szCs w:val="20"/>
+        </w:rPr>
+        <w:t>the</w:t>
+      </w:r>
+      <w:proofErr w:type="gramEnd"/>
+      <w:r>
+        <w:rPr>
+          <w:rFonts w:ascii="Courier New" w:eastAsia="Times New Roman" w:hAnsi="Courier New" w:cs="Courier New"/>
+          <w:sz w:val="20"/>
+          <w:szCs w:val="20"/>
+        </w:rPr>
+        <w:t xml:space="preserve"> GNU General Public License is intended to guarantee your freedom to</w:t>
       </w:r>
     </w:p>
     <w:p>
@@ -1479,49 +1983,77 @@
           <w:szCs w:val="20"/>
         </w:rPr>
       </w:pPr>
-      <w:r>
-        <w:rPr>
-          <w:rFonts w:ascii="Courier New" w:eastAsia="Times New Roman" w:hAnsi="Courier New" w:cs="Courier New"/>
-          <w:sz w:val="20"/>
-          <w:szCs w:val="20"/>
-        </w:rPr>
-        <w:t>price.  Our General Public Licenses are designed to make sure that you</w:t>
-      </w:r>
-    </w:p>
-    <w:p>
-      <w:pPr>
-        <w:tabs>
-          <w:tab w:val="left" w:pos="916"/>
-          <w:tab w:val="left" w:pos="1832"/>
-          <w:tab w:val="left" w:pos="2748"/>
-          <w:tab w:val="left" w:pos="3664"/>
-          <w:tab w:val="left" w:pos="4580"/>
-          <w:tab w:val="left" w:pos="5496"/>
-          <w:tab w:val="left" w:pos="6412"/>
-          <w:tab w:val="left" w:pos="7328"/>
-          <w:tab w:val="left" w:pos="8244"/>
-          <w:tab w:val="left" w:pos="9160"/>
-          <w:tab w:val="left" w:pos="10076"/>
-          <w:tab w:val="left" w:pos="10992"/>
-          <w:tab w:val="left" w:pos="11908"/>
-          <w:tab w:val="left" w:pos="12824"/>
-          <w:tab w:val="left" w:pos="13740"/>
-          <w:tab w:val="left" w:pos="14656"/>
-        </w:tabs>
-        <w:spacing w:after="0" w:line="240" w:lineRule="auto"/>
-        <w:rPr>
-          <w:rFonts w:ascii="Courier New" w:eastAsia="Times New Roman" w:hAnsi="Courier New" w:cs="Courier New"/>
-          <w:sz w:val="20"/>
-          <w:szCs w:val="20"/>
-        </w:rPr>
-      </w:pPr>
-      <w:r>
-        <w:rPr>
-          <w:rFonts w:ascii="Courier New" w:eastAsia="Times New Roman" w:hAnsi="Courier New" w:cs="Courier New"/>
-          <w:sz w:val="20"/>
-          <w:szCs w:val="20"/>
-        </w:rPr>
-        <w:t>(1) assert copyright on the software, and (2) offer you this License</w:t>
+      <w:proofErr w:type="gramStart"/>
+      <w:r>
+        <w:rPr>
+          <w:rFonts w:ascii="Courier New" w:eastAsia="Times New Roman" w:hAnsi="Courier New" w:cs="Courier New"/>
+          <w:sz w:val="20"/>
+          <w:szCs w:val="20"/>
+        </w:rPr>
+        <w:t>price</w:t>
+      </w:r>
+      <w:proofErr w:type="gramEnd"/>
+      <w:r>
+        <w:rPr>
+          <w:rFonts w:ascii="Courier New" w:eastAsia="Times New Roman" w:hAnsi="Courier New" w:cs="Courier New"/>
+          <w:sz w:val="20"/>
+          <w:szCs w:val="20"/>
+        </w:rPr>
+        <w:t>.  Our General Public Licenses are designed to make sure that you</w:t>
+      </w:r>
+    </w:p>
+    <w:p>
+      <w:pPr>
+        <w:tabs>
+          <w:tab w:val="left" w:pos="916"/>
+          <w:tab w:val="left" w:pos="1832"/>
+          <w:tab w:val="left" w:pos="2748"/>
+          <w:tab w:val="left" w:pos="3664"/>
+          <w:tab w:val="left" w:pos="4580"/>
+          <w:tab w:val="left" w:pos="5496"/>
+          <w:tab w:val="left" w:pos="6412"/>
+          <w:tab w:val="left" w:pos="7328"/>
+          <w:tab w:val="left" w:pos="8244"/>
+          <w:tab w:val="left" w:pos="9160"/>
+          <w:tab w:val="left" w:pos="10076"/>
+          <w:tab w:val="left" w:pos="10992"/>
+          <w:tab w:val="left" w:pos="11908"/>
+          <w:tab w:val="left" w:pos="12824"/>
+          <w:tab w:val="left" w:pos="13740"/>
+          <w:tab w:val="left" w:pos="14656"/>
+        </w:tabs>
+        <w:spacing w:after="0" w:line="240" w:lineRule="auto"/>
+        <w:rPr>
+          <w:rFonts w:ascii="Courier New" w:eastAsia="Times New Roman" w:hAnsi="Courier New" w:cs="Courier New"/>
+          <w:sz w:val="20"/>
+          <w:szCs w:val="20"/>
+        </w:rPr>
+      </w:pPr>
+      <w:r>
+        <w:rPr>
+          <w:rFonts w:ascii="Courier New" w:eastAsia="Times New Roman" w:hAnsi="Courier New" w:cs="Courier New"/>
+          <w:sz w:val="20"/>
+          <w:szCs w:val="20"/>
+        </w:rPr>
+        <w:t xml:space="preserve">(1) </w:t>
+      </w:r>
+      <w:proofErr w:type="gramStart"/>
+      <w:r>
+        <w:rPr>
+          <w:rFonts w:ascii="Courier New" w:eastAsia="Times New Roman" w:hAnsi="Courier New" w:cs="Courier New"/>
+          <w:sz w:val="20"/>
+          <w:szCs w:val="20"/>
+        </w:rPr>
+        <w:t>assert</w:t>
+      </w:r>
+      <w:proofErr w:type="gramEnd"/>
+      <w:r>
+        <w:rPr>
+          <w:rFonts w:ascii="Courier New" w:eastAsia="Times New Roman" w:hAnsi="Courier New" w:cs="Courier New"/>
+          <w:sz w:val="20"/>
+          <w:szCs w:val="20"/>
+        </w:rPr>
+        <w:t xml:space="preserve"> copyright on the software, and (2) offer you this License</w:t>
       </w:r>
     </w:p>
     <w:p>
@@ -1683,7 +2215,26 @@
           <w:sz w:val="24"/>
           <w:szCs w:val="24"/>
         </w:rPr>
-        <w:t>As you can see, we have been given results that contain: "LICENSE", "license", and "License". If there was an instance with "LiCeNsE", that would have been returned as well.</w:t>
+        <w:lastRenderedPageBreak/>
+        <w:t>As you can see, we have been given results that contain: "LICENSE", "license", and "License". If there was an instance with "</w:t>
+      </w:r>
+      <w:proofErr w:type="spellStart"/>
+      <w:r>
+        <w:rPr>
+          <w:rFonts w:ascii="Times New Roman" w:eastAsia="Times New Roman" w:hAnsi="Times New Roman" w:cs="Times New Roman"/>
+          <w:sz w:val="24"/>
+          <w:szCs w:val="24"/>
+        </w:rPr>
+        <w:t>LiCeNsE</w:t>
+      </w:r>
+      <w:proofErr w:type="spellEnd"/>
+      <w:r>
+        <w:rPr>
+          <w:rFonts w:ascii="Times New Roman" w:eastAsia="Times New Roman" w:hAnsi="Times New Roman" w:cs="Times New Roman"/>
+          <w:sz w:val="24"/>
+          <w:szCs w:val="24"/>
+        </w:rPr>
+        <w:t>", that would have been returned as well.</w:t>
       </w:r>
     </w:p>
     <w:p>
@@ -1737,7 +2288,6 @@
           <w:sz w:val="24"/>
           <w:szCs w:val="24"/>
         </w:rPr>
-        <w:lastRenderedPageBreak/>
         <w:t>We can search for every line that does not contain the word "the" in the BSD license with the following command:</w:t>
       </w:r>
     </w:p>
@@ -1768,13 +2318,25 @@
           <w:szCs w:val="20"/>
         </w:rPr>
       </w:pPr>
-      <w:r>
-        <w:rPr>
-          <w:rFonts w:ascii="Courier New" w:eastAsia="Times New Roman" w:hAnsi="Courier New" w:cs="Courier New"/>
-          <w:sz w:val="20"/>
-          <w:szCs w:val="20"/>
-        </w:rPr>
-        <w:t>grep -v "the" BSD</w:t>
+      <w:proofErr w:type="spellStart"/>
+      <w:proofErr w:type="gramStart"/>
+      <w:r>
+        <w:rPr>
+          <w:rFonts w:ascii="Courier New" w:eastAsia="Times New Roman" w:hAnsi="Courier New" w:cs="Courier New"/>
+          <w:sz w:val="20"/>
+          <w:szCs w:val="20"/>
+        </w:rPr>
+        <w:t>grep</w:t>
+      </w:r>
+      <w:proofErr w:type="spellEnd"/>
+      <w:proofErr w:type="gramEnd"/>
+      <w:r>
+        <w:rPr>
+          <w:rFonts w:ascii="Courier New" w:eastAsia="Times New Roman" w:hAnsi="Courier New" w:cs="Courier New"/>
+          <w:sz w:val="20"/>
+          <w:szCs w:val="20"/>
+        </w:rPr>
+        <w:t xml:space="preserve"> -v "the" BSD</w:t>
       </w:r>
     </w:p>
     <w:p>
@@ -1904,85 +2466,131 @@
           <w:szCs w:val="20"/>
         </w:rPr>
       </w:pPr>
-      <w:r>
-        <w:rPr>
-          <w:rFonts w:ascii="Courier New" w:eastAsia="Times New Roman" w:hAnsi="Courier New" w:cs="Courier New"/>
-          <w:sz w:val="20"/>
-          <w:szCs w:val="20"/>
-        </w:rPr>
-        <w:t>are met:</w:t>
-      </w:r>
-    </w:p>
-    <w:p>
-      <w:pPr>
-        <w:tabs>
-          <w:tab w:val="left" w:pos="916"/>
-          <w:tab w:val="left" w:pos="1832"/>
-          <w:tab w:val="left" w:pos="2748"/>
-          <w:tab w:val="left" w:pos="3664"/>
-          <w:tab w:val="left" w:pos="4580"/>
-          <w:tab w:val="left" w:pos="5496"/>
-          <w:tab w:val="left" w:pos="6412"/>
-          <w:tab w:val="left" w:pos="7328"/>
-          <w:tab w:val="left" w:pos="8244"/>
-          <w:tab w:val="left" w:pos="9160"/>
-          <w:tab w:val="left" w:pos="10076"/>
-          <w:tab w:val="left" w:pos="10992"/>
-          <w:tab w:val="left" w:pos="11908"/>
-          <w:tab w:val="left" w:pos="12824"/>
-          <w:tab w:val="left" w:pos="13740"/>
-          <w:tab w:val="left" w:pos="14656"/>
-        </w:tabs>
-        <w:spacing w:after="0" w:line="240" w:lineRule="auto"/>
-        <w:rPr>
-          <w:rFonts w:ascii="Courier New" w:eastAsia="Times New Roman" w:hAnsi="Courier New" w:cs="Courier New"/>
-          <w:sz w:val="20"/>
-          <w:szCs w:val="20"/>
-        </w:rPr>
-      </w:pPr>
-      <w:r>
-        <w:rPr>
-          <w:rFonts w:ascii="Courier New" w:eastAsia="Times New Roman" w:hAnsi="Courier New" w:cs="Courier New"/>
-          <w:sz w:val="20"/>
-          <w:szCs w:val="20"/>
-        </w:rPr>
-        <w:t xml:space="preserve">   may be used to endorse or promote products derived from this software</w:t>
-      </w:r>
-    </w:p>
-    <w:p>
-      <w:pPr>
-        <w:tabs>
-          <w:tab w:val="left" w:pos="916"/>
-          <w:tab w:val="left" w:pos="1832"/>
-          <w:tab w:val="left" w:pos="2748"/>
-          <w:tab w:val="left" w:pos="3664"/>
-          <w:tab w:val="left" w:pos="4580"/>
-          <w:tab w:val="left" w:pos="5496"/>
-          <w:tab w:val="left" w:pos="6412"/>
-          <w:tab w:val="left" w:pos="7328"/>
-          <w:tab w:val="left" w:pos="8244"/>
-          <w:tab w:val="left" w:pos="9160"/>
-          <w:tab w:val="left" w:pos="10076"/>
-          <w:tab w:val="left" w:pos="10992"/>
-          <w:tab w:val="left" w:pos="11908"/>
-          <w:tab w:val="left" w:pos="12824"/>
-          <w:tab w:val="left" w:pos="13740"/>
-          <w:tab w:val="left" w:pos="14656"/>
-        </w:tabs>
-        <w:spacing w:after="0" w:line="240" w:lineRule="auto"/>
-        <w:rPr>
-          <w:rFonts w:ascii="Courier New" w:eastAsia="Times New Roman" w:hAnsi="Courier New" w:cs="Courier New"/>
-          <w:sz w:val="20"/>
-          <w:szCs w:val="20"/>
-        </w:rPr>
-      </w:pPr>
-      <w:r>
-        <w:rPr>
-          <w:rFonts w:ascii="Courier New" w:eastAsia="Times New Roman" w:hAnsi="Courier New" w:cs="Courier New"/>
-          <w:sz w:val="20"/>
-          <w:szCs w:val="20"/>
-        </w:rPr>
-        <w:t xml:space="preserve">   without specific prior written permission.</w:t>
+      <w:proofErr w:type="gramStart"/>
+      <w:r>
+        <w:rPr>
+          <w:rFonts w:ascii="Courier New" w:eastAsia="Times New Roman" w:hAnsi="Courier New" w:cs="Courier New"/>
+          <w:sz w:val="20"/>
+          <w:szCs w:val="20"/>
+        </w:rPr>
+        <w:t>are</w:t>
+      </w:r>
+      <w:proofErr w:type="gramEnd"/>
+      <w:r>
+        <w:rPr>
+          <w:rFonts w:ascii="Courier New" w:eastAsia="Times New Roman" w:hAnsi="Courier New" w:cs="Courier New"/>
+          <w:sz w:val="20"/>
+          <w:szCs w:val="20"/>
+        </w:rPr>
+        <w:t xml:space="preserve"> met:</w:t>
+      </w:r>
+    </w:p>
+    <w:p>
+      <w:pPr>
+        <w:tabs>
+          <w:tab w:val="left" w:pos="916"/>
+          <w:tab w:val="left" w:pos="1832"/>
+          <w:tab w:val="left" w:pos="2748"/>
+          <w:tab w:val="left" w:pos="3664"/>
+          <w:tab w:val="left" w:pos="4580"/>
+          <w:tab w:val="left" w:pos="5496"/>
+          <w:tab w:val="left" w:pos="6412"/>
+          <w:tab w:val="left" w:pos="7328"/>
+          <w:tab w:val="left" w:pos="8244"/>
+          <w:tab w:val="left" w:pos="9160"/>
+          <w:tab w:val="left" w:pos="10076"/>
+          <w:tab w:val="left" w:pos="10992"/>
+          <w:tab w:val="left" w:pos="11908"/>
+          <w:tab w:val="left" w:pos="12824"/>
+          <w:tab w:val="left" w:pos="13740"/>
+          <w:tab w:val="left" w:pos="14656"/>
+        </w:tabs>
+        <w:spacing w:after="0" w:line="240" w:lineRule="auto"/>
+        <w:rPr>
+          <w:rFonts w:ascii="Courier New" w:eastAsia="Times New Roman" w:hAnsi="Courier New" w:cs="Courier New"/>
+          <w:sz w:val="20"/>
+          <w:szCs w:val="20"/>
+        </w:rPr>
+      </w:pPr>
+      <w:r>
+        <w:rPr>
+          <w:rFonts w:ascii="Courier New" w:eastAsia="Times New Roman" w:hAnsi="Courier New" w:cs="Courier New"/>
+          <w:sz w:val="20"/>
+          <w:szCs w:val="20"/>
+        </w:rPr>
+        <w:t xml:space="preserve">   </w:t>
+      </w:r>
+      <w:proofErr w:type="gramStart"/>
+      <w:r>
+        <w:rPr>
+          <w:rFonts w:ascii="Courier New" w:eastAsia="Times New Roman" w:hAnsi="Courier New" w:cs="Courier New"/>
+          <w:sz w:val="20"/>
+          <w:szCs w:val="20"/>
+        </w:rPr>
+        <w:t>may</w:t>
+      </w:r>
+      <w:proofErr w:type="gramEnd"/>
+      <w:r>
+        <w:rPr>
+          <w:rFonts w:ascii="Courier New" w:eastAsia="Times New Roman" w:hAnsi="Courier New" w:cs="Courier New"/>
+          <w:sz w:val="20"/>
+          <w:szCs w:val="20"/>
+        </w:rPr>
+        <w:t xml:space="preserve"> be used to endorse or promote products derived from this software</w:t>
+      </w:r>
+    </w:p>
+    <w:p>
+      <w:pPr>
+        <w:tabs>
+          <w:tab w:val="left" w:pos="916"/>
+          <w:tab w:val="left" w:pos="1832"/>
+          <w:tab w:val="left" w:pos="2748"/>
+          <w:tab w:val="left" w:pos="3664"/>
+          <w:tab w:val="left" w:pos="4580"/>
+          <w:tab w:val="left" w:pos="5496"/>
+          <w:tab w:val="left" w:pos="6412"/>
+          <w:tab w:val="left" w:pos="7328"/>
+          <w:tab w:val="left" w:pos="8244"/>
+          <w:tab w:val="left" w:pos="9160"/>
+          <w:tab w:val="left" w:pos="10076"/>
+          <w:tab w:val="left" w:pos="10992"/>
+          <w:tab w:val="left" w:pos="11908"/>
+          <w:tab w:val="left" w:pos="12824"/>
+          <w:tab w:val="left" w:pos="13740"/>
+          <w:tab w:val="left" w:pos="14656"/>
+        </w:tabs>
+        <w:spacing w:after="0" w:line="240" w:lineRule="auto"/>
+        <w:rPr>
+          <w:rFonts w:ascii="Courier New" w:eastAsia="Times New Roman" w:hAnsi="Courier New" w:cs="Courier New"/>
+          <w:sz w:val="20"/>
+          <w:szCs w:val="20"/>
+        </w:rPr>
+      </w:pPr>
+      <w:r>
+        <w:rPr>
+          <w:rFonts w:ascii="Courier New" w:eastAsia="Times New Roman" w:hAnsi="Courier New" w:cs="Courier New"/>
+          <w:sz w:val="20"/>
+          <w:szCs w:val="20"/>
+        </w:rPr>
+        <w:t xml:space="preserve">   </w:t>
+      </w:r>
+      <w:proofErr w:type="gramStart"/>
+      <w:r>
+        <w:rPr>
+          <w:rFonts w:ascii="Courier New" w:eastAsia="Times New Roman" w:hAnsi="Courier New" w:cs="Courier New"/>
+          <w:sz w:val="20"/>
+          <w:szCs w:val="20"/>
+        </w:rPr>
+        <w:t>without</w:t>
+      </w:r>
+      <w:proofErr w:type="gramEnd"/>
+      <w:r>
+        <w:rPr>
+          <w:rFonts w:ascii="Courier New" w:eastAsia="Times New Roman" w:hAnsi="Courier New" w:cs="Courier New"/>
+          <w:sz w:val="20"/>
+          <w:szCs w:val="20"/>
+        </w:rPr>
+        <w:t xml:space="preserve"> specific prior written permission.</w:t>
       </w:r>
     </w:p>
     <w:p>
@@ -2238,49 +2846,97 @@
           <w:szCs w:val="20"/>
         </w:rPr>
       </w:pPr>
-      <w:r>
-        <w:rPr>
-          <w:rFonts w:ascii="Courier New" w:eastAsia="Times New Roman" w:hAnsi="Courier New" w:cs="Courier New"/>
-          <w:sz w:val="20"/>
-          <w:szCs w:val="20"/>
-        </w:rPr>
-        <w:t>grep -vn "the" BSD</w:t>
-      </w:r>
-    </w:p>
-    <w:p>
-      <w:pPr>
-        <w:tabs>
-          <w:tab w:val="left" w:pos="916"/>
-          <w:tab w:val="left" w:pos="1832"/>
-          <w:tab w:val="left" w:pos="2748"/>
-          <w:tab w:val="left" w:pos="3664"/>
-          <w:tab w:val="left" w:pos="4580"/>
-          <w:tab w:val="left" w:pos="5496"/>
-          <w:tab w:val="left" w:pos="6412"/>
-          <w:tab w:val="left" w:pos="7328"/>
-          <w:tab w:val="left" w:pos="8244"/>
-          <w:tab w:val="left" w:pos="9160"/>
-          <w:tab w:val="left" w:pos="10076"/>
-          <w:tab w:val="left" w:pos="10992"/>
-          <w:tab w:val="left" w:pos="11908"/>
-          <w:tab w:val="left" w:pos="12824"/>
-          <w:tab w:val="left" w:pos="13740"/>
-          <w:tab w:val="left" w:pos="14656"/>
-        </w:tabs>
-        <w:spacing w:after="0" w:line="240" w:lineRule="auto"/>
-        <w:rPr>
-          <w:rFonts w:ascii="Courier New" w:eastAsia="Times New Roman" w:hAnsi="Courier New" w:cs="Courier New"/>
-          <w:sz w:val="20"/>
-          <w:szCs w:val="20"/>
-        </w:rPr>
-      </w:pPr>
-      <w:r>
-        <w:rPr>
-          <w:rFonts w:ascii="Courier New" w:eastAsia="Times New Roman" w:hAnsi="Courier New" w:cs="Courier New"/>
-          <w:sz w:val="20"/>
-          <w:szCs w:val="20"/>
-        </w:rPr>
-        <w:t>2:All rights reserved.</w:t>
+      <w:proofErr w:type="spellStart"/>
+      <w:proofErr w:type="gramStart"/>
+      <w:r>
+        <w:rPr>
+          <w:rFonts w:ascii="Courier New" w:eastAsia="Times New Roman" w:hAnsi="Courier New" w:cs="Courier New"/>
+          <w:sz w:val="20"/>
+          <w:szCs w:val="20"/>
+        </w:rPr>
+        <w:t>grep</w:t>
+      </w:r>
+      <w:proofErr w:type="spellEnd"/>
+      <w:proofErr w:type="gramEnd"/>
+      <w:r>
+        <w:rPr>
+          <w:rFonts w:ascii="Courier New" w:eastAsia="Times New Roman" w:hAnsi="Courier New" w:cs="Courier New"/>
+          <w:sz w:val="20"/>
+          <w:szCs w:val="20"/>
+        </w:rPr>
+        <w:t xml:space="preserve"> -</w:t>
+      </w:r>
+      <w:proofErr w:type="spellStart"/>
+      <w:r>
+        <w:rPr>
+          <w:rFonts w:ascii="Courier New" w:eastAsia="Times New Roman" w:hAnsi="Courier New" w:cs="Courier New"/>
+          <w:sz w:val="20"/>
+          <w:szCs w:val="20"/>
+        </w:rPr>
+        <w:t>vn</w:t>
+      </w:r>
+      <w:proofErr w:type="spellEnd"/>
+      <w:r>
+        <w:rPr>
+          <w:rFonts w:ascii="Courier New" w:eastAsia="Times New Roman" w:hAnsi="Courier New" w:cs="Courier New"/>
+          <w:sz w:val="20"/>
+          <w:szCs w:val="20"/>
+        </w:rPr>
+        <w:t xml:space="preserve"> "the" BSD</w:t>
+      </w:r>
+    </w:p>
+    <w:p>
+      <w:pPr>
+        <w:tabs>
+          <w:tab w:val="left" w:pos="916"/>
+          <w:tab w:val="left" w:pos="1832"/>
+          <w:tab w:val="left" w:pos="2748"/>
+          <w:tab w:val="left" w:pos="3664"/>
+          <w:tab w:val="left" w:pos="4580"/>
+          <w:tab w:val="left" w:pos="5496"/>
+          <w:tab w:val="left" w:pos="6412"/>
+          <w:tab w:val="left" w:pos="7328"/>
+          <w:tab w:val="left" w:pos="8244"/>
+          <w:tab w:val="left" w:pos="9160"/>
+          <w:tab w:val="left" w:pos="10076"/>
+          <w:tab w:val="left" w:pos="10992"/>
+          <w:tab w:val="left" w:pos="11908"/>
+          <w:tab w:val="left" w:pos="12824"/>
+          <w:tab w:val="left" w:pos="13740"/>
+          <w:tab w:val="left" w:pos="14656"/>
+        </w:tabs>
+        <w:spacing w:after="0" w:line="240" w:lineRule="auto"/>
+        <w:rPr>
+          <w:rFonts w:ascii="Courier New" w:eastAsia="Times New Roman" w:hAnsi="Courier New" w:cs="Courier New"/>
+          <w:sz w:val="20"/>
+          <w:szCs w:val="20"/>
+        </w:rPr>
+      </w:pPr>
+      <w:r>
+        <w:rPr>
+          <w:rFonts w:ascii="Courier New" w:eastAsia="Times New Roman" w:hAnsi="Courier New" w:cs="Courier New"/>
+          <w:sz w:val="20"/>
+          <w:szCs w:val="20"/>
+        </w:rPr>
+        <w:t>2</w:t>
+      </w:r>
+      <w:proofErr w:type="gramStart"/>
+      <w:r>
+        <w:rPr>
+          <w:rFonts w:ascii="Courier New" w:eastAsia="Times New Roman" w:hAnsi="Courier New" w:cs="Courier New"/>
+          <w:sz w:val="20"/>
+          <w:szCs w:val="20"/>
+        </w:rPr>
+        <w:t>:All</w:t>
+      </w:r>
+      <w:proofErr w:type="gramEnd"/>
+      <w:r>
+        <w:rPr>
+          <w:rFonts w:ascii="Courier New" w:eastAsia="Times New Roman" w:hAnsi="Courier New" w:cs="Courier New"/>
+          <w:sz w:val="20"/>
+          <w:szCs w:val="20"/>
+        </w:rPr>
+        <w:t xml:space="preserve"> rights reserved.</w:t>
       </w:r>
     </w:p>
     <w:p>
@@ -2352,43 +3008,79 @@
           <w:sz w:val="20"/>
           <w:szCs w:val="20"/>
         </w:rPr>
-        <w:t>4:Redistribution and use in source and binary forms, with or without</w:t>
-      </w:r>
-    </w:p>
-    <w:p>
-      <w:pPr>
-        <w:tabs>
-          <w:tab w:val="left" w:pos="916"/>
-          <w:tab w:val="left" w:pos="1832"/>
-          <w:tab w:val="left" w:pos="2748"/>
-          <w:tab w:val="left" w:pos="3664"/>
-          <w:tab w:val="left" w:pos="4580"/>
-          <w:tab w:val="left" w:pos="5496"/>
-          <w:tab w:val="left" w:pos="6412"/>
-          <w:tab w:val="left" w:pos="7328"/>
-          <w:tab w:val="left" w:pos="8244"/>
-          <w:tab w:val="left" w:pos="9160"/>
-          <w:tab w:val="left" w:pos="10076"/>
-          <w:tab w:val="left" w:pos="10992"/>
-          <w:tab w:val="left" w:pos="11908"/>
-          <w:tab w:val="left" w:pos="12824"/>
-          <w:tab w:val="left" w:pos="13740"/>
-          <w:tab w:val="left" w:pos="14656"/>
-        </w:tabs>
-        <w:spacing w:after="0" w:line="240" w:lineRule="auto"/>
-        <w:rPr>
-          <w:rFonts w:ascii="Courier New" w:eastAsia="Times New Roman" w:hAnsi="Courier New" w:cs="Courier New"/>
-          <w:sz w:val="20"/>
-          <w:szCs w:val="20"/>
-        </w:rPr>
-      </w:pPr>
-      <w:r>
-        <w:rPr>
-          <w:rFonts w:ascii="Courier New" w:eastAsia="Times New Roman" w:hAnsi="Courier New" w:cs="Courier New"/>
-          <w:sz w:val="20"/>
-          <w:szCs w:val="20"/>
-        </w:rPr>
-        <w:t>6:are met:</w:t>
+        <w:t>4</w:t>
+      </w:r>
+      <w:proofErr w:type="gramStart"/>
+      <w:r>
+        <w:rPr>
+          <w:rFonts w:ascii="Courier New" w:eastAsia="Times New Roman" w:hAnsi="Courier New" w:cs="Courier New"/>
+          <w:sz w:val="20"/>
+          <w:szCs w:val="20"/>
+        </w:rPr>
+        <w:t>:Redistribution</w:t>
+      </w:r>
+      <w:proofErr w:type="gramEnd"/>
+      <w:r>
+        <w:rPr>
+          <w:rFonts w:ascii="Courier New" w:eastAsia="Times New Roman" w:hAnsi="Courier New" w:cs="Courier New"/>
+          <w:sz w:val="20"/>
+          <w:szCs w:val="20"/>
+        </w:rPr>
+        <w:t xml:space="preserve"> and use in source and binary forms, with or without</w:t>
+      </w:r>
+    </w:p>
+    <w:p>
+      <w:pPr>
+        <w:tabs>
+          <w:tab w:val="left" w:pos="916"/>
+          <w:tab w:val="left" w:pos="1832"/>
+          <w:tab w:val="left" w:pos="2748"/>
+          <w:tab w:val="left" w:pos="3664"/>
+          <w:tab w:val="left" w:pos="4580"/>
+          <w:tab w:val="left" w:pos="5496"/>
+          <w:tab w:val="left" w:pos="6412"/>
+          <w:tab w:val="left" w:pos="7328"/>
+          <w:tab w:val="left" w:pos="8244"/>
+          <w:tab w:val="left" w:pos="9160"/>
+          <w:tab w:val="left" w:pos="10076"/>
+          <w:tab w:val="left" w:pos="10992"/>
+          <w:tab w:val="left" w:pos="11908"/>
+          <w:tab w:val="left" w:pos="12824"/>
+          <w:tab w:val="left" w:pos="13740"/>
+          <w:tab w:val="left" w:pos="14656"/>
+        </w:tabs>
+        <w:spacing w:after="0" w:line="240" w:lineRule="auto"/>
+        <w:rPr>
+          <w:rFonts w:ascii="Courier New" w:eastAsia="Times New Roman" w:hAnsi="Courier New" w:cs="Courier New"/>
+          <w:sz w:val="20"/>
+          <w:szCs w:val="20"/>
+        </w:rPr>
+      </w:pPr>
+      <w:r>
+        <w:rPr>
+          <w:rFonts w:ascii="Courier New" w:eastAsia="Times New Roman" w:hAnsi="Courier New" w:cs="Courier New"/>
+          <w:sz w:val="20"/>
+          <w:szCs w:val="20"/>
+        </w:rPr>
+        <w:t>6</w:t>
+      </w:r>
+      <w:proofErr w:type="gramStart"/>
+      <w:r>
+        <w:rPr>
+          <w:rFonts w:ascii="Courier New" w:eastAsia="Times New Roman" w:hAnsi="Courier New" w:cs="Courier New"/>
+          <w:sz w:val="20"/>
+          <w:szCs w:val="20"/>
+        </w:rPr>
+        <w:t>:are</w:t>
+      </w:r>
+      <w:proofErr w:type="gramEnd"/>
+      <w:r>
+        <w:rPr>
+          <w:rFonts w:ascii="Courier New" w:eastAsia="Times New Roman" w:hAnsi="Courier New" w:cs="Courier New"/>
+          <w:sz w:val="20"/>
+          <w:szCs w:val="20"/>
+        </w:rPr>
+        <w:t xml:space="preserve"> met:</w:t>
       </w:r>
     </w:p>
     <w:p>
@@ -2532,43 +3224,79 @@
           <w:sz w:val="20"/>
           <w:szCs w:val="20"/>
         </w:rPr>
-        <w:t>16:THIS SOFTWARE IS PROVIDED BY THE REGENTS AND CONTRIBUTORS ``AS IS'' AND</w:t>
-      </w:r>
-    </w:p>
-    <w:p>
-      <w:pPr>
-        <w:tabs>
-          <w:tab w:val="left" w:pos="916"/>
-          <w:tab w:val="left" w:pos="1832"/>
-          <w:tab w:val="left" w:pos="2748"/>
-          <w:tab w:val="left" w:pos="3664"/>
-          <w:tab w:val="left" w:pos="4580"/>
-          <w:tab w:val="left" w:pos="5496"/>
-          <w:tab w:val="left" w:pos="6412"/>
-          <w:tab w:val="left" w:pos="7328"/>
-          <w:tab w:val="left" w:pos="8244"/>
-          <w:tab w:val="left" w:pos="9160"/>
-          <w:tab w:val="left" w:pos="10076"/>
-          <w:tab w:val="left" w:pos="10992"/>
-          <w:tab w:val="left" w:pos="11908"/>
-          <w:tab w:val="left" w:pos="12824"/>
-          <w:tab w:val="left" w:pos="13740"/>
-          <w:tab w:val="left" w:pos="14656"/>
-        </w:tabs>
-        <w:spacing w:after="0" w:line="240" w:lineRule="auto"/>
-        <w:rPr>
-          <w:rFonts w:ascii="Courier New" w:eastAsia="Times New Roman" w:hAnsi="Courier New" w:cs="Courier New"/>
-          <w:sz w:val="20"/>
-          <w:szCs w:val="20"/>
-        </w:rPr>
-      </w:pPr>
-      <w:r>
-        <w:rPr>
-          <w:rFonts w:ascii="Courier New" w:eastAsia="Times New Roman" w:hAnsi="Courier New" w:cs="Courier New"/>
-          <w:sz w:val="20"/>
-          <w:szCs w:val="20"/>
-        </w:rPr>
-        <w:t>17:ANY EXPRESS OR IMPLIED WARRANTIES, INCLUDING, BUT NOT LIMITED TO, THE</w:t>
+        <w:t>16</w:t>
+      </w:r>
+      <w:proofErr w:type="gramStart"/>
+      <w:r>
+        <w:rPr>
+          <w:rFonts w:ascii="Courier New" w:eastAsia="Times New Roman" w:hAnsi="Courier New" w:cs="Courier New"/>
+          <w:sz w:val="20"/>
+          <w:szCs w:val="20"/>
+        </w:rPr>
+        <w:t>:THIS</w:t>
+      </w:r>
+      <w:proofErr w:type="gramEnd"/>
+      <w:r>
+        <w:rPr>
+          <w:rFonts w:ascii="Courier New" w:eastAsia="Times New Roman" w:hAnsi="Courier New" w:cs="Courier New"/>
+          <w:sz w:val="20"/>
+          <w:szCs w:val="20"/>
+        </w:rPr>
+        <w:t xml:space="preserve"> SOFTWARE IS PROVIDED BY THE REGENTS AND CONTRIBUTORS ``AS IS'' AND</w:t>
+      </w:r>
+    </w:p>
+    <w:p>
+      <w:pPr>
+        <w:tabs>
+          <w:tab w:val="left" w:pos="916"/>
+          <w:tab w:val="left" w:pos="1832"/>
+          <w:tab w:val="left" w:pos="2748"/>
+          <w:tab w:val="left" w:pos="3664"/>
+          <w:tab w:val="left" w:pos="4580"/>
+          <w:tab w:val="left" w:pos="5496"/>
+          <w:tab w:val="left" w:pos="6412"/>
+          <w:tab w:val="left" w:pos="7328"/>
+          <w:tab w:val="left" w:pos="8244"/>
+          <w:tab w:val="left" w:pos="9160"/>
+          <w:tab w:val="left" w:pos="10076"/>
+          <w:tab w:val="left" w:pos="10992"/>
+          <w:tab w:val="left" w:pos="11908"/>
+          <w:tab w:val="left" w:pos="12824"/>
+          <w:tab w:val="left" w:pos="13740"/>
+          <w:tab w:val="left" w:pos="14656"/>
+        </w:tabs>
+        <w:spacing w:after="0" w:line="240" w:lineRule="auto"/>
+        <w:rPr>
+          <w:rFonts w:ascii="Courier New" w:eastAsia="Times New Roman" w:hAnsi="Courier New" w:cs="Courier New"/>
+          <w:sz w:val="20"/>
+          <w:szCs w:val="20"/>
+        </w:rPr>
+      </w:pPr>
+      <w:r>
+        <w:rPr>
+          <w:rFonts w:ascii="Courier New" w:eastAsia="Times New Roman" w:hAnsi="Courier New" w:cs="Courier New"/>
+          <w:sz w:val="20"/>
+          <w:szCs w:val="20"/>
+        </w:rPr>
+        <w:t>17</w:t>
+      </w:r>
+      <w:proofErr w:type="gramStart"/>
+      <w:r>
+        <w:rPr>
+          <w:rFonts w:ascii="Courier New" w:eastAsia="Times New Roman" w:hAnsi="Courier New" w:cs="Courier New"/>
+          <w:sz w:val="20"/>
+          <w:szCs w:val="20"/>
+        </w:rPr>
+        <w:t>:ANY</w:t>
+      </w:r>
+      <w:proofErr w:type="gramEnd"/>
+      <w:r>
+        <w:rPr>
+          <w:rFonts w:ascii="Courier New" w:eastAsia="Times New Roman" w:hAnsi="Courier New" w:cs="Courier New"/>
+          <w:sz w:val="20"/>
+          <w:szCs w:val="20"/>
+        </w:rPr>
+        <w:t xml:space="preserve"> EXPRESS OR IMPLIED WARRANTIES, INCLUDING, BUT NOT LIMITED TO, THE</w:t>
       </w:r>
     </w:p>
     <w:p>
@@ -2699,7 +3427,25 @@
           <w:sz w:val="24"/>
           <w:szCs w:val="24"/>
         </w:rPr>
-        <w:t>In the introduction, we stated that grep stands for "global regular expression print". A "regular expression" is a text string that describes a particular search pattern.</w:t>
+        <w:t xml:space="preserve">In the introduction, we stated that </w:t>
+      </w:r>
+      <w:proofErr w:type="spellStart"/>
+      <w:r>
+        <w:rPr>
+          <w:rFonts w:ascii="Times New Roman" w:eastAsia="Times New Roman" w:hAnsi="Times New Roman" w:cs="Times New Roman"/>
+          <w:sz w:val="24"/>
+          <w:szCs w:val="24"/>
+        </w:rPr>
+        <w:t>grep</w:t>
+      </w:r>
+      <w:proofErr w:type="spellEnd"/>
+      <w:r>
+        <w:rPr>
+          <w:rFonts w:ascii="Times New Roman" w:eastAsia="Times New Roman" w:hAnsi="Times New Roman" w:cs="Times New Roman"/>
+          <w:sz w:val="24"/>
+          <w:szCs w:val="24"/>
+        </w:rPr>
+        <w:t xml:space="preserve"> stands for "global regular expression print". A "regular expression" is a text string that describes a particular search pattern.</w:t>
       </w:r>
     </w:p>
     <w:p>
@@ -2717,7 +3463,26 @@
           <w:sz w:val="24"/>
           <w:szCs w:val="24"/>
         </w:rPr>
-        <w:t>Different applications and programming languages implement regular expressions slightly differently. We will only be exploring a small subset of the way that grep describes its patterns.</w:t>
+        <w:lastRenderedPageBreak/>
+        <w:t xml:space="preserve">Different applications and programming languages implement regular expressions slightly differently. We will only be exploring a small subset of the way that </w:t>
+      </w:r>
+      <w:proofErr w:type="spellStart"/>
+      <w:r>
+        <w:rPr>
+          <w:rFonts w:ascii="Times New Roman" w:eastAsia="Times New Roman" w:hAnsi="Times New Roman" w:cs="Times New Roman"/>
+          <w:sz w:val="24"/>
+          <w:szCs w:val="24"/>
+        </w:rPr>
+        <w:t>grep</w:t>
+      </w:r>
+      <w:proofErr w:type="spellEnd"/>
+      <w:r>
+        <w:rPr>
+          <w:rFonts w:ascii="Times New Roman" w:eastAsia="Times New Roman" w:hAnsi="Times New Roman" w:cs="Times New Roman"/>
+          <w:sz w:val="24"/>
+          <w:szCs w:val="24"/>
+        </w:rPr>
+        <w:t xml:space="preserve"> describes its patterns.</w:t>
       </w:r>
     </w:p>
     <w:p>
@@ -2758,7 +3523,6 @@
           <w:sz w:val="24"/>
           <w:szCs w:val="24"/>
         </w:rPr>
-        <w:lastRenderedPageBreak/>
         <w:t>The examples above, when we searched for the words "GNU" and "the", we were actually searching for very simple regular expressions, which matched the exact string of characters "GNU" and "the".</w:t>
       </w:r>
     </w:p>
@@ -2890,43 +3654,73 @@
           <w:sz w:val="24"/>
           <w:szCs w:val="24"/>
         </w:rPr>
-        <w:t>This string example will only mach "GNU" if it occurs at the very beginning of a line.</w:t>
-      </w:r>
-    </w:p>
-    <w:p>
-      <w:pPr>
-        <w:tabs>
-          <w:tab w:val="left" w:pos="916"/>
-          <w:tab w:val="left" w:pos="1832"/>
-          <w:tab w:val="left" w:pos="2748"/>
-          <w:tab w:val="left" w:pos="3664"/>
-          <w:tab w:val="left" w:pos="4580"/>
-          <w:tab w:val="left" w:pos="5496"/>
-          <w:tab w:val="left" w:pos="6412"/>
-          <w:tab w:val="left" w:pos="7328"/>
-          <w:tab w:val="left" w:pos="8244"/>
-          <w:tab w:val="left" w:pos="9160"/>
-          <w:tab w:val="left" w:pos="10076"/>
-          <w:tab w:val="left" w:pos="10992"/>
-          <w:tab w:val="left" w:pos="11908"/>
-          <w:tab w:val="left" w:pos="12824"/>
-          <w:tab w:val="left" w:pos="13740"/>
-          <w:tab w:val="left" w:pos="14656"/>
-        </w:tabs>
-        <w:spacing w:after="0" w:line="240" w:lineRule="auto"/>
-        <w:rPr>
-          <w:rFonts w:ascii="Courier New" w:eastAsia="Times New Roman" w:hAnsi="Courier New" w:cs="Courier New"/>
-          <w:sz w:val="20"/>
-          <w:szCs w:val="20"/>
-        </w:rPr>
-      </w:pPr>
-      <w:r>
-        <w:rPr>
-          <w:rFonts w:ascii="Courier New" w:eastAsia="Times New Roman" w:hAnsi="Courier New" w:cs="Courier New"/>
-          <w:sz w:val="20"/>
-          <w:szCs w:val="20"/>
-        </w:rPr>
-        <w:t>grep "^GNU" GPL-3</w:t>
+        <w:t xml:space="preserve">This string example will only </w:t>
+      </w:r>
+      <w:proofErr w:type="spellStart"/>
+      <w:r>
+        <w:rPr>
+          <w:rFonts w:ascii="Times New Roman" w:eastAsia="Times New Roman" w:hAnsi="Times New Roman" w:cs="Times New Roman"/>
+          <w:sz w:val="24"/>
+          <w:szCs w:val="24"/>
+        </w:rPr>
+        <w:t>mach</w:t>
+      </w:r>
+      <w:proofErr w:type="spellEnd"/>
+      <w:r>
+        <w:rPr>
+          <w:rFonts w:ascii="Times New Roman" w:eastAsia="Times New Roman" w:hAnsi="Times New Roman" w:cs="Times New Roman"/>
+          <w:sz w:val="24"/>
+          <w:szCs w:val="24"/>
+        </w:rPr>
+        <w:t xml:space="preserve"> "GNU" if it occurs at the very beginning of a line.</w:t>
+      </w:r>
+    </w:p>
+    <w:p>
+      <w:pPr>
+        <w:tabs>
+          <w:tab w:val="left" w:pos="916"/>
+          <w:tab w:val="left" w:pos="1832"/>
+          <w:tab w:val="left" w:pos="2748"/>
+          <w:tab w:val="left" w:pos="3664"/>
+          <w:tab w:val="left" w:pos="4580"/>
+          <w:tab w:val="left" w:pos="5496"/>
+          <w:tab w:val="left" w:pos="6412"/>
+          <w:tab w:val="left" w:pos="7328"/>
+          <w:tab w:val="left" w:pos="8244"/>
+          <w:tab w:val="left" w:pos="9160"/>
+          <w:tab w:val="left" w:pos="10076"/>
+          <w:tab w:val="left" w:pos="10992"/>
+          <w:tab w:val="left" w:pos="11908"/>
+          <w:tab w:val="left" w:pos="12824"/>
+          <w:tab w:val="left" w:pos="13740"/>
+          <w:tab w:val="left" w:pos="14656"/>
+        </w:tabs>
+        <w:spacing w:after="0" w:line="240" w:lineRule="auto"/>
+        <w:rPr>
+          <w:rFonts w:ascii="Courier New" w:eastAsia="Times New Roman" w:hAnsi="Courier New" w:cs="Courier New"/>
+          <w:sz w:val="20"/>
+          <w:szCs w:val="20"/>
+        </w:rPr>
+      </w:pPr>
+      <w:proofErr w:type="spellStart"/>
+      <w:proofErr w:type="gramStart"/>
+      <w:r>
+        <w:rPr>
+          <w:rFonts w:ascii="Courier New" w:eastAsia="Times New Roman" w:hAnsi="Courier New" w:cs="Courier New"/>
+          <w:sz w:val="20"/>
+          <w:szCs w:val="20"/>
+        </w:rPr>
+        <w:t>grep</w:t>
+      </w:r>
+      <w:proofErr w:type="spellEnd"/>
+      <w:proofErr w:type="gramEnd"/>
+      <w:r>
+        <w:rPr>
+          <w:rFonts w:ascii="Courier New" w:eastAsia="Times New Roman" w:hAnsi="Courier New" w:cs="Courier New"/>
+          <w:sz w:val="20"/>
+          <w:szCs w:val="20"/>
+        </w:rPr>
+        <w:t xml:space="preserve"> "^GNU" GPL-3</w:t>
       </w:r>
     </w:p>
     <w:p>
@@ -3064,49 +3858,71 @@
           <w:szCs w:val="20"/>
         </w:rPr>
       </w:pPr>
-      <w:r>
-        <w:rPr>
-          <w:rFonts w:ascii="Courier New" w:eastAsia="Times New Roman" w:hAnsi="Courier New" w:cs="Courier New"/>
-          <w:sz w:val="20"/>
-          <w:szCs w:val="20"/>
-        </w:rPr>
-        <w:t>grep "and$" GPL-3</w:t>
-      </w:r>
-    </w:p>
-    <w:p>
-      <w:pPr>
-        <w:tabs>
-          <w:tab w:val="left" w:pos="916"/>
-          <w:tab w:val="left" w:pos="1832"/>
-          <w:tab w:val="left" w:pos="2748"/>
-          <w:tab w:val="left" w:pos="3664"/>
-          <w:tab w:val="left" w:pos="4580"/>
-          <w:tab w:val="left" w:pos="5496"/>
-          <w:tab w:val="left" w:pos="6412"/>
-          <w:tab w:val="left" w:pos="7328"/>
-          <w:tab w:val="left" w:pos="8244"/>
-          <w:tab w:val="left" w:pos="9160"/>
-          <w:tab w:val="left" w:pos="10076"/>
-          <w:tab w:val="left" w:pos="10992"/>
-          <w:tab w:val="left" w:pos="11908"/>
-          <w:tab w:val="left" w:pos="12824"/>
-          <w:tab w:val="left" w:pos="13740"/>
-          <w:tab w:val="left" w:pos="14656"/>
-        </w:tabs>
-        <w:spacing w:after="0" w:line="240" w:lineRule="auto"/>
-        <w:rPr>
-          <w:rFonts w:ascii="Courier New" w:eastAsia="Times New Roman" w:hAnsi="Courier New" w:cs="Courier New"/>
-          <w:sz w:val="20"/>
-          <w:szCs w:val="20"/>
-        </w:rPr>
-      </w:pPr>
-      <w:r>
-        <w:rPr>
-          <w:rFonts w:ascii="Courier New" w:eastAsia="Times New Roman" w:hAnsi="Courier New" w:cs="Courier New"/>
-          <w:sz w:val="20"/>
-          <w:szCs w:val="20"/>
-        </w:rPr>
-        <w:t>that there is no warranty for this free software.  For both users' and</w:t>
+      <w:proofErr w:type="spellStart"/>
+      <w:proofErr w:type="gramStart"/>
+      <w:r>
+        <w:rPr>
+          <w:rFonts w:ascii="Courier New" w:eastAsia="Times New Roman" w:hAnsi="Courier New" w:cs="Courier New"/>
+          <w:sz w:val="20"/>
+          <w:szCs w:val="20"/>
+        </w:rPr>
+        <w:t>grep</w:t>
+      </w:r>
+      <w:proofErr w:type="spellEnd"/>
+      <w:proofErr w:type="gramEnd"/>
+      <w:r>
+        <w:rPr>
+          <w:rFonts w:ascii="Courier New" w:eastAsia="Times New Roman" w:hAnsi="Courier New" w:cs="Courier New"/>
+          <w:sz w:val="20"/>
+          <w:szCs w:val="20"/>
+        </w:rPr>
+        <w:t xml:space="preserve"> "and$" GPL-3</w:t>
+      </w:r>
+    </w:p>
+    <w:p>
+      <w:pPr>
+        <w:tabs>
+          <w:tab w:val="left" w:pos="916"/>
+          <w:tab w:val="left" w:pos="1832"/>
+          <w:tab w:val="left" w:pos="2748"/>
+          <w:tab w:val="left" w:pos="3664"/>
+          <w:tab w:val="left" w:pos="4580"/>
+          <w:tab w:val="left" w:pos="5496"/>
+          <w:tab w:val="left" w:pos="6412"/>
+          <w:tab w:val="left" w:pos="7328"/>
+          <w:tab w:val="left" w:pos="8244"/>
+          <w:tab w:val="left" w:pos="9160"/>
+          <w:tab w:val="left" w:pos="10076"/>
+          <w:tab w:val="left" w:pos="10992"/>
+          <w:tab w:val="left" w:pos="11908"/>
+          <w:tab w:val="left" w:pos="12824"/>
+          <w:tab w:val="left" w:pos="13740"/>
+          <w:tab w:val="left" w:pos="14656"/>
+        </w:tabs>
+        <w:spacing w:after="0" w:line="240" w:lineRule="auto"/>
+        <w:rPr>
+          <w:rFonts w:ascii="Courier New" w:eastAsia="Times New Roman" w:hAnsi="Courier New" w:cs="Courier New"/>
+          <w:sz w:val="20"/>
+          <w:szCs w:val="20"/>
+        </w:rPr>
+      </w:pPr>
+      <w:proofErr w:type="gramStart"/>
+      <w:r>
+        <w:rPr>
+          <w:rFonts w:ascii="Courier New" w:eastAsia="Times New Roman" w:hAnsi="Courier New" w:cs="Courier New"/>
+          <w:sz w:val="20"/>
+          <w:szCs w:val="20"/>
+        </w:rPr>
+        <w:t>that</w:t>
+      </w:r>
+      <w:proofErr w:type="gramEnd"/>
+      <w:r>
+        <w:rPr>
+          <w:rFonts w:ascii="Courier New" w:eastAsia="Times New Roman" w:hAnsi="Courier New" w:cs="Courier New"/>
+          <w:sz w:val="20"/>
+          <w:szCs w:val="20"/>
+        </w:rPr>
+        <w:t xml:space="preserve"> there is no warranty for this free software.  For both users' and</w:t>
       </w:r>
     </w:p>
     <w:p>
@@ -3208,229 +4024,325 @@
           <w:szCs w:val="20"/>
         </w:rPr>
       </w:pPr>
-      <w:r>
-        <w:rPr>
-          <w:rFonts w:ascii="Courier New" w:eastAsia="Times New Roman" w:hAnsi="Courier New" w:cs="Courier New"/>
-          <w:sz w:val="20"/>
-          <w:szCs w:val="20"/>
-        </w:rPr>
-        <w:t>receive it, in any medium, provided that you conspicuously and</w:t>
-      </w:r>
-    </w:p>
-    <w:p>
-      <w:pPr>
-        <w:tabs>
-          <w:tab w:val="left" w:pos="916"/>
-          <w:tab w:val="left" w:pos="1832"/>
-          <w:tab w:val="left" w:pos="2748"/>
-          <w:tab w:val="left" w:pos="3664"/>
-          <w:tab w:val="left" w:pos="4580"/>
-          <w:tab w:val="left" w:pos="5496"/>
-          <w:tab w:val="left" w:pos="6412"/>
-          <w:tab w:val="left" w:pos="7328"/>
-          <w:tab w:val="left" w:pos="8244"/>
-          <w:tab w:val="left" w:pos="9160"/>
-          <w:tab w:val="left" w:pos="10076"/>
-          <w:tab w:val="left" w:pos="10992"/>
-          <w:tab w:val="left" w:pos="11908"/>
-          <w:tab w:val="left" w:pos="12824"/>
-          <w:tab w:val="left" w:pos="13740"/>
-          <w:tab w:val="left" w:pos="14656"/>
-        </w:tabs>
-        <w:spacing w:after="0" w:line="240" w:lineRule="auto"/>
-        <w:rPr>
-          <w:rFonts w:ascii="Courier New" w:eastAsia="Times New Roman" w:hAnsi="Courier New" w:cs="Courier New"/>
-          <w:sz w:val="20"/>
-          <w:szCs w:val="20"/>
-        </w:rPr>
-      </w:pPr>
-      <w:r>
-        <w:rPr>
-          <w:rFonts w:ascii="Courier New" w:eastAsia="Times New Roman" w:hAnsi="Courier New" w:cs="Courier New"/>
-          <w:sz w:val="20"/>
-          <w:szCs w:val="20"/>
-        </w:rPr>
-        <w:t xml:space="preserve">    alternative is allowed only occasionally and noncommercially, and</w:t>
-      </w:r>
-    </w:p>
-    <w:p>
-      <w:pPr>
-        <w:tabs>
-          <w:tab w:val="left" w:pos="916"/>
-          <w:tab w:val="left" w:pos="1832"/>
-          <w:tab w:val="left" w:pos="2748"/>
-          <w:tab w:val="left" w:pos="3664"/>
-          <w:tab w:val="left" w:pos="4580"/>
-          <w:tab w:val="left" w:pos="5496"/>
-          <w:tab w:val="left" w:pos="6412"/>
-          <w:tab w:val="left" w:pos="7328"/>
-          <w:tab w:val="left" w:pos="8244"/>
-          <w:tab w:val="left" w:pos="9160"/>
-          <w:tab w:val="left" w:pos="10076"/>
-          <w:tab w:val="left" w:pos="10992"/>
-          <w:tab w:val="left" w:pos="11908"/>
-          <w:tab w:val="left" w:pos="12824"/>
-          <w:tab w:val="left" w:pos="13740"/>
-          <w:tab w:val="left" w:pos="14656"/>
-        </w:tabs>
-        <w:spacing w:after="0" w:line="240" w:lineRule="auto"/>
-        <w:rPr>
-          <w:rFonts w:ascii="Courier New" w:eastAsia="Times New Roman" w:hAnsi="Courier New" w:cs="Courier New"/>
-          <w:sz w:val="20"/>
-          <w:szCs w:val="20"/>
-        </w:rPr>
-      </w:pPr>
-      <w:r>
-        <w:rPr>
-          <w:rFonts w:ascii="Courier New" w:eastAsia="Times New Roman" w:hAnsi="Courier New" w:cs="Courier New"/>
-          <w:sz w:val="20"/>
-          <w:szCs w:val="20"/>
-        </w:rPr>
-        <w:t>network may be denied when the modification itself materially and</w:t>
-      </w:r>
-    </w:p>
-    <w:p>
-      <w:pPr>
-        <w:tabs>
-          <w:tab w:val="left" w:pos="916"/>
-          <w:tab w:val="left" w:pos="1832"/>
-          <w:tab w:val="left" w:pos="2748"/>
-          <w:tab w:val="left" w:pos="3664"/>
-          <w:tab w:val="left" w:pos="4580"/>
-          <w:tab w:val="left" w:pos="5496"/>
-          <w:tab w:val="left" w:pos="6412"/>
-          <w:tab w:val="left" w:pos="7328"/>
-          <w:tab w:val="left" w:pos="8244"/>
-          <w:tab w:val="left" w:pos="9160"/>
-          <w:tab w:val="left" w:pos="10076"/>
-          <w:tab w:val="left" w:pos="10992"/>
-          <w:tab w:val="left" w:pos="11908"/>
-          <w:tab w:val="left" w:pos="12824"/>
-          <w:tab w:val="left" w:pos="13740"/>
-          <w:tab w:val="left" w:pos="14656"/>
-        </w:tabs>
-        <w:spacing w:after="0" w:line="240" w:lineRule="auto"/>
-        <w:rPr>
-          <w:rFonts w:ascii="Courier New" w:eastAsia="Times New Roman" w:hAnsi="Courier New" w:cs="Courier New"/>
-          <w:sz w:val="20"/>
-          <w:szCs w:val="20"/>
-        </w:rPr>
-      </w:pPr>
-      <w:r>
-        <w:rPr>
-          <w:rFonts w:ascii="Courier New" w:eastAsia="Times New Roman" w:hAnsi="Courier New" w:cs="Courier New"/>
-          <w:sz w:val="20"/>
-          <w:szCs w:val="20"/>
-        </w:rPr>
-        <w:t>adversely affects the operation of the network or violates the rules and</w:t>
-      </w:r>
-    </w:p>
-    <w:p>
-      <w:pPr>
-        <w:tabs>
-          <w:tab w:val="left" w:pos="916"/>
-          <w:tab w:val="left" w:pos="1832"/>
-          <w:tab w:val="left" w:pos="2748"/>
-          <w:tab w:val="left" w:pos="3664"/>
-          <w:tab w:val="left" w:pos="4580"/>
-          <w:tab w:val="left" w:pos="5496"/>
-          <w:tab w:val="left" w:pos="6412"/>
-          <w:tab w:val="left" w:pos="7328"/>
-          <w:tab w:val="left" w:pos="8244"/>
-          <w:tab w:val="left" w:pos="9160"/>
-          <w:tab w:val="left" w:pos="10076"/>
-          <w:tab w:val="left" w:pos="10992"/>
-          <w:tab w:val="left" w:pos="11908"/>
-          <w:tab w:val="left" w:pos="12824"/>
-          <w:tab w:val="left" w:pos="13740"/>
-          <w:tab w:val="left" w:pos="14656"/>
-        </w:tabs>
-        <w:spacing w:after="0" w:line="240" w:lineRule="auto"/>
-        <w:rPr>
-          <w:rFonts w:ascii="Courier New" w:eastAsia="Times New Roman" w:hAnsi="Courier New" w:cs="Courier New"/>
-          <w:sz w:val="20"/>
-          <w:szCs w:val="20"/>
-        </w:rPr>
-      </w:pPr>
-      <w:r>
-        <w:rPr>
-          <w:rFonts w:ascii="Courier New" w:eastAsia="Times New Roman" w:hAnsi="Courier New" w:cs="Courier New"/>
-          <w:sz w:val="20"/>
-          <w:szCs w:val="20"/>
-        </w:rPr>
-        <w:t>provisionally, unless and until the copyright holder explicitly and</w:t>
-      </w:r>
-    </w:p>
-    <w:p>
-      <w:pPr>
-        <w:tabs>
-          <w:tab w:val="left" w:pos="916"/>
-          <w:tab w:val="left" w:pos="1832"/>
-          <w:tab w:val="left" w:pos="2748"/>
-          <w:tab w:val="left" w:pos="3664"/>
-          <w:tab w:val="left" w:pos="4580"/>
-          <w:tab w:val="left" w:pos="5496"/>
-          <w:tab w:val="left" w:pos="6412"/>
-          <w:tab w:val="left" w:pos="7328"/>
-          <w:tab w:val="left" w:pos="8244"/>
-          <w:tab w:val="left" w:pos="9160"/>
-          <w:tab w:val="left" w:pos="10076"/>
-          <w:tab w:val="left" w:pos="10992"/>
-          <w:tab w:val="left" w:pos="11908"/>
-          <w:tab w:val="left" w:pos="12824"/>
-          <w:tab w:val="left" w:pos="13740"/>
-          <w:tab w:val="left" w:pos="14656"/>
-        </w:tabs>
-        <w:spacing w:after="0" w:line="240" w:lineRule="auto"/>
-        <w:rPr>
-          <w:rFonts w:ascii="Courier New" w:eastAsia="Times New Roman" w:hAnsi="Courier New" w:cs="Courier New"/>
-          <w:sz w:val="20"/>
-          <w:szCs w:val="20"/>
-        </w:rPr>
-      </w:pPr>
-      <w:r>
-        <w:rPr>
-          <w:rFonts w:ascii="Courier New" w:eastAsia="Times New Roman" w:hAnsi="Courier New" w:cs="Courier New"/>
-          <w:sz w:val="20"/>
-          <w:szCs w:val="20"/>
-        </w:rPr>
-        <w:t>receives a license from the original licensors, to run, modify and</w:t>
-      </w:r>
-    </w:p>
-    <w:p>
-      <w:pPr>
-        <w:tabs>
-          <w:tab w:val="left" w:pos="916"/>
-          <w:tab w:val="left" w:pos="1832"/>
-          <w:tab w:val="left" w:pos="2748"/>
-          <w:tab w:val="left" w:pos="3664"/>
-          <w:tab w:val="left" w:pos="4580"/>
-          <w:tab w:val="left" w:pos="5496"/>
-          <w:tab w:val="left" w:pos="6412"/>
-          <w:tab w:val="left" w:pos="7328"/>
-          <w:tab w:val="left" w:pos="8244"/>
-          <w:tab w:val="left" w:pos="9160"/>
-          <w:tab w:val="left" w:pos="10076"/>
-          <w:tab w:val="left" w:pos="10992"/>
-          <w:tab w:val="left" w:pos="11908"/>
-          <w:tab w:val="left" w:pos="12824"/>
-          <w:tab w:val="left" w:pos="13740"/>
-          <w:tab w:val="left" w:pos="14656"/>
-        </w:tabs>
-        <w:spacing w:after="0" w:line="240" w:lineRule="auto"/>
-        <w:rPr>
-          <w:rFonts w:ascii="Courier New" w:eastAsia="Times New Roman" w:hAnsi="Courier New" w:cs="Courier New"/>
-          <w:sz w:val="20"/>
-          <w:szCs w:val="20"/>
-        </w:rPr>
-      </w:pPr>
-      <w:r>
-        <w:rPr>
-          <w:rFonts w:ascii="Courier New" w:eastAsia="Times New Roman" w:hAnsi="Courier New" w:cs="Courier New"/>
-          <w:sz w:val="20"/>
-          <w:szCs w:val="20"/>
-        </w:rPr>
-        <w:t>make, use, sell, offer for sale, import and otherwise run, modify and</w:t>
+      <w:proofErr w:type="gramStart"/>
+      <w:r>
+        <w:rPr>
+          <w:rFonts w:ascii="Courier New" w:eastAsia="Times New Roman" w:hAnsi="Courier New" w:cs="Courier New"/>
+          <w:sz w:val="20"/>
+          <w:szCs w:val="20"/>
+        </w:rPr>
+        <w:t>receive</w:t>
+      </w:r>
+      <w:proofErr w:type="gramEnd"/>
+      <w:r>
+        <w:rPr>
+          <w:rFonts w:ascii="Courier New" w:eastAsia="Times New Roman" w:hAnsi="Courier New" w:cs="Courier New"/>
+          <w:sz w:val="20"/>
+          <w:szCs w:val="20"/>
+        </w:rPr>
+        <w:t xml:space="preserve"> it, in any medium, provided that you conspicuously and</w:t>
+      </w:r>
+    </w:p>
+    <w:p>
+      <w:pPr>
+        <w:tabs>
+          <w:tab w:val="left" w:pos="916"/>
+          <w:tab w:val="left" w:pos="1832"/>
+          <w:tab w:val="left" w:pos="2748"/>
+          <w:tab w:val="left" w:pos="3664"/>
+          <w:tab w:val="left" w:pos="4580"/>
+          <w:tab w:val="left" w:pos="5496"/>
+          <w:tab w:val="left" w:pos="6412"/>
+          <w:tab w:val="left" w:pos="7328"/>
+          <w:tab w:val="left" w:pos="8244"/>
+          <w:tab w:val="left" w:pos="9160"/>
+          <w:tab w:val="left" w:pos="10076"/>
+          <w:tab w:val="left" w:pos="10992"/>
+          <w:tab w:val="left" w:pos="11908"/>
+          <w:tab w:val="left" w:pos="12824"/>
+          <w:tab w:val="left" w:pos="13740"/>
+          <w:tab w:val="left" w:pos="14656"/>
+        </w:tabs>
+        <w:spacing w:after="0" w:line="240" w:lineRule="auto"/>
+        <w:rPr>
+          <w:rFonts w:ascii="Courier New" w:eastAsia="Times New Roman" w:hAnsi="Courier New" w:cs="Courier New"/>
+          <w:sz w:val="20"/>
+          <w:szCs w:val="20"/>
+        </w:rPr>
+      </w:pPr>
+      <w:r>
+        <w:rPr>
+          <w:rFonts w:ascii="Courier New" w:eastAsia="Times New Roman" w:hAnsi="Courier New" w:cs="Courier New"/>
+          <w:sz w:val="20"/>
+          <w:szCs w:val="20"/>
+        </w:rPr>
+        <w:t xml:space="preserve">    </w:t>
+      </w:r>
+      <w:proofErr w:type="gramStart"/>
+      <w:r>
+        <w:rPr>
+          <w:rFonts w:ascii="Courier New" w:eastAsia="Times New Roman" w:hAnsi="Courier New" w:cs="Courier New"/>
+          <w:sz w:val="20"/>
+          <w:szCs w:val="20"/>
+        </w:rPr>
+        <w:t>alternative</w:t>
+      </w:r>
+      <w:proofErr w:type="gramEnd"/>
+      <w:r>
+        <w:rPr>
+          <w:rFonts w:ascii="Courier New" w:eastAsia="Times New Roman" w:hAnsi="Courier New" w:cs="Courier New"/>
+          <w:sz w:val="20"/>
+          <w:szCs w:val="20"/>
+        </w:rPr>
+        <w:t xml:space="preserve"> is allowed only occasionally and </w:t>
+      </w:r>
+      <w:proofErr w:type="spellStart"/>
+      <w:r>
+        <w:rPr>
+          <w:rFonts w:ascii="Courier New" w:eastAsia="Times New Roman" w:hAnsi="Courier New" w:cs="Courier New"/>
+          <w:sz w:val="20"/>
+          <w:szCs w:val="20"/>
+        </w:rPr>
+        <w:t>noncommercially</w:t>
+      </w:r>
+      <w:proofErr w:type="spellEnd"/>
+      <w:r>
+        <w:rPr>
+          <w:rFonts w:ascii="Courier New" w:eastAsia="Times New Roman" w:hAnsi="Courier New" w:cs="Courier New"/>
+          <w:sz w:val="20"/>
+          <w:szCs w:val="20"/>
+        </w:rPr>
+        <w:t>, and</w:t>
+      </w:r>
+    </w:p>
+    <w:p>
+      <w:pPr>
+        <w:tabs>
+          <w:tab w:val="left" w:pos="916"/>
+          <w:tab w:val="left" w:pos="1832"/>
+          <w:tab w:val="left" w:pos="2748"/>
+          <w:tab w:val="left" w:pos="3664"/>
+          <w:tab w:val="left" w:pos="4580"/>
+          <w:tab w:val="left" w:pos="5496"/>
+          <w:tab w:val="left" w:pos="6412"/>
+          <w:tab w:val="left" w:pos="7328"/>
+          <w:tab w:val="left" w:pos="8244"/>
+          <w:tab w:val="left" w:pos="9160"/>
+          <w:tab w:val="left" w:pos="10076"/>
+          <w:tab w:val="left" w:pos="10992"/>
+          <w:tab w:val="left" w:pos="11908"/>
+          <w:tab w:val="left" w:pos="12824"/>
+          <w:tab w:val="left" w:pos="13740"/>
+          <w:tab w:val="left" w:pos="14656"/>
+        </w:tabs>
+        <w:spacing w:after="0" w:line="240" w:lineRule="auto"/>
+        <w:rPr>
+          <w:rFonts w:ascii="Courier New" w:eastAsia="Times New Roman" w:hAnsi="Courier New" w:cs="Courier New"/>
+          <w:sz w:val="20"/>
+          <w:szCs w:val="20"/>
+        </w:rPr>
+      </w:pPr>
+      <w:proofErr w:type="gramStart"/>
+      <w:r>
+        <w:rPr>
+          <w:rFonts w:ascii="Courier New" w:eastAsia="Times New Roman" w:hAnsi="Courier New" w:cs="Courier New"/>
+          <w:sz w:val="20"/>
+          <w:szCs w:val="20"/>
+        </w:rPr>
+        <w:t>network</w:t>
+      </w:r>
+      <w:proofErr w:type="gramEnd"/>
+      <w:r>
+        <w:rPr>
+          <w:rFonts w:ascii="Courier New" w:eastAsia="Times New Roman" w:hAnsi="Courier New" w:cs="Courier New"/>
+          <w:sz w:val="20"/>
+          <w:szCs w:val="20"/>
+        </w:rPr>
+        <w:t xml:space="preserve"> may be denied when the modification itself materially and</w:t>
+      </w:r>
+    </w:p>
+    <w:p>
+      <w:pPr>
+        <w:tabs>
+          <w:tab w:val="left" w:pos="916"/>
+          <w:tab w:val="left" w:pos="1832"/>
+          <w:tab w:val="left" w:pos="2748"/>
+          <w:tab w:val="left" w:pos="3664"/>
+          <w:tab w:val="left" w:pos="4580"/>
+          <w:tab w:val="left" w:pos="5496"/>
+          <w:tab w:val="left" w:pos="6412"/>
+          <w:tab w:val="left" w:pos="7328"/>
+          <w:tab w:val="left" w:pos="8244"/>
+          <w:tab w:val="left" w:pos="9160"/>
+          <w:tab w:val="left" w:pos="10076"/>
+          <w:tab w:val="left" w:pos="10992"/>
+          <w:tab w:val="left" w:pos="11908"/>
+          <w:tab w:val="left" w:pos="12824"/>
+          <w:tab w:val="left" w:pos="13740"/>
+          <w:tab w:val="left" w:pos="14656"/>
+        </w:tabs>
+        <w:spacing w:after="0" w:line="240" w:lineRule="auto"/>
+        <w:rPr>
+          <w:rFonts w:ascii="Courier New" w:eastAsia="Times New Roman" w:hAnsi="Courier New" w:cs="Courier New"/>
+          <w:sz w:val="20"/>
+          <w:szCs w:val="20"/>
+        </w:rPr>
+      </w:pPr>
+      <w:proofErr w:type="gramStart"/>
+      <w:r>
+        <w:rPr>
+          <w:rFonts w:ascii="Courier New" w:eastAsia="Times New Roman" w:hAnsi="Courier New" w:cs="Courier New"/>
+          <w:sz w:val="20"/>
+          <w:szCs w:val="20"/>
+        </w:rPr>
+        <w:t>adversely</w:t>
+      </w:r>
+      <w:proofErr w:type="gramEnd"/>
+      <w:r>
+        <w:rPr>
+          <w:rFonts w:ascii="Courier New" w:eastAsia="Times New Roman" w:hAnsi="Courier New" w:cs="Courier New"/>
+          <w:sz w:val="20"/>
+          <w:szCs w:val="20"/>
+        </w:rPr>
+        <w:t xml:space="preserve"> affects the operation of the network or violates the rules and</w:t>
+      </w:r>
+    </w:p>
+    <w:p>
+      <w:pPr>
+        <w:tabs>
+          <w:tab w:val="left" w:pos="916"/>
+          <w:tab w:val="left" w:pos="1832"/>
+          <w:tab w:val="left" w:pos="2748"/>
+          <w:tab w:val="left" w:pos="3664"/>
+          <w:tab w:val="left" w:pos="4580"/>
+          <w:tab w:val="left" w:pos="5496"/>
+          <w:tab w:val="left" w:pos="6412"/>
+          <w:tab w:val="left" w:pos="7328"/>
+          <w:tab w:val="left" w:pos="8244"/>
+          <w:tab w:val="left" w:pos="9160"/>
+          <w:tab w:val="left" w:pos="10076"/>
+          <w:tab w:val="left" w:pos="10992"/>
+          <w:tab w:val="left" w:pos="11908"/>
+          <w:tab w:val="left" w:pos="12824"/>
+          <w:tab w:val="left" w:pos="13740"/>
+          <w:tab w:val="left" w:pos="14656"/>
+        </w:tabs>
+        <w:spacing w:after="0" w:line="240" w:lineRule="auto"/>
+        <w:rPr>
+          <w:rFonts w:ascii="Courier New" w:eastAsia="Times New Roman" w:hAnsi="Courier New" w:cs="Courier New"/>
+          <w:sz w:val="20"/>
+          <w:szCs w:val="20"/>
+        </w:rPr>
+      </w:pPr>
+      <w:proofErr w:type="gramStart"/>
+      <w:r>
+        <w:rPr>
+          <w:rFonts w:ascii="Courier New" w:eastAsia="Times New Roman" w:hAnsi="Courier New" w:cs="Courier New"/>
+          <w:sz w:val="20"/>
+          <w:szCs w:val="20"/>
+        </w:rPr>
+        <w:t>provisionally</w:t>
+      </w:r>
+      <w:proofErr w:type="gramEnd"/>
+      <w:r>
+        <w:rPr>
+          <w:rFonts w:ascii="Courier New" w:eastAsia="Times New Roman" w:hAnsi="Courier New" w:cs="Courier New"/>
+          <w:sz w:val="20"/>
+          <w:szCs w:val="20"/>
+        </w:rPr>
+        <w:t>, unless and until the copyright holder explicitly and</w:t>
+      </w:r>
+    </w:p>
+    <w:p>
+      <w:pPr>
+        <w:tabs>
+          <w:tab w:val="left" w:pos="916"/>
+          <w:tab w:val="left" w:pos="1832"/>
+          <w:tab w:val="left" w:pos="2748"/>
+          <w:tab w:val="left" w:pos="3664"/>
+          <w:tab w:val="left" w:pos="4580"/>
+          <w:tab w:val="left" w:pos="5496"/>
+          <w:tab w:val="left" w:pos="6412"/>
+          <w:tab w:val="left" w:pos="7328"/>
+          <w:tab w:val="left" w:pos="8244"/>
+          <w:tab w:val="left" w:pos="9160"/>
+          <w:tab w:val="left" w:pos="10076"/>
+          <w:tab w:val="left" w:pos="10992"/>
+          <w:tab w:val="left" w:pos="11908"/>
+          <w:tab w:val="left" w:pos="12824"/>
+          <w:tab w:val="left" w:pos="13740"/>
+          <w:tab w:val="left" w:pos="14656"/>
+        </w:tabs>
+        <w:spacing w:after="0" w:line="240" w:lineRule="auto"/>
+        <w:rPr>
+          <w:rFonts w:ascii="Courier New" w:eastAsia="Times New Roman" w:hAnsi="Courier New" w:cs="Courier New"/>
+          <w:sz w:val="20"/>
+          <w:szCs w:val="20"/>
+        </w:rPr>
+      </w:pPr>
+      <w:proofErr w:type="gramStart"/>
+      <w:r>
+        <w:rPr>
+          <w:rFonts w:ascii="Courier New" w:eastAsia="Times New Roman" w:hAnsi="Courier New" w:cs="Courier New"/>
+          <w:sz w:val="20"/>
+          <w:szCs w:val="20"/>
+        </w:rPr>
+        <w:t>receives</w:t>
+      </w:r>
+      <w:proofErr w:type="gramEnd"/>
+      <w:r>
+        <w:rPr>
+          <w:rFonts w:ascii="Courier New" w:eastAsia="Times New Roman" w:hAnsi="Courier New" w:cs="Courier New"/>
+          <w:sz w:val="20"/>
+          <w:szCs w:val="20"/>
+        </w:rPr>
+        <w:t xml:space="preserve"> a license from the original licensors, to run, modify and</w:t>
+      </w:r>
+    </w:p>
+    <w:p>
+      <w:pPr>
+        <w:tabs>
+          <w:tab w:val="left" w:pos="916"/>
+          <w:tab w:val="left" w:pos="1832"/>
+          <w:tab w:val="left" w:pos="2748"/>
+          <w:tab w:val="left" w:pos="3664"/>
+          <w:tab w:val="left" w:pos="4580"/>
+          <w:tab w:val="left" w:pos="5496"/>
+          <w:tab w:val="left" w:pos="6412"/>
+          <w:tab w:val="left" w:pos="7328"/>
+          <w:tab w:val="left" w:pos="8244"/>
+          <w:tab w:val="left" w:pos="9160"/>
+          <w:tab w:val="left" w:pos="10076"/>
+          <w:tab w:val="left" w:pos="10992"/>
+          <w:tab w:val="left" w:pos="11908"/>
+          <w:tab w:val="left" w:pos="12824"/>
+          <w:tab w:val="left" w:pos="13740"/>
+          <w:tab w:val="left" w:pos="14656"/>
+        </w:tabs>
+        <w:spacing w:after="0" w:line="240" w:lineRule="auto"/>
+        <w:rPr>
+          <w:rFonts w:ascii="Courier New" w:eastAsia="Times New Roman" w:hAnsi="Courier New" w:cs="Courier New"/>
+          <w:sz w:val="20"/>
+          <w:szCs w:val="20"/>
+        </w:rPr>
+      </w:pPr>
+      <w:proofErr w:type="gramStart"/>
+      <w:r>
+        <w:rPr>
+          <w:rFonts w:ascii="Courier New" w:eastAsia="Times New Roman" w:hAnsi="Courier New" w:cs="Courier New"/>
+          <w:sz w:val="20"/>
+          <w:szCs w:val="20"/>
+        </w:rPr>
+        <w:t>make</w:t>
+      </w:r>
+      <w:proofErr w:type="gramEnd"/>
+      <w:r>
+        <w:rPr>
+          <w:rFonts w:ascii="Courier New" w:eastAsia="Times New Roman" w:hAnsi="Courier New" w:cs="Courier New"/>
+          <w:sz w:val="20"/>
+          <w:szCs w:val="20"/>
+        </w:rPr>
+        <w:t>, use, sell, offer for sale, import and otherwise run, modify and</w:t>
       </w:r>
     </w:p>
     <w:p>
@@ -3453,6 +4365,7 @@
           <w:sz w:val="27"/>
           <w:szCs w:val="27"/>
         </w:rPr>
+        <w:lastRenderedPageBreak/>
         <w:t>Matching Any Character</w:t>
       </w:r>
     </w:p>
@@ -3489,152 +4402,231 @@
           <w:sz w:val="24"/>
           <w:szCs w:val="24"/>
         </w:rPr>
-        <w:lastRenderedPageBreak/>
-        <w:t>For example, if we want to match anything that has two characters and then the string "cept", we could use the following pattern:</w:t>
-      </w:r>
-    </w:p>
-    <w:p>
-      <w:pPr>
-        <w:tabs>
-          <w:tab w:val="left" w:pos="916"/>
-          <w:tab w:val="left" w:pos="1832"/>
-          <w:tab w:val="left" w:pos="2748"/>
-          <w:tab w:val="left" w:pos="3664"/>
-          <w:tab w:val="left" w:pos="4580"/>
-          <w:tab w:val="left" w:pos="5496"/>
-          <w:tab w:val="left" w:pos="6412"/>
-          <w:tab w:val="left" w:pos="7328"/>
-          <w:tab w:val="left" w:pos="8244"/>
-          <w:tab w:val="left" w:pos="9160"/>
-          <w:tab w:val="left" w:pos="10076"/>
-          <w:tab w:val="left" w:pos="10992"/>
-          <w:tab w:val="left" w:pos="11908"/>
-          <w:tab w:val="left" w:pos="12824"/>
-          <w:tab w:val="left" w:pos="13740"/>
-          <w:tab w:val="left" w:pos="14656"/>
-        </w:tabs>
-        <w:spacing w:after="0" w:line="240" w:lineRule="auto"/>
-        <w:rPr>
-          <w:rFonts w:ascii="Courier New" w:eastAsia="Times New Roman" w:hAnsi="Courier New" w:cs="Courier New"/>
-          <w:sz w:val="20"/>
-          <w:szCs w:val="20"/>
-        </w:rPr>
-      </w:pPr>
-      <w:r>
-        <w:rPr>
-          <w:rFonts w:ascii="Courier New" w:eastAsia="Times New Roman" w:hAnsi="Courier New" w:cs="Courier New"/>
-          <w:sz w:val="20"/>
-          <w:szCs w:val="20"/>
-        </w:rPr>
-        <w:t>grep "..cept" GPL-3</w:t>
-      </w:r>
-    </w:p>
-    <w:p>
-      <w:pPr>
-        <w:tabs>
-          <w:tab w:val="left" w:pos="916"/>
-          <w:tab w:val="left" w:pos="1832"/>
-          <w:tab w:val="left" w:pos="2748"/>
-          <w:tab w:val="left" w:pos="3664"/>
-          <w:tab w:val="left" w:pos="4580"/>
-          <w:tab w:val="left" w:pos="5496"/>
-          <w:tab w:val="left" w:pos="6412"/>
-          <w:tab w:val="left" w:pos="7328"/>
-          <w:tab w:val="left" w:pos="8244"/>
-          <w:tab w:val="left" w:pos="9160"/>
-          <w:tab w:val="left" w:pos="10076"/>
-          <w:tab w:val="left" w:pos="10992"/>
-          <w:tab w:val="left" w:pos="11908"/>
-          <w:tab w:val="left" w:pos="12824"/>
-          <w:tab w:val="left" w:pos="13740"/>
-          <w:tab w:val="left" w:pos="14656"/>
-        </w:tabs>
-        <w:spacing w:after="0" w:line="240" w:lineRule="auto"/>
-        <w:rPr>
-          <w:rFonts w:ascii="Courier New" w:eastAsia="Times New Roman" w:hAnsi="Courier New" w:cs="Courier New"/>
-          <w:sz w:val="20"/>
-          <w:szCs w:val="20"/>
-        </w:rPr>
-      </w:pPr>
-      <w:r>
-        <w:rPr>
-          <w:rFonts w:ascii="Courier New" w:eastAsia="Times New Roman" w:hAnsi="Courier New" w:cs="Courier New"/>
-          <w:sz w:val="20"/>
-          <w:szCs w:val="20"/>
-        </w:rPr>
-        <w:t>use, which is precisely where it is most unacceptable.  Therefore, we</w:t>
-      </w:r>
-    </w:p>
-    <w:p>
-      <w:pPr>
-        <w:tabs>
-          <w:tab w:val="left" w:pos="916"/>
-          <w:tab w:val="left" w:pos="1832"/>
-          <w:tab w:val="left" w:pos="2748"/>
-          <w:tab w:val="left" w:pos="3664"/>
-          <w:tab w:val="left" w:pos="4580"/>
-          <w:tab w:val="left" w:pos="5496"/>
-          <w:tab w:val="left" w:pos="6412"/>
-          <w:tab w:val="left" w:pos="7328"/>
-          <w:tab w:val="left" w:pos="8244"/>
-          <w:tab w:val="left" w:pos="9160"/>
-          <w:tab w:val="left" w:pos="10076"/>
-          <w:tab w:val="left" w:pos="10992"/>
-          <w:tab w:val="left" w:pos="11908"/>
-          <w:tab w:val="left" w:pos="12824"/>
-          <w:tab w:val="left" w:pos="13740"/>
-          <w:tab w:val="left" w:pos="14656"/>
-        </w:tabs>
-        <w:spacing w:after="0" w:line="240" w:lineRule="auto"/>
-        <w:rPr>
-          <w:rFonts w:ascii="Courier New" w:eastAsia="Times New Roman" w:hAnsi="Courier New" w:cs="Courier New"/>
-          <w:sz w:val="20"/>
-          <w:szCs w:val="20"/>
-        </w:rPr>
-      </w:pPr>
-      <w:r>
-        <w:rPr>
-          <w:rFonts w:ascii="Courier New" w:eastAsia="Times New Roman" w:hAnsi="Courier New" w:cs="Courier New"/>
-          <w:sz w:val="20"/>
-          <w:szCs w:val="20"/>
-        </w:rPr>
-        <w:t>infringement under applicable copyright law, except executing it on a</w:t>
-      </w:r>
-    </w:p>
-    <w:p>
-      <w:pPr>
-        <w:tabs>
-          <w:tab w:val="left" w:pos="916"/>
-          <w:tab w:val="left" w:pos="1832"/>
-          <w:tab w:val="left" w:pos="2748"/>
-          <w:tab w:val="left" w:pos="3664"/>
-          <w:tab w:val="left" w:pos="4580"/>
-          <w:tab w:val="left" w:pos="5496"/>
-          <w:tab w:val="left" w:pos="6412"/>
-          <w:tab w:val="left" w:pos="7328"/>
-          <w:tab w:val="left" w:pos="8244"/>
-          <w:tab w:val="left" w:pos="9160"/>
-          <w:tab w:val="left" w:pos="10076"/>
-          <w:tab w:val="left" w:pos="10992"/>
-          <w:tab w:val="left" w:pos="11908"/>
-          <w:tab w:val="left" w:pos="12824"/>
-          <w:tab w:val="left" w:pos="13740"/>
-          <w:tab w:val="left" w:pos="14656"/>
-        </w:tabs>
-        <w:spacing w:after="0" w:line="240" w:lineRule="auto"/>
-        <w:rPr>
-          <w:rFonts w:ascii="Courier New" w:eastAsia="Times New Roman" w:hAnsi="Courier New" w:cs="Courier New"/>
-          <w:sz w:val="20"/>
-          <w:szCs w:val="20"/>
-        </w:rPr>
-      </w:pPr>
-      <w:r>
-        <w:rPr>
-          <w:rFonts w:ascii="Courier New" w:eastAsia="Times New Roman" w:hAnsi="Courier New" w:cs="Courier New"/>
-          <w:sz w:val="20"/>
-          <w:szCs w:val="20"/>
-        </w:rPr>
-        <w:t>tells the user that there is no warranty for the work (except to the</w:t>
+        <w:t>For example, if we want to match anything that has two characters and then the string "</w:t>
+      </w:r>
+      <w:proofErr w:type="spellStart"/>
+      <w:r>
+        <w:rPr>
+          <w:rFonts w:ascii="Times New Roman" w:eastAsia="Times New Roman" w:hAnsi="Times New Roman" w:cs="Times New Roman"/>
+          <w:sz w:val="24"/>
+          <w:szCs w:val="24"/>
+        </w:rPr>
+        <w:t>cept</w:t>
+      </w:r>
+      <w:proofErr w:type="spellEnd"/>
+      <w:r>
+        <w:rPr>
+          <w:rFonts w:ascii="Times New Roman" w:eastAsia="Times New Roman" w:hAnsi="Times New Roman" w:cs="Times New Roman"/>
+          <w:sz w:val="24"/>
+          <w:szCs w:val="24"/>
+        </w:rPr>
+        <w:t>", we could use the following pattern:</w:t>
+      </w:r>
+    </w:p>
+    <w:p>
+      <w:pPr>
+        <w:tabs>
+          <w:tab w:val="left" w:pos="916"/>
+          <w:tab w:val="left" w:pos="1832"/>
+          <w:tab w:val="left" w:pos="2748"/>
+          <w:tab w:val="left" w:pos="3664"/>
+          <w:tab w:val="left" w:pos="4580"/>
+          <w:tab w:val="left" w:pos="5496"/>
+          <w:tab w:val="left" w:pos="6412"/>
+          <w:tab w:val="left" w:pos="7328"/>
+          <w:tab w:val="left" w:pos="8244"/>
+          <w:tab w:val="left" w:pos="9160"/>
+          <w:tab w:val="left" w:pos="10076"/>
+          <w:tab w:val="left" w:pos="10992"/>
+          <w:tab w:val="left" w:pos="11908"/>
+          <w:tab w:val="left" w:pos="12824"/>
+          <w:tab w:val="left" w:pos="13740"/>
+          <w:tab w:val="left" w:pos="14656"/>
+        </w:tabs>
+        <w:spacing w:after="0" w:line="240" w:lineRule="auto"/>
+        <w:rPr>
+          <w:rFonts w:ascii="Courier New" w:eastAsia="Times New Roman" w:hAnsi="Courier New" w:cs="Courier New"/>
+          <w:sz w:val="20"/>
+          <w:szCs w:val="20"/>
+        </w:rPr>
+      </w:pPr>
+      <w:proofErr w:type="spellStart"/>
+      <w:proofErr w:type="gramStart"/>
+      <w:r>
+        <w:rPr>
+          <w:rFonts w:ascii="Courier New" w:eastAsia="Times New Roman" w:hAnsi="Courier New" w:cs="Courier New"/>
+          <w:sz w:val="20"/>
+          <w:szCs w:val="20"/>
+        </w:rPr>
+        <w:t>grep</w:t>
+      </w:r>
+      <w:proofErr w:type="spellEnd"/>
+      <w:proofErr w:type="gramEnd"/>
+      <w:r>
+        <w:rPr>
+          <w:rFonts w:ascii="Courier New" w:eastAsia="Times New Roman" w:hAnsi="Courier New" w:cs="Courier New"/>
+          <w:sz w:val="20"/>
+          <w:szCs w:val="20"/>
+        </w:rPr>
+        <w:t xml:space="preserve"> "..</w:t>
+      </w:r>
+      <w:proofErr w:type="spellStart"/>
+      <w:proofErr w:type="gramStart"/>
+      <w:r>
+        <w:rPr>
+          <w:rFonts w:ascii="Courier New" w:eastAsia="Times New Roman" w:hAnsi="Courier New" w:cs="Courier New"/>
+          <w:sz w:val="20"/>
+          <w:szCs w:val="20"/>
+        </w:rPr>
+        <w:t>cept</w:t>
+      </w:r>
+      <w:proofErr w:type="spellEnd"/>
+      <w:proofErr w:type="gramEnd"/>
+      <w:r>
+        <w:rPr>
+          <w:rFonts w:ascii="Courier New" w:eastAsia="Times New Roman" w:hAnsi="Courier New" w:cs="Courier New"/>
+          <w:sz w:val="20"/>
+          <w:szCs w:val="20"/>
+        </w:rPr>
+        <w:t>" GPL-3</w:t>
+      </w:r>
+    </w:p>
+    <w:p>
+      <w:pPr>
+        <w:tabs>
+          <w:tab w:val="left" w:pos="916"/>
+          <w:tab w:val="left" w:pos="1832"/>
+          <w:tab w:val="left" w:pos="2748"/>
+          <w:tab w:val="left" w:pos="3664"/>
+          <w:tab w:val="left" w:pos="4580"/>
+          <w:tab w:val="left" w:pos="5496"/>
+          <w:tab w:val="left" w:pos="6412"/>
+          <w:tab w:val="left" w:pos="7328"/>
+          <w:tab w:val="left" w:pos="8244"/>
+          <w:tab w:val="left" w:pos="9160"/>
+          <w:tab w:val="left" w:pos="10076"/>
+          <w:tab w:val="left" w:pos="10992"/>
+          <w:tab w:val="left" w:pos="11908"/>
+          <w:tab w:val="left" w:pos="12824"/>
+          <w:tab w:val="left" w:pos="13740"/>
+          <w:tab w:val="left" w:pos="14656"/>
+        </w:tabs>
+        <w:spacing w:after="0" w:line="240" w:lineRule="auto"/>
+        <w:rPr>
+          <w:rFonts w:ascii="Courier New" w:eastAsia="Times New Roman" w:hAnsi="Courier New" w:cs="Courier New"/>
+          <w:sz w:val="20"/>
+          <w:szCs w:val="20"/>
+        </w:rPr>
+      </w:pPr>
+      <w:proofErr w:type="gramStart"/>
+      <w:r>
+        <w:rPr>
+          <w:rFonts w:ascii="Courier New" w:eastAsia="Times New Roman" w:hAnsi="Courier New" w:cs="Courier New"/>
+          <w:sz w:val="20"/>
+          <w:szCs w:val="20"/>
+        </w:rPr>
+        <w:t>use</w:t>
+      </w:r>
+      <w:proofErr w:type="gramEnd"/>
+      <w:r>
+        <w:rPr>
+          <w:rFonts w:ascii="Courier New" w:eastAsia="Times New Roman" w:hAnsi="Courier New" w:cs="Courier New"/>
+          <w:sz w:val="20"/>
+          <w:szCs w:val="20"/>
+        </w:rPr>
+        <w:t>, which is precisely where it is most unacceptable.  Therefore, we</w:t>
+      </w:r>
+    </w:p>
+    <w:p>
+      <w:pPr>
+        <w:tabs>
+          <w:tab w:val="left" w:pos="916"/>
+          <w:tab w:val="left" w:pos="1832"/>
+          <w:tab w:val="left" w:pos="2748"/>
+          <w:tab w:val="left" w:pos="3664"/>
+          <w:tab w:val="left" w:pos="4580"/>
+          <w:tab w:val="left" w:pos="5496"/>
+          <w:tab w:val="left" w:pos="6412"/>
+          <w:tab w:val="left" w:pos="7328"/>
+          <w:tab w:val="left" w:pos="8244"/>
+          <w:tab w:val="left" w:pos="9160"/>
+          <w:tab w:val="left" w:pos="10076"/>
+          <w:tab w:val="left" w:pos="10992"/>
+          <w:tab w:val="left" w:pos="11908"/>
+          <w:tab w:val="left" w:pos="12824"/>
+          <w:tab w:val="left" w:pos="13740"/>
+          <w:tab w:val="left" w:pos="14656"/>
+        </w:tabs>
+        <w:spacing w:after="0" w:line="240" w:lineRule="auto"/>
+        <w:rPr>
+          <w:rFonts w:ascii="Courier New" w:eastAsia="Times New Roman" w:hAnsi="Courier New" w:cs="Courier New"/>
+          <w:sz w:val="20"/>
+          <w:szCs w:val="20"/>
+        </w:rPr>
+      </w:pPr>
+      <w:proofErr w:type="gramStart"/>
+      <w:r>
+        <w:rPr>
+          <w:rFonts w:ascii="Courier New" w:eastAsia="Times New Roman" w:hAnsi="Courier New" w:cs="Courier New"/>
+          <w:sz w:val="20"/>
+          <w:szCs w:val="20"/>
+        </w:rPr>
+        <w:t>infringement</w:t>
+      </w:r>
+      <w:proofErr w:type="gramEnd"/>
+      <w:r>
+        <w:rPr>
+          <w:rFonts w:ascii="Courier New" w:eastAsia="Times New Roman" w:hAnsi="Courier New" w:cs="Courier New"/>
+          <w:sz w:val="20"/>
+          <w:szCs w:val="20"/>
+        </w:rPr>
+        <w:t xml:space="preserve"> under applicable copyright law, except executing it on a</w:t>
+      </w:r>
+    </w:p>
+    <w:p>
+      <w:pPr>
+        <w:tabs>
+          <w:tab w:val="left" w:pos="916"/>
+          <w:tab w:val="left" w:pos="1832"/>
+          <w:tab w:val="left" w:pos="2748"/>
+          <w:tab w:val="left" w:pos="3664"/>
+          <w:tab w:val="left" w:pos="4580"/>
+          <w:tab w:val="left" w:pos="5496"/>
+          <w:tab w:val="left" w:pos="6412"/>
+          <w:tab w:val="left" w:pos="7328"/>
+          <w:tab w:val="left" w:pos="8244"/>
+          <w:tab w:val="left" w:pos="9160"/>
+          <w:tab w:val="left" w:pos="10076"/>
+          <w:tab w:val="left" w:pos="10992"/>
+          <w:tab w:val="left" w:pos="11908"/>
+          <w:tab w:val="left" w:pos="12824"/>
+          <w:tab w:val="left" w:pos="13740"/>
+          <w:tab w:val="left" w:pos="14656"/>
+        </w:tabs>
+        <w:spacing w:after="0" w:line="240" w:lineRule="auto"/>
+        <w:rPr>
+          <w:rFonts w:ascii="Courier New" w:eastAsia="Times New Roman" w:hAnsi="Courier New" w:cs="Courier New"/>
+          <w:sz w:val="20"/>
+          <w:szCs w:val="20"/>
+        </w:rPr>
+      </w:pPr>
+      <w:proofErr w:type="gramStart"/>
+      <w:r>
+        <w:rPr>
+          <w:rFonts w:ascii="Courier New" w:eastAsia="Times New Roman" w:hAnsi="Courier New" w:cs="Courier New"/>
+          <w:sz w:val="20"/>
+          <w:szCs w:val="20"/>
+        </w:rPr>
+        <w:t>tells</w:t>
+      </w:r>
+      <w:proofErr w:type="gramEnd"/>
+      <w:r>
+        <w:rPr>
+          <w:rFonts w:ascii="Courier New" w:eastAsia="Times New Roman" w:hAnsi="Courier New" w:cs="Courier New"/>
+          <w:sz w:val="20"/>
+          <w:szCs w:val="20"/>
+        </w:rPr>
+        <w:t xml:space="preserve"> the user that there is no warranty for the work (except to the</w:t>
       </w:r>
     </w:p>
     <w:p>
@@ -3700,13 +4692,23 @@
           <w:szCs w:val="20"/>
         </w:rPr>
       </w:pPr>
-      <w:r>
-        <w:rPr>
-          <w:rFonts w:ascii="Courier New" w:eastAsia="Times New Roman" w:hAnsi="Courier New" w:cs="Courier New"/>
-          <w:sz w:val="20"/>
-          <w:szCs w:val="20"/>
-        </w:rPr>
-        <w:t>form of a separately written license, or stated as exceptions;</w:t>
+      <w:proofErr w:type="gramStart"/>
+      <w:r>
+        <w:rPr>
+          <w:rFonts w:ascii="Courier New" w:eastAsia="Times New Roman" w:hAnsi="Courier New" w:cs="Courier New"/>
+          <w:sz w:val="20"/>
+          <w:szCs w:val="20"/>
+        </w:rPr>
+        <w:t>form</w:t>
+      </w:r>
+      <w:proofErr w:type="gramEnd"/>
+      <w:r>
+        <w:rPr>
+          <w:rFonts w:ascii="Courier New" w:eastAsia="Times New Roman" w:hAnsi="Courier New" w:cs="Courier New"/>
+          <w:sz w:val="20"/>
+          <w:szCs w:val="20"/>
+        </w:rPr>
+        <w:t xml:space="preserve"> of a separately written license, or stated as exceptions;</w:t>
       </w:r>
     </w:p>
     <w:p>
@@ -3974,85 +4976,135 @@
           <w:szCs w:val="20"/>
         </w:rPr>
       </w:pPr>
-      <w:r>
-        <w:rPr>
-          <w:rFonts w:ascii="Courier New" w:eastAsia="Times New Roman" w:hAnsi="Courier New" w:cs="Courier New"/>
-          <w:sz w:val="20"/>
-          <w:szCs w:val="20"/>
-        </w:rPr>
-        <w:t>grep "t[wo]o" GPL-3</w:t>
-      </w:r>
-    </w:p>
-    <w:p>
-      <w:pPr>
-        <w:tabs>
-          <w:tab w:val="left" w:pos="916"/>
-          <w:tab w:val="left" w:pos="1832"/>
-          <w:tab w:val="left" w:pos="2748"/>
-          <w:tab w:val="left" w:pos="3664"/>
-          <w:tab w:val="left" w:pos="4580"/>
-          <w:tab w:val="left" w:pos="5496"/>
-          <w:tab w:val="left" w:pos="6412"/>
-          <w:tab w:val="left" w:pos="7328"/>
-          <w:tab w:val="left" w:pos="8244"/>
-          <w:tab w:val="left" w:pos="9160"/>
-          <w:tab w:val="left" w:pos="10076"/>
-          <w:tab w:val="left" w:pos="10992"/>
-          <w:tab w:val="left" w:pos="11908"/>
-          <w:tab w:val="left" w:pos="12824"/>
-          <w:tab w:val="left" w:pos="13740"/>
-          <w:tab w:val="left" w:pos="14656"/>
-        </w:tabs>
-        <w:spacing w:after="0" w:line="240" w:lineRule="auto"/>
-        <w:rPr>
-          <w:rFonts w:ascii="Courier New" w:eastAsia="Times New Roman" w:hAnsi="Courier New" w:cs="Courier New"/>
-          <w:sz w:val="20"/>
-          <w:szCs w:val="20"/>
-        </w:rPr>
-      </w:pPr>
-      <w:r>
-        <w:rPr>
-          <w:rFonts w:ascii="Courier New" w:eastAsia="Times New Roman" w:hAnsi="Courier New" w:cs="Courier New"/>
-          <w:sz w:val="20"/>
-          <w:szCs w:val="20"/>
-        </w:rPr>
-        <w:t>your programs, too.</w:t>
-      </w:r>
-    </w:p>
-    <w:p>
-      <w:pPr>
-        <w:tabs>
-          <w:tab w:val="left" w:pos="916"/>
-          <w:tab w:val="left" w:pos="1832"/>
-          <w:tab w:val="left" w:pos="2748"/>
-          <w:tab w:val="left" w:pos="3664"/>
-          <w:tab w:val="left" w:pos="4580"/>
-          <w:tab w:val="left" w:pos="5496"/>
-          <w:tab w:val="left" w:pos="6412"/>
-          <w:tab w:val="left" w:pos="7328"/>
-          <w:tab w:val="left" w:pos="8244"/>
-          <w:tab w:val="left" w:pos="9160"/>
-          <w:tab w:val="left" w:pos="10076"/>
-          <w:tab w:val="left" w:pos="10992"/>
-          <w:tab w:val="left" w:pos="11908"/>
-          <w:tab w:val="left" w:pos="12824"/>
-          <w:tab w:val="left" w:pos="13740"/>
-          <w:tab w:val="left" w:pos="14656"/>
-        </w:tabs>
-        <w:spacing w:after="0" w:line="240" w:lineRule="auto"/>
-        <w:rPr>
-          <w:rFonts w:ascii="Courier New" w:eastAsia="Times New Roman" w:hAnsi="Courier New" w:cs="Courier New"/>
-          <w:sz w:val="20"/>
-          <w:szCs w:val="20"/>
-        </w:rPr>
-      </w:pPr>
-      <w:r>
-        <w:rPr>
-          <w:rFonts w:ascii="Courier New" w:eastAsia="Times New Roman" w:hAnsi="Courier New" w:cs="Courier New"/>
-          <w:sz w:val="20"/>
-          <w:szCs w:val="20"/>
-        </w:rPr>
-        <w:t>freedoms that you received.  You must make sure that they, too, receive</w:t>
+      <w:proofErr w:type="spellStart"/>
+      <w:proofErr w:type="gramStart"/>
+      <w:r>
+        <w:rPr>
+          <w:rFonts w:ascii="Courier New" w:eastAsia="Times New Roman" w:hAnsi="Courier New" w:cs="Courier New"/>
+          <w:sz w:val="20"/>
+          <w:szCs w:val="20"/>
+        </w:rPr>
+        <w:t>grep</w:t>
+      </w:r>
+      <w:proofErr w:type="spellEnd"/>
+      <w:proofErr w:type="gramEnd"/>
+      <w:r>
+        <w:rPr>
+          <w:rFonts w:ascii="Courier New" w:eastAsia="Times New Roman" w:hAnsi="Courier New" w:cs="Courier New"/>
+          <w:sz w:val="20"/>
+          <w:szCs w:val="20"/>
+        </w:rPr>
+        <w:t xml:space="preserve"> "t[</w:t>
+      </w:r>
+      <w:proofErr w:type="spellStart"/>
+      <w:r>
+        <w:rPr>
+          <w:rFonts w:ascii="Courier New" w:eastAsia="Times New Roman" w:hAnsi="Courier New" w:cs="Courier New"/>
+          <w:sz w:val="20"/>
+          <w:szCs w:val="20"/>
+        </w:rPr>
+        <w:t>wo</w:t>
+      </w:r>
+      <w:proofErr w:type="spellEnd"/>
+      <w:r>
+        <w:rPr>
+          <w:rFonts w:ascii="Courier New" w:eastAsia="Times New Roman" w:hAnsi="Courier New" w:cs="Courier New"/>
+          <w:sz w:val="20"/>
+          <w:szCs w:val="20"/>
+        </w:rPr>
+        <w:t>]o" GPL-3</w:t>
+      </w:r>
+    </w:p>
+    <w:p>
+      <w:pPr>
+        <w:tabs>
+          <w:tab w:val="left" w:pos="916"/>
+          <w:tab w:val="left" w:pos="1832"/>
+          <w:tab w:val="left" w:pos="2748"/>
+          <w:tab w:val="left" w:pos="3664"/>
+          <w:tab w:val="left" w:pos="4580"/>
+          <w:tab w:val="left" w:pos="5496"/>
+          <w:tab w:val="left" w:pos="6412"/>
+          <w:tab w:val="left" w:pos="7328"/>
+          <w:tab w:val="left" w:pos="8244"/>
+          <w:tab w:val="left" w:pos="9160"/>
+          <w:tab w:val="left" w:pos="10076"/>
+          <w:tab w:val="left" w:pos="10992"/>
+          <w:tab w:val="left" w:pos="11908"/>
+          <w:tab w:val="left" w:pos="12824"/>
+          <w:tab w:val="left" w:pos="13740"/>
+          <w:tab w:val="left" w:pos="14656"/>
+        </w:tabs>
+        <w:spacing w:after="0" w:line="240" w:lineRule="auto"/>
+        <w:rPr>
+          <w:rFonts w:ascii="Courier New" w:eastAsia="Times New Roman" w:hAnsi="Courier New" w:cs="Courier New"/>
+          <w:sz w:val="20"/>
+          <w:szCs w:val="20"/>
+        </w:rPr>
+      </w:pPr>
+      <w:proofErr w:type="gramStart"/>
+      <w:r>
+        <w:rPr>
+          <w:rFonts w:ascii="Courier New" w:eastAsia="Times New Roman" w:hAnsi="Courier New" w:cs="Courier New"/>
+          <w:sz w:val="20"/>
+          <w:szCs w:val="20"/>
+        </w:rPr>
+        <w:t>your</w:t>
+      </w:r>
+      <w:proofErr w:type="gramEnd"/>
+      <w:r>
+        <w:rPr>
+          <w:rFonts w:ascii="Courier New" w:eastAsia="Times New Roman" w:hAnsi="Courier New" w:cs="Courier New"/>
+          <w:sz w:val="20"/>
+          <w:szCs w:val="20"/>
+        </w:rPr>
+        <w:t xml:space="preserve"> programs, too.</w:t>
+      </w:r>
+    </w:p>
+    <w:p>
+      <w:pPr>
+        <w:tabs>
+          <w:tab w:val="left" w:pos="916"/>
+          <w:tab w:val="left" w:pos="1832"/>
+          <w:tab w:val="left" w:pos="2748"/>
+          <w:tab w:val="left" w:pos="3664"/>
+          <w:tab w:val="left" w:pos="4580"/>
+          <w:tab w:val="left" w:pos="5496"/>
+          <w:tab w:val="left" w:pos="6412"/>
+          <w:tab w:val="left" w:pos="7328"/>
+          <w:tab w:val="left" w:pos="8244"/>
+          <w:tab w:val="left" w:pos="9160"/>
+          <w:tab w:val="left" w:pos="10076"/>
+          <w:tab w:val="left" w:pos="10992"/>
+          <w:tab w:val="left" w:pos="11908"/>
+          <w:tab w:val="left" w:pos="12824"/>
+          <w:tab w:val="left" w:pos="13740"/>
+          <w:tab w:val="left" w:pos="14656"/>
+        </w:tabs>
+        <w:spacing w:after="0" w:line="240" w:lineRule="auto"/>
+        <w:rPr>
+          <w:rFonts w:ascii="Courier New" w:eastAsia="Times New Roman" w:hAnsi="Courier New" w:cs="Courier New"/>
+          <w:sz w:val="20"/>
+          <w:szCs w:val="20"/>
+        </w:rPr>
+      </w:pPr>
+      <w:proofErr w:type="gramStart"/>
+      <w:r>
+        <w:rPr>
+          <w:rFonts w:ascii="Courier New" w:eastAsia="Times New Roman" w:hAnsi="Courier New" w:cs="Courier New"/>
+          <w:sz w:val="20"/>
+          <w:szCs w:val="20"/>
+        </w:rPr>
+        <w:t>freedoms</w:t>
+      </w:r>
+      <w:proofErr w:type="gramEnd"/>
+      <w:r>
+        <w:rPr>
+          <w:rFonts w:ascii="Courier New" w:eastAsia="Times New Roman" w:hAnsi="Courier New" w:cs="Courier New"/>
+          <w:sz w:val="20"/>
+          <w:szCs w:val="20"/>
+        </w:rPr>
+        <w:t xml:space="preserve"> that you received.  You must make sure that they, too, receive</w:t>
       </w:r>
     </w:p>
     <w:p>
@@ -4118,13 +5170,23 @@
           <w:szCs w:val="20"/>
         </w:rPr>
       </w:pPr>
-      <w:r>
-        <w:rPr>
-          <w:rFonts w:ascii="Courier New" w:eastAsia="Times New Roman" w:hAnsi="Courier New" w:cs="Courier New"/>
-          <w:sz w:val="20"/>
-          <w:szCs w:val="20"/>
-        </w:rPr>
-        <w:t>a computer network, with no transfer of a copy, is not conveying.</w:t>
+      <w:proofErr w:type="gramStart"/>
+      <w:r>
+        <w:rPr>
+          <w:rFonts w:ascii="Courier New" w:eastAsia="Times New Roman" w:hAnsi="Courier New" w:cs="Courier New"/>
+          <w:sz w:val="20"/>
+          <w:szCs w:val="20"/>
+        </w:rPr>
+        <w:t>a</w:t>
+      </w:r>
+      <w:proofErr w:type="gramEnd"/>
+      <w:r>
+        <w:rPr>
+          <w:rFonts w:ascii="Courier New" w:eastAsia="Times New Roman" w:hAnsi="Courier New" w:cs="Courier New"/>
+          <w:sz w:val="20"/>
+          <w:szCs w:val="20"/>
+        </w:rPr>
+        <w:t xml:space="preserve"> computer network, with no transfer of a copy, is not conveying.</w:t>
       </w:r>
     </w:p>
     <w:p>
@@ -4340,7 +5402,61 @@
           <w:sz w:val="24"/>
           <w:szCs w:val="24"/>
         </w:rPr>
-        <w:t>^ within the brackets means except. For example: grep “[^c]ode” GPL-3</w:t>
+        <w:t xml:space="preserve">^ </w:t>
+      </w:r>
+      <w:proofErr w:type="gramStart"/>
+      <w:r>
+        <w:rPr>
+          <w:rFonts w:ascii="Times New Roman" w:eastAsia="Times New Roman" w:hAnsi="Times New Roman" w:cs="Times New Roman"/>
+          <w:sz w:val="24"/>
+          <w:szCs w:val="24"/>
+        </w:rPr>
+        <w:t>within</w:t>
+      </w:r>
+      <w:proofErr w:type="gramEnd"/>
+      <w:r>
+        <w:rPr>
+          <w:rFonts w:ascii="Times New Roman" w:eastAsia="Times New Roman" w:hAnsi="Times New Roman" w:cs="Times New Roman"/>
+          <w:sz w:val="24"/>
+          <w:szCs w:val="24"/>
+        </w:rPr>
+        <w:t xml:space="preserve"> the brackets means except. For example: </w:t>
+      </w:r>
+      <w:proofErr w:type="spellStart"/>
+      <w:r>
+        <w:rPr>
+          <w:rFonts w:ascii="Times New Roman" w:eastAsia="Times New Roman" w:hAnsi="Times New Roman" w:cs="Times New Roman"/>
+          <w:sz w:val="24"/>
+          <w:szCs w:val="24"/>
+        </w:rPr>
+        <w:t>grep</w:t>
+      </w:r>
+      <w:proofErr w:type="spellEnd"/>
+      <w:r>
+        <w:rPr>
+          <w:rFonts w:ascii="Times New Roman" w:eastAsia="Times New Roman" w:hAnsi="Times New Roman" w:cs="Times New Roman"/>
+          <w:sz w:val="24"/>
+          <w:szCs w:val="24"/>
+        </w:rPr>
+        <w:t xml:space="preserve"> “[^c</w:t>
+      </w:r>
+      <w:proofErr w:type="gramStart"/>
+      <w:r>
+        <w:rPr>
+          <w:rFonts w:ascii="Times New Roman" w:eastAsia="Times New Roman" w:hAnsi="Times New Roman" w:cs="Times New Roman"/>
+          <w:sz w:val="24"/>
+          <w:szCs w:val="24"/>
+        </w:rPr>
+        <w:t>]ode</w:t>
+      </w:r>
+      <w:proofErr w:type="gramEnd"/>
+      <w:r>
+        <w:rPr>
+          <w:rFonts w:ascii="Times New Roman" w:eastAsia="Times New Roman" w:hAnsi="Times New Roman" w:cs="Times New Roman"/>
+          <w:sz w:val="24"/>
+          <w:szCs w:val="24"/>
+        </w:rPr>
+        <w:t>” GPL-3</w:t>
       </w:r>
     </w:p>
     <w:p>
@@ -4358,10 +5474,44 @@
           <w:sz w:val="24"/>
           <w:szCs w:val="24"/>
         </w:rPr>
-        <w:t>^ outside the brackets means the very beginning. For example: grep “^code” GPL-3</w:t>
-      </w:r>
-      <w:bookmarkStart w:id="0" w:name="_GoBack"/>
-      <w:bookmarkEnd w:id="0"/>
+        <w:t xml:space="preserve">^ </w:t>
+      </w:r>
+      <w:proofErr w:type="gramStart"/>
+      <w:r>
+        <w:rPr>
+          <w:rFonts w:ascii="Times New Roman" w:eastAsia="Times New Roman" w:hAnsi="Times New Roman" w:cs="Times New Roman"/>
+          <w:sz w:val="24"/>
+          <w:szCs w:val="24"/>
+        </w:rPr>
+        <w:t>outside</w:t>
+      </w:r>
+      <w:proofErr w:type="gramEnd"/>
+      <w:r>
+        <w:rPr>
+          <w:rFonts w:ascii="Times New Roman" w:eastAsia="Times New Roman" w:hAnsi="Times New Roman" w:cs="Times New Roman"/>
+          <w:sz w:val="24"/>
+          <w:szCs w:val="24"/>
+        </w:rPr>
+        <w:t xml:space="preserve"> the brackets means the very beginning. For example: </w:t>
+      </w:r>
+      <w:proofErr w:type="spellStart"/>
+      <w:r>
+        <w:rPr>
+          <w:rFonts w:ascii="Times New Roman" w:eastAsia="Times New Roman" w:hAnsi="Times New Roman" w:cs="Times New Roman"/>
+          <w:sz w:val="24"/>
+          <w:szCs w:val="24"/>
+        </w:rPr>
+        <w:t>grep</w:t>
+      </w:r>
+      <w:proofErr w:type="spellEnd"/>
+      <w:r>
+        <w:rPr>
+          <w:rFonts w:ascii="Times New Roman" w:eastAsia="Times New Roman" w:hAnsi="Times New Roman" w:cs="Times New Roman"/>
+          <w:sz w:val="24"/>
+          <w:szCs w:val="24"/>
+        </w:rPr>
+        <w:t xml:space="preserve"> “^code” GPL-3</w:t>
+      </w:r>
     </w:p>
     <w:p>
       <w:pPr>
@@ -4378,6 +5528,7 @@
           <w:sz w:val="24"/>
           <w:szCs w:val="24"/>
         </w:rPr>
+        <w:lastRenderedPageBreak/>
         <w:t>This example is like the pattern ".ode", but will not match the pattern "code":</w:t>
       </w:r>
     </w:p>
@@ -4408,13 +5559,25 @@
           <w:szCs w:val="20"/>
         </w:rPr>
       </w:pPr>
-      <w:r>
-        <w:rPr>
-          <w:rFonts w:ascii="Courier New" w:eastAsia="Times New Roman" w:hAnsi="Courier New" w:cs="Courier New"/>
-          <w:sz w:val="20"/>
-          <w:szCs w:val="20"/>
-        </w:rPr>
-        <w:t>grep "[^c]ode" GPL-3</w:t>
+      <w:proofErr w:type="spellStart"/>
+      <w:proofErr w:type="gramStart"/>
+      <w:r>
+        <w:rPr>
+          <w:rFonts w:ascii="Courier New" w:eastAsia="Times New Roman" w:hAnsi="Courier New" w:cs="Courier New"/>
+          <w:sz w:val="20"/>
+          <w:szCs w:val="20"/>
+        </w:rPr>
+        <w:t>grep</w:t>
+      </w:r>
+      <w:proofErr w:type="spellEnd"/>
+      <w:proofErr w:type="gramEnd"/>
+      <w:r>
+        <w:rPr>
+          <w:rFonts w:ascii="Courier New" w:eastAsia="Times New Roman" w:hAnsi="Courier New" w:cs="Courier New"/>
+          <w:sz w:val="20"/>
+          <w:szCs w:val="20"/>
+        </w:rPr>
+        <w:t xml:space="preserve"> "[^c]ode" GPL-3</w:t>
       </w:r>
     </w:p>
     <w:p>
@@ -4486,80 +5649,117 @@
           <w:sz w:val="20"/>
           <w:szCs w:val="20"/>
         </w:rPr>
-        <w:t xml:space="preserve">    model, to give anyone who possesses the object code either (1) a</w:t>
-      </w:r>
-    </w:p>
-    <w:p>
-      <w:pPr>
-        <w:tabs>
-          <w:tab w:val="left" w:pos="916"/>
-          <w:tab w:val="left" w:pos="1832"/>
-          <w:tab w:val="left" w:pos="2748"/>
-          <w:tab w:val="left" w:pos="3664"/>
-          <w:tab w:val="left" w:pos="4580"/>
-          <w:tab w:val="left" w:pos="5496"/>
-          <w:tab w:val="left" w:pos="6412"/>
-          <w:tab w:val="left" w:pos="7328"/>
-          <w:tab w:val="left" w:pos="8244"/>
-          <w:tab w:val="left" w:pos="9160"/>
-          <w:tab w:val="left" w:pos="10076"/>
-          <w:tab w:val="left" w:pos="10992"/>
-          <w:tab w:val="left" w:pos="11908"/>
-          <w:tab w:val="left" w:pos="12824"/>
-          <w:tab w:val="left" w:pos="13740"/>
-          <w:tab w:val="left" w:pos="14656"/>
-        </w:tabs>
-        <w:spacing w:after="0" w:line="240" w:lineRule="auto"/>
-        <w:rPr>
-          <w:rFonts w:ascii="Courier New" w:eastAsia="Times New Roman" w:hAnsi="Courier New" w:cs="Courier New"/>
-          <w:sz w:val="20"/>
-          <w:szCs w:val="20"/>
-        </w:rPr>
-      </w:pPr>
-      <w:r>
-        <w:rPr>
-          <w:rFonts w:ascii="Courier New" w:eastAsia="Times New Roman" w:hAnsi="Courier New" w:cs="Courier New"/>
-          <w:sz w:val="20"/>
-          <w:szCs w:val="20"/>
-        </w:rPr>
-        <w:lastRenderedPageBreak/>
-        <w:t>the only significant mode of use of the product.</w:t>
-      </w:r>
-    </w:p>
-    <w:p>
-      <w:pPr>
-        <w:tabs>
-          <w:tab w:val="left" w:pos="916"/>
-          <w:tab w:val="left" w:pos="1832"/>
-          <w:tab w:val="left" w:pos="2748"/>
-          <w:tab w:val="left" w:pos="3664"/>
-          <w:tab w:val="left" w:pos="4580"/>
-          <w:tab w:val="left" w:pos="5496"/>
-          <w:tab w:val="left" w:pos="6412"/>
-          <w:tab w:val="left" w:pos="7328"/>
-          <w:tab w:val="left" w:pos="8244"/>
-          <w:tab w:val="left" w:pos="9160"/>
-          <w:tab w:val="left" w:pos="10076"/>
-          <w:tab w:val="left" w:pos="10992"/>
-          <w:tab w:val="left" w:pos="11908"/>
-          <w:tab w:val="left" w:pos="12824"/>
-          <w:tab w:val="left" w:pos="13740"/>
-          <w:tab w:val="left" w:pos="14656"/>
-        </w:tabs>
-        <w:spacing w:after="0" w:line="240" w:lineRule="auto"/>
-        <w:rPr>
-          <w:rFonts w:ascii="Courier New" w:eastAsia="Times New Roman" w:hAnsi="Courier New" w:cs="Courier New"/>
-          <w:sz w:val="20"/>
-          <w:szCs w:val="20"/>
-        </w:rPr>
-      </w:pPr>
-      <w:r>
-        <w:rPr>
-          <w:rFonts w:ascii="Courier New" w:eastAsia="Times New Roman" w:hAnsi="Courier New" w:cs="Courier New"/>
-          <w:sz w:val="20"/>
-          <w:szCs w:val="20"/>
-        </w:rPr>
-        <w:t>notice like this when it starts in an interactive mode:</w:t>
+        <w:t xml:space="preserve">    </w:t>
+      </w:r>
+      <w:proofErr w:type="gramStart"/>
+      <w:r>
+        <w:rPr>
+          <w:rFonts w:ascii="Courier New" w:eastAsia="Times New Roman" w:hAnsi="Courier New" w:cs="Courier New"/>
+          <w:sz w:val="20"/>
+          <w:szCs w:val="20"/>
+        </w:rPr>
+        <w:t>model</w:t>
+      </w:r>
+      <w:proofErr w:type="gramEnd"/>
+      <w:r>
+        <w:rPr>
+          <w:rFonts w:ascii="Courier New" w:eastAsia="Times New Roman" w:hAnsi="Courier New" w:cs="Courier New"/>
+          <w:sz w:val="20"/>
+          <w:szCs w:val="20"/>
+        </w:rPr>
+        <w:t>, to give anyone who possesses the object code either (1) a</w:t>
+      </w:r>
+    </w:p>
+    <w:p>
+      <w:pPr>
+        <w:tabs>
+          <w:tab w:val="left" w:pos="916"/>
+          <w:tab w:val="left" w:pos="1832"/>
+          <w:tab w:val="left" w:pos="2748"/>
+          <w:tab w:val="left" w:pos="3664"/>
+          <w:tab w:val="left" w:pos="4580"/>
+          <w:tab w:val="left" w:pos="5496"/>
+          <w:tab w:val="left" w:pos="6412"/>
+          <w:tab w:val="left" w:pos="7328"/>
+          <w:tab w:val="left" w:pos="8244"/>
+          <w:tab w:val="left" w:pos="9160"/>
+          <w:tab w:val="left" w:pos="10076"/>
+          <w:tab w:val="left" w:pos="10992"/>
+          <w:tab w:val="left" w:pos="11908"/>
+          <w:tab w:val="left" w:pos="12824"/>
+          <w:tab w:val="left" w:pos="13740"/>
+          <w:tab w:val="left" w:pos="14656"/>
+        </w:tabs>
+        <w:spacing w:after="0" w:line="240" w:lineRule="auto"/>
+        <w:rPr>
+          <w:rFonts w:ascii="Courier New" w:eastAsia="Times New Roman" w:hAnsi="Courier New" w:cs="Courier New"/>
+          <w:sz w:val="20"/>
+          <w:szCs w:val="20"/>
+        </w:rPr>
+      </w:pPr>
+      <w:proofErr w:type="gramStart"/>
+      <w:r>
+        <w:rPr>
+          <w:rFonts w:ascii="Courier New" w:eastAsia="Times New Roman" w:hAnsi="Courier New" w:cs="Courier New"/>
+          <w:sz w:val="20"/>
+          <w:szCs w:val="20"/>
+        </w:rPr>
+        <w:t>the</w:t>
+      </w:r>
+      <w:proofErr w:type="gramEnd"/>
+      <w:r>
+        <w:rPr>
+          <w:rFonts w:ascii="Courier New" w:eastAsia="Times New Roman" w:hAnsi="Courier New" w:cs="Courier New"/>
+          <w:sz w:val="20"/>
+          <w:szCs w:val="20"/>
+        </w:rPr>
+        <w:t xml:space="preserve"> only significant mode of use of the product.</w:t>
+      </w:r>
+    </w:p>
+    <w:p>
+      <w:pPr>
+        <w:tabs>
+          <w:tab w:val="left" w:pos="916"/>
+          <w:tab w:val="left" w:pos="1832"/>
+          <w:tab w:val="left" w:pos="2748"/>
+          <w:tab w:val="left" w:pos="3664"/>
+          <w:tab w:val="left" w:pos="4580"/>
+          <w:tab w:val="left" w:pos="5496"/>
+          <w:tab w:val="left" w:pos="6412"/>
+          <w:tab w:val="left" w:pos="7328"/>
+          <w:tab w:val="left" w:pos="8244"/>
+          <w:tab w:val="left" w:pos="9160"/>
+          <w:tab w:val="left" w:pos="10076"/>
+          <w:tab w:val="left" w:pos="10992"/>
+          <w:tab w:val="left" w:pos="11908"/>
+          <w:tab w:val="left" w:pos="12824"/>
+          <w:tab w:val="left" w:pos="13740"/>
+          <w:tab w:val="left" w:pos="14656"/>
+        </w:tabs>
+        <w:spacing w:after="0" w:line="240" w:lineRule="auto"/>
+        <w:rPr>
+          <w:rFonts w:ascii="Courier New" w:eastAsia="Times New Roman" w:hAnsi="Courier New" w:cs="Courier New"/>
+          <w:sz w:val="20"/>
+          <w:szCs w:val="20"/>
+        </w:rPr>
+      </w:pPr>
+      <w:proofErr w:type="gramStart"/>
+      <w:r>
+        <w:rPr>
+          <w:rFonts w:ascii="Courier New" w:eastAsia="Times New Roman" w:hAnsi="Courier New" w:cs="Courier New"/>
+          <w:sz w:val="20"/>
+          <w:szCs w:val="20"/>
+        </w:rPr>
+        <w:t>notice</w:t>
+      </w:r>
+      <w:proofErr w:type="gramEnd"/>
+      <w:r>
+        <w:rPr>
+          <w:rFonts w:ascii="Courier New" w:eastAsia="Times New Roman" w:hAnsi="Courier New" w:cs="Courier New"/>
+          <w:sz w:val="20"/>
+          <w:szCs w:val="20"/>
+        </w:rPr>
+        <w:t xml:space="preserve"> like this when it starts in an interactive mode:</w:t>
       </w:r>
     </w:p>
     <w:p>
@@ -4579,7 +5779,27 @@
           <w:sz w:val="24"/>
           <w:szCs w:val="24"/>
         </w:rPr>
-        <w:t>You will notice that in the second line returned, there is, in fact, the word "code". This is not a failure of the regular expression or grep.</w:t>
+        <w:t xml:space="preserve">You will notice that in the second line returned, there is, in fact, the word "code". This is not a failure of the regular expression or </w:t>
+      </w:r>
+      <w:proofErr w:type="spellStart"/>
+      <w:r>
+        <w:rPr>
+          <w:rFonts w:ascii="Times New Roman" w:eastAsia="Times New Roman" w:hAnsi="Times New Roman" w:cs="Times New Roman"/>
+          <w:color w:val="FF0000"/>
+          <w:sz w:val="24"/>
+          <w:szCs w:val="24"/>
+        </w:rPr>
+        <w:t>grep</w:t>
+      </w:r>
+      <w:proofErr w:type="spellEnd"/>
+      <w:r>
+        <w:rPr>
+          <w:rFonts w:ascii="Times New Roman" w:eastAsia="Times New Roman" w:hAnsi="Times New Roman" w:cs="Times New Roman"/>
+          <w:color w:val="FF0000"/>
+          <w:sz w:val="24"/>
+          <w:szCs w:val="24"/>
+        </w:rPr>
+        <w:t>.</w:t>
       </w:r>
     </w:p>
     <w:p>
@@ -4665,13 +5885,25 @@
           <w:szCs w:val="20"/>
         </w:rPr>
       </w:pPr>
-      <w:r>
-        <w:rPr>
-          <w:rFonts w:ascii="Courier New" w:eastAsia="Times New Roman" w:hAnsi="Courier New" w:cs="Courier New"/>
-          <w:sz w:val="20"/>
-          <w:szCs w:val="20"/>
-        </w:rPr>
-        <w:t>grep "^[A-Z]" GPL-3</w:t>
+      <w:proofErr w:type="spellStart"/>
+      <w:proofErr w:type="gramStart"/>
+      <w:r>
+        <w:rPr>
+          <w:rFonts w:ascii="Courier New" w:eastAsia="Times New Roman" w:hAnsi="Courier New" w:cs="Courier New"/>
+          <w:sz w:val="20"/>
+          <w:szCs w:val="20"/>
+        </w:rPr>
+        <w:t>grep</w:t>
+      </w:r>
+      <w:proofErr w:type="spellEnd"/>
+      <w:proofErr w:type="gramEnd"/>
+      <w:r>
+        <w:rPr>
+          <w:rFonts w:ascii="Courier New" w:eastAsia="Times New Roman" w:hAnsi="Courier New" w:cs="Courier New"/>
+          <w:sz w:val="20"/>
+          <w:szCs w:val="20"/>
+        </w:rPr>
+        <w:t xml:space="preserve"> "^[A-Z]" GPL-3</w:t>
       </w:r>
     </w:p>
     <w:p>
@@ -5097,13 +6329,25 @@
           <w:szCs w:val="20"/>
         </w:rPr>
       </w:pPr>
-      <w:r>
-        <w:rPr>
-          <w:rFonts w:ascii="Courier New" w:eastAsia="Times New Roman" w:hAnsi="Courier New" w:cs="Courier New"/>
-          <w:sz w:val="20"/>
-          <w:szCs w:val="20"/>
-        </w:rPr>
-        <w:t>grep "^[[:upper:]]" GPL-3</w:t>
+      <w:proofErr w:type="spellStart"/>
+      <w:proofErr w:type="gramStart"/>
+      <w:r>
+        <w:rPr>
+          <w:rFonts w:ascii="Courier New" w:eastAsia="Times New Roman" w:hAnsi="Courier New" w:cs="Courier New"/>
+          <w:sz w:val="20"/>
+          <w:szCs w:val="20"/>
+        </w:rPr>
+        <w:t>grep</w:t>
+      </w:r>
+      <w:proofErr w:type="spellEnd"/>
+      <w:proofErr w:type="gramEnd"/>
+      <w:r>
+        <w:rPr>
+          <w:rFonts w:ascii="Courier New" w:eastAsia="Times New Roman" w:hAnsi="Courier New" w:cs="Courier New"/>
+          <w:sz w:val="20"/>
+          <w:szCs w:val="20"/>
+        </w:rPr>
+        <w:t xml:space="preserve"> "^[[:upper:]]" GPL-3</w:t>
       </w:r>
     </w:p>
     <w:p>
@@ -5486,6 +6730,7 @@
           <w:sz w:val="27"/>
           <w:szCs w:val="27"/>
         </w:rPr>
+        <w:lastRenderedPageBreak/>
         <w:t>Repeat Pattern Zero or More Times</w:t>
       </w:r>
     </w:p>
@@ -5504,7 +6749,6 @@
           <w:sz w:val="24"/>
           <w:szCs w:val="24"/>
         </w:rPr>
-        <w:lastRenderedPageBreak/>
         <w:t>Finally, one of the most commonly used meta-characters is the "*", which means "repeat the previous character or expression zero or more times".</w:t>
       </w:r>
     </w:p>
@@ -5553,13 +6797,43 @@
           <w:szCs w:val="20"/>
         </w:rPr>
       </w:pPr>
-      <w:r>
-        <w:rPr>
-          <w:rFonts w:ascii="Courier New" w:eastAsia="Times New Roman" w:hAnsi="Courier New" w:cs="Courier New"/>
-          <w:sz w:val="20"/>
-          <w:szCs w:val="20"/>
-        </w:rPr>
-        <w:t>grep "([A-Za-z ]*)" GPL-3</w:t>
+      <w:proofErr w:type="spellStart"/>
+      <w:proofErr w:type="gramStart"/>
+      <w:r>
+        <w:rPr>
+          <w:rFonts w:ascii="Courier New" w:eastAsia="Times New Roman" w:hAnsi="Courier New" w:cs="Courier New"/>
+          <w:sz w:val="20"/>
+          <w:szCs w:val="20"/>
+        </w:rPr>
+        <w:t>grep</w:t>
+      </w:r>
+      <w:proofErr w:type="spellEnd"/>
+      <w:proofErr w:type="gramEnd"/>
+      <w:r>
+        <w:rPr>
+          <w:rFonts w:ascii="Courier New" w:eastAsia="Times New Roman" w:hAnsi="Courier New" w:cs="Courier New"/>
+          <w:sz w:val="20"/>
+          <w:szCs w:val="20"/>
+        </w:rPr>
+        <w:t xml:space="preserve"> "([A-</w:t>
+      </w:r>
+      <w:proofErr w:type="spellStart"/>
+      <w:r>
+        <w:rPr>
+          <w:rFonts w:ascii="Courier New" w:eastAsia="Times New Roman" w:hAnsi="Courier New" w:cs="Courier New"/>
+          <w:sz w:val="20"/>
+          <w:szCs w:val="20"/>
+        </w:rPr>
+        <w:t>Za</w:t>
+      </w:r>
+      <w:proofErr w:type="spellEnd"/>
+      <w:r>
+        <w:rPr>
+          <w:rFonts w:ascii="Courier New" w:eastAsia="Times New Roman" w:hAnsi="Courier New" w:cs="Courier New"/>
+          <w:sz w:val="20"/>
+          <w:szCs w:val="20"/>
+        </w:rPr>
+        <w:t>-z ]*)" GPL-3</w:t>
       </w:r>
     </w:p>
     <w:p>
@@ -5625,49 +6899,69 @@
           <w:szCs w:val="20"/>
         </w:rPr>
       </w:pPr>
-      <w:r>
-        <w:rPr>
-          <w:rFonts w:ascii="Courier New" w:eastAsia="Times New Roman" w:hAnsi="Courier New" w:cs="Courier New"/>
-          <w:sz w:val="20"/>
-          <w:szCs w:val="20"/>
-        </w:rPr>
-        <w:t>distribution (with or without modification), making available to the</w:t>
-      </w:r>
-    </w:p>
-    <w:p>
-      <w:pPr>
-        <w:tabs>
-          <w:tab w:val="left" w:pos="916"/>
-          <w:tab w:val="left" w:pos="1832"/>
-          <w:tab w:val="left" w:pos="2748"/>
-          <w:tab w:val="left" w:pos="3664"/>
-          <w:tab w:val="left" w:pos="4580"/>
-          <w:tab w:val="left" w:pos="5496"/>
-          <w:tab w:val="left" w:pos="6412"/>
-          <w:tab w:val="left" w:pos="7328"/>
-          <w:tab w:val="left" w:pos="8244"/>
-          <w:tab w:val="left" w:pos="9160"/>
-          <w:tab w:val="left" w:pos="10076"/>
-          <w:tab w:val="left" w:pos="10992"/>
-          <w:tab w:val="left" w:pos="11908"/>
-          <w:tab w:val="left" w:pos="12824"/>
-          <w:tab w:val="left" w:pos="13740"/>
-          <w:tab w:val="left" w:pos="14656"/>
-        </w:tabs>
-        <w:spacing w:after="0" w:line="240" w:lineRule="auto"/>
-        <w:rPr>
-          <w:rFonts w:ascii="Courier New" w:eastAsia="Times New Roman" w:hAnsi="Courier New" w:cs="Courier New"/>
-          <w:sz w:val="20"/>
-          <w:szCs w:val="20"/>
-        </w:rPr>
-      </w:pPr>
-      <w:r>
-        <w:rPr>
-          <w:rFonts w:ascii="Courier New" w:eastAsia="Times New Roman" w:hAnsi="Courier New" w:cs="Courier New"/>
-          <w:sz w:val="20"/>
-          <w:szCs w:val="20"/>
-        </w:rPr>
-        <w:t>than the work as a whole, that (a) is included in the normal form of</w:t>
+      <w:proofErr w:type="gramStart"/>
+      <w:r>
+        <w:rPr>
+          <w:rFonts w:ascii="Courier New" w:eastAsia="Times New Roman" w:hAnsi="Courier New" w:cs="Courier New"/>
+          <w:sz w:val="20"/>
+          <w:szCs w:val="20"/>
+        </w:rPr>
+        <w:t>distribution</w:t>
+      </w:r>
+      <w:proofErr w:type="gramEnd"/>
+      <w:r>
+        <w:rPr>
+          <w:rFonts w:ascii="Courier New" w:eastAsia="Times New Roman" w:hAnsi="Courier New" w:cs="Courier New"/>
+          <w:sz w:val="20"/>
+          <w:szCs w:val="20"/>
+        </w:rPr>
+        <w:t xml:space="preserve"> (with or without modification), making available to the</w:t>
+      </w:r>
+    </w:p>
+    <w:p>
+      <w:pPr>
+        <w:tabs>
+          <w:tab w:val="left" w:pos="916"/>
+          <w:tab w:val="left" w:pos="1832"/>
+          <w:tab w:val="left" w:pos="2748"/>
+          <w:tab w:val="left" w:pos="3664"/>
+          <w:tab w:val="left" w:pos="4580"/>
+          <w:tab w:val="left" w:pos="5496"/>
+          <w:tab w:val="left" w:pos="6412"/>
+          <w:tab w:val="left" w:pos="7328"/>
+          <w:tab w:val="left" w:pos="8244"/>
+          <w:tab w:val="left" w:pos="9160"/>
+          <w:tab w:val="left" w:pos="10076"/>
+          <w:tab w:val="left" w:pos="10992"/>
+          <w:tab w:val="left" w:pos="11908"/>
+          <w:tab w:val="left" w:pos="12824"/>
+          <w:tab w:val="left" w:pos="13740"/>
+          <w:tab w:val="left" w:pos="14656"/>
+        </w:tabs>
+        <w:spacing w:after="0" w:line="240" w:lineRule="auto"/>
+        <w:rPr>
+          <w:rFonts w:ascii="Courier New" w:eastAsia="Times New Roman" w:hAnsi="Courier New" w:cs="Courier New"/>
+          <w:sz w:val="20"/>
+          <w:szCs w:val="20"/>
+        </w:rPr>
+      </w:pPr>
+      <w:proofErr w:type="gramStart"/>
+      <w:r>
+        <w:rPr>
+          <w:rFonts w:ascii="Courier New" w:eastAsia="Times New Roman" w:hAnsi="Courier New" w:cs="Courier New"/>
+          <w:sz w:val="20"/>
+          <w:szCs w:val="20"/>
+        </w:rPr>
+        <w:t>than</w:t>
+      </w:r>
+      <w:proofErr w:type="gramEnd"/>
+      <w:r>
+        <w:rPr>
+          <w:rFonts w:ascii="Courier New" w:eastAsia="Times New Roman" w:hAnsi="Courier New" w:cs="Courier New"/>
+          <w:sz w:val="20"/>
+          <w:szCs w:val="20"/>
+        </w:rPr>
+        <w:t xml:space="preserve"> the work as a whole, that (a) is included in the normal form of</w:t>
       </w:r>
     </w:p>
     <w:p>
@@ -5739,115 +7033,187 @@
           <w:sz w:val="20"/>
           <w:szCs w:val="20"/>
         </w:rPr>
-        <w:t>(if any) on which the executable work runs, or a compiler used to</w:t>
-      </w:r>
-    </w:p>
-    <w:p>
-      <w:pPr>
-        <w:tabs>
-          <w:tab w:val="left" w:pos="916"/>
-          <w:tab w:val="left" w:pos="1832"/>
-          <w:tab w:val="left" w:pos="2748"/>
-          <w:tab w:val="left" w:pos="3664"/>
-          <w:tab w:val="left" w:pos="4580"/>
-          <w:tab w:val="left" w:pos="5496"/>
-          <w:tab w:val="left" w:pos="6412"/>
-          <w:tab w:val="left" w:pos="7328"/>
-          <w:tab w:val="left" w:pos="8244"/>
-          <w:tab w:val="left" w:pos="9160"/>
-          <w:tab w:val="left" w:pos="10076"/>
-          <w:tab w:val="left" w:pos="10992"/>
-          <w:tab w:val="left" w:pos="11908"/>
-          <w:tab w:val="left" w:pos="12824"/>
-          <w:tab w:val="left" w:pos="13740"/>
-          <w:tab w:val="left" w:pos="14656"/>
-        </w:tabs>
-        <w:spacing w:after="0" w:line="240" w:lineRule="auto"/>
-        <w:rPr>
-          <w:rFonts w:ascii="Courier New" w:eastAsia="Times New Roman" w:hAnsi="Courier New" w:cs="Courier New"/>
-          <w:sz w:val="20"/>
-          <w:szCs w:val="20"/>
-        </w:rPr>
-      </w:pPr>
-      <w:r>
-        <w:rPr>
-          <w:rFonts w:ascii="Courier New" w:eastAsia="Times New Roman" w:hAnsi="Courier New" w:cs="Courier New"/>
-          <w:sz w:val="20"/>
-          <w:szCs w:val="20"/>
-        </w:rPr>
-        <w:t xml:space="preserve">    (including a physical distribution medium), accompanied by the</w:t>
-      </w:r>
-    </w:p>
-    <w:p>
-      <w:pPr>
-        <w:tabs>
-          <w:tab w:val="left" w:pos="916"/>
-          <w:tab w:val="left" w:pos="1832"/>
-          <w:tab w:val="left" w:pos="2748"/>
-          <w:tab w:val="left" w:pos="3664"/>
-          <w:tab w:val="left" w:pos="4580"/>
-          <w:tab w:val="left" w:pos="5496"/>
-          <w:tab w:val="left" w:pos="6412"/>
-          <w:tab w:val="left" w:pos="7328"/>
-          <w:tab w:val="left" w:pos="8244"/>
-          <w:tab w:val="left" w:pos="9160"/>
-          <w:tab w:val="left" w:pos="10076"/>
-          <w:tab w:val="left" w:pos="10992"/>
-          <w:tab w:val="left" w:pos="11908"/>
-          <w:tab w:val="left" w:pos="12824"/>
-          <w:tab w:val="left" w:pos="13740"/>
-          <w:tab w:val="left" w:pos="14656"/>
-        </w:tabs>
-        <w:spacing w:after="0" w:line="240" w:lineRule="auto"/>
-        <w:rPr>
-          <w:rFonts w:ascii="Courier New" w:eastAsia="Times New Roman" w:hAnsi="Courier New" w:cs="Courier New"/>
-          <w:sz w:val="20"/>
-          <w:szCs w:val="20"/>
-        </w:rPr>
-      </w:pPr>
-      <w:r>
-        <w:rPr>
-          <w:rFonts w:ascii="Courier New" w:eastAsia="Times New Roman" w:hAnsi="Courier New" w:cs="Courier New"/>
-          <w:sz w:val="20"/>
-          <w:szCs w:val="20"/>
-        </w:rPr>
-        <w:t xml:space="preserve">    (including a physical distribution medium), accompanied by a</w:t>
-      </w:r>
-    </w:p>
-    <w:p>
-      <w:pPr>
-        <w:tabs>
-          <w:tab w:val="left" w:pos="916"/>
-          <w:tab w:val="left" w:pos="1832"/>
-          <w:tab w:val="left" w:pos="2748"/>
-          <w:tab w:val="left" w:pos="3664"/>
-          <w:tab w:val="left" w:pos="4580"/>
-          <w:tab w:val="left" w:pos="5496"/>
-          <w:tab w:val="left" w:pos="6412"/>
-          <w:tab w:val="left" w:pos="7328"/>
-          <w:tab w:val="left" w:pos="8244"/>
-          <w:tab w:val="left" w:pos="9160"/>
-          <w:tab w:val="left" w:pos="10076"/>
-          <w:tab w:val="left" w:pos="10992"/>
-          <w:tab w:val="left" w:pos="11908"/>
-          <w:tab w:val="left" w:pos="12824"/>
-          <w:tab w:val="left" w:pos="13740"/>
-          <w:tab w:val="left" w:pos="14656"/>
-        </w:tabs>
-        <w:spacing w:after="0" w:line="240" w:lineRule="auto"/>
-        <w:rPr>
-          <w:rFonts w:ascii="Courier New" w:eastAsia="Times New Roman" w:hAnsi="Courier New" w:cs="Courier New"/>
-          <w:sz w:val="20"/>
-          <w:szCs w:val="20"/>
-        </w:rPr>
-      </w:pPr>
-      <w:r>
-        <w:rPr>
-          <w:rFonts w:ascii="Courier New" w:eastAsia="Times New Roman" w:hAnsi="Courier New" w:cs="Courier New"/>
-          <w:sz w:val="20"/>
-          <w:szCs w:val="20"/>
-        </w:rPr>
-        <w:t xml:space="preserve">    place (gratis or for a charge), and offer equivalent access to the</w:t>
+        <w:t>(</w:t>
+      </w:r>
+      <w:proofErr w:type="gramStart"/>
+      <w:r>
+        <w:rPr>
+          <w:rFonts w:ascii="Courier New" w:eastAsia="Times New Roman" w:hAnsi="Courier New" w:cs="Courier New"/>
+          <w:sz w:val="20"/>
+          <w:szCs w:val="20"/>
+        </w:rPr>
+        <w:t>if</w:t>
+      </w:r>
+      <w:proofErr w:type="gramEnd"/>
+      <w:r>
+        <w:rPr>
+          <w:rFonts w:ascii="Courier New" w:eastAsia="Times New Roman" w:hAnsi="Courier New" w:cs="Courier New"/>
+          <w:sz w:val="20"/>
+          <w:szCs w:val="20"/>
+        </w:rPr>
+        <w:t xml:space="preserve"> any) on which the executable work runs, or a compiler used to</w:t>
+      </w:r>
+    </w:p>
+    <w:p>
+      <w:pPr>
+        <w:tabs>
+          <w:tab w:val="left" w:pos="916"/>
+          <w:tab w:val="left" w:pos="1832"/>
+          <w:tab w:val="left" w:pos="2748"/>
+          <w:tab w:val="left" w:pos="3664"/>
+          <w:tab w:val="left" w:pos="4580"/>
+          <w:tab w:val="left" w:pos="5496"/>
+          <w:tab w:val="left" w:pos="6412"/>
+          <w:tab w:val="left" w:pos="7328"/>
+          <w:tab w:val="left" w:pos="8244"/>
+          <w:tab w:val="left" w:pos="9160"/>
+          <w:tab w:val="left" w:pos="10076"/>
+          <w:tab w:val="left" w:pos="10992"/>
+          <w:tab w:val="left" w:pos="11908"/>
+          <w:tab w:val="left" w:pos="12824"/>
+          <w:tab w:val="left" w:pos="13740"/>
+          <w:tab w:val="left" w:pos="14656"/>
+        </w:tabs>
+        <w:spacing w:after="0" w:line="240" w:lineRule="auto"/>
+        <w:rPr>
+          <w:rFonts w:ascii="Courier New" w:eastAsia="Times New Roman" w:hAnsi="Courier New" w:cs="Courier New"/>
+          <w:sz w:val="20"/>
+          <w:szCs w:val="20"/>
+        </w:rPr>
+      </w:pPr>
+      <w:r>
+        <w:rPr>
+          <w:rFonts w:ascii="Courier New" w:eastAsia="Times New Roman" w:hAnsi="Courier New" w:cs="Courier New"/>
+          <w:sz w:val="20"/>
+          <w:szCs w:val="20"/>
+        </w:rPr>
+        <w:t xml:space="preserve">    (</w:t>
+      </w:r>
+      <w:proofErr w:type="gramStart"/>
+      <w:r>
+        <w:rPr>
+          <w:rFonts w:ascii="Courier New" w:eastAsia="Times New Roman" w:hAnsi="Courier New" w:cs="Courier New"/>
+          <w:sz w:val="20"/>
+          <w:szCs w:val="20"/>
+        </w:rPr>
+        <w:t>including</w:t>
+      </w:r>
+      <w:proofErr w:type="gramEnd"/>
+      <w:r>
+        <w:rPr>
+          <w:rFonts w:ascii="Courier New" w:eastAsia="Times New Roman" w:hAnsi="Courier New" w:cs="Courier New"/>
+          <w:sz w:val="20"/>
+          <w:szCs w:val="20"/>
+        </w:rPr>
+        <w:t xml:space="preserve"> a physical distribution medium), accompanied by the</w:t>
+      </w:r>
+    </w:p>
+    <w:p>
+      <w:pPr>
+        <w:tabs>
+          <w:tab w:val="left" w:pos="916"/>
+          <w:tab w:val="left" w:pos="1832"/>
+          <w:tab w:val="left" w:pos="2748"/>
+          <w:tab w:val="left" w:pos="3664"/>
+          <w:tab w:val="left" w:pos="4580"/>
+          <w:tab w:val="left" w:pos="5496"/>
+          <w:tab w:val="left" w:pos="6412"/>
+          <w:tab w:val="left" w:pos="7328"/>
+          <w:tab w:val="left" w:pos="8244"/>
+          <w:tab w:val="left" w:pos="9160"/>
+          <w:tab w:val="left" w:pos="10076"/>
+          <w:tab w:val="left" w:pos="10992"/>
+          <w:tab w:val="left" w:pos="11908"/>
+          <w:tab w:val="left" w:pos="12824"/>
+          <w:tab w:val="left" w:pos="13740"/>
+          <w:tab w:val="left" w:pos="14656"/>
+        </w:tabs>
+        <w:spacing w:after="0" w:line="240" w:lineRule="auto"/>
+        <w:rPr>
+          <w:rFonts w:ascii="Courier New" w:eastAsia="Times New Roman" w:hAnsi="Courier New" w:cs="Courier New"/>
+          <w:sz w:val="20"/>
+          <w:szCs w:val="20"/>
+        </w:rPr>
+      </w:pPr>
+      <w:r>
+        <w:rPr>
+          <w:rFonts w:ascii="Courier New" w:eastAsia="Times New Roman" w:hAnsi="Courier New" w:cs="Courier New"/>
+          <w:sz w:val="20"/>
+          <w:szCs w:val="20"/>
+        </w:rPr>
+        <w:t xml:space="preserve">    (</w:t>
+      </w:r>
+      <w:proofErr w:type="gramStart"/>
+      <w:r>
+        <w:rPr>
+          <w:rFonts w:ascii="Courier New" w:eastAsia="Times New Roman" w:hAnsi="Courier New" w:cs="Courier New"/>
+          <w:sz w:val="20"/>
+          <w:szCs w:val="20"/>
+        </w:rPr>
+        <w:t>including</w:t>
+      </w:r>
+      <w:proofErr w:type="gramEnd"/>
+      <w:r>
+        <w:rPr>
+          <w:rFonts w:ascii="Courier New" w:eastAsia="Times New Roman" w:hAnsi="Courier New" w:cs="Courier New"/>
+          <w:sz w:val="20"/>
+          <w:szCs w:val="20"/>
+        </w:rPr>
+        <w:t xml:space="preserve"> a physical distribution medium), accompanied by a</w:t>
+      </w:r>
+    </w:p>
+    <w:p>
+      <w:pPr>
+        <w:tabs>
+          <w:tab w:val="left" w:pos="916"/>
+          <w:tab w:val="left" w:pos="1832"/>
+          <w:tab w:val="left" w:pos="2748"/>
+          <w:tab w:val="left" w:pos="3664"/>
+          <w:tab w:val="left" w:pos="4580"/>
+          <w:tab w:val="left" w:pos="5496"/>
+          <w:tab w:val="left" w:pos="6412"/>
+          <w:tab w:val="left" w:pos="7328"/>
+          <w:tab w:val="left" w:pos="8244"/>
+          <w:tab w:val="left" w:pos="9160"/>
+          <w:tab w:val="left" w:pos="10076"/>
+          <w:tab w:val="left" w:pos="10992"/>
+          <w:tab w:val="left" w:pos="11908"/>
+          <w:tab w:val="left" w:pos="12824"/>
+          <w:tab w:val="left" w:pos="13740"/>
+          <w:tab w:val="left" w:pos="14656"/>
+        </w:tabs>
+        <w:spacing w:after="0" w:line="240" w:lineRule="auto"/>
+        <w:rPr>
+          <w:rFonts w:ascii="Courier New" w:eastAsia="Times New Roman" w:hAnsi="Courier New" w:cs="Courier New"/>
+          <w:sz w:val="20"/>
+          <w:szCs w:val="20"/>
+        </w:rPr>
+      </w:pPr>
+      <w:r>
+        <w:rPr>
+          <w:rFonts w:ascii="Courier New" w:eastAsia="Times New Roman" w:hAnsi="Courier New" w:cs="Courier New"/>
+          <w:sz w:val="20"/>
+          <w:szCs w:val="20"/>
+        </w:rPr>
+        <w:t xml:space="preserve">    </w:t>
+      </w:r>
+      <w:proofErr w:type="gramStart"/>
+      <w:r>
+        <w:rPr>
+          <w:rFonts w:ascii="Courier New" w:eastAsia="Times New Roman" w:hAnsi="Courier New" w:cs="Courier New"/>
+          <w:sz w:val="20"/>
+          <w:szCs w:val="20"/>
+        </w:rPr>
+        <w:t>place</w:t>
+      </w:r>
+      <w:proofErr w:type="gramEnd"/>
+      <w:r>
+        <w:rPr>
+          <w:rFonts w:ascii="Courier New" w:eastAsia="Times New Roman" w:hAnsi="Courier New" w:cs="Courier New"/>
+          <w:sz w:val="20"/>
+          <w:szCs w:val="20"/>
+        </w:rPr>
+        <w:t xml:space="preserve"> (gratis or for a charge), and offer equivalent access to the</w:t>
       </w:r>
     </w:p>
     <w:p>
@@ -5960,7 +7326,25 @@
           <w:sz w:val="24"/>
           <w:szCs w:val="24"/>
         </w:rPr>
-        <w:t>Sometimes, we may want to search for a literal period or a literal opening bracket. Because these characters have special meaning in regular expressions, we need to "escape" these characters to tell grep that we do not wish to use their special meaning in this case.</w:t>
+        <w:t xml:space="preserve">Sometimes, we may want to search for a literal period or a literal opening bracket. Because these characters have special meaning in regular expressions, we need to "escape" these characters to tell </w:t>
+      </w:r>
+      <w:proofErr w:type="spellStart"/>
+      <w:r>
+        <w:rPr>
+          <w:rFonts w:ascii="Times New Roman" w:eastAsia="Times New Roman" w:hAnsi="Times New Roman" w:cs="Times New Roman"/>
+          <w:sz w:val="24"/>
+          <w:szCs w:val="24"/>
+        </w:rPr>
+        <w:t>grep</w:t>
+      </w:r>
+      <w:proofErr w:type="spellEnd"/>
+      <w:r>
+        <w:rPr>
+          <w:rFonts w:ascii="Times New Roman" w:eastAsia="Times New Roman" w:hAnsi="Times New Roman" w:cs="Times New Roman"/>
+          <w:sz w:val="24"/>
+          <w:szCs w:val="24"/>
+        </w:rPr>
+        <w:t xml:space="preserve"> that we do not wish to use their special meaning in this case.</w:t>
       </w:r>
     </w:p>
     <w:p>
@@ -6026,13 +7410,25 @@
           <w:szCs w:val="20"/>
         </w:rPr>
       </w:pPr>
-      <w:r>
-        <w:rPr>
-          <w:rFonts w:ascii="Courier New" w:eastAsia="Times New Roman" w:hAnsi="Courier New" w:cs="Courier New"/>
-          <w:sz w:val="20"/>
-          <w:szCs w:val="20"/>
-        </w:rPr>
-        <w:t>grep "^[A-Z].*\.$" GPL-3</w:t>
+      <w:proofErr w:type="spellStart"/>
+      <w:proofErr w:type="gramStart"/>
+      <w:r>
+        <w:rPr>
+          <w:rFonts w:ascii="Courier New" w:eastAsia="Times New Roman" w:hAnsi="Courier New" w:cs="Courier New"/>
+          <w:sz w:val="20"/>
+          <w:szCs w:val="20"/>
+        </w:rPr>
+        <w:t>grep</w:t>
+      </w:r>
+      <w:proofErr w:type="spellEnd"/>
+      <w:proofErr w:type="gramEnd"/>
+      <w:r>
+        <w:rPr>
+          <w:rFonts w:ascii="Courier New" w:eastAsia="Times New Roman" w:hAnsi="Courier New" w:cs="Courier New"/>
+          <w:sz w:val="20"/>
+          <w:szCs w:val="20"/>
+        </w:rPr>
+        <w:t xml:space="preserve"> "^[A-Z].*\.$" GPL-3</w:t>
       </w:r>
     </w:p>
     <w:p>
@@ -6283,13 +7679,59 @@
           <w:szCs w:val="24"/>
         </w:rPr>
       </w:pPr>
-      <w:r>
-        <w:rPr>
-          <w:rFonts w:ascii="Times New Roman" w:eastAsia="Times New Roman" w:hAnsi="Times New Roman" w:cs="Times New Roman"/>
-          <w:sz w:val="24"/>
-          <w:szCs w:val="24"/>
-        </w:rPr>
-        <w:t>Grep can be used with an even more extensive regular expression language by using the "-E" flag or by calling the "egrep" command instead of grep.</w:t>
+      <w:proofErr w:type="spellStart"/>
+      <w:r>
+        <w:rPr>
+          <w:rFonts w:ascii="Times New Roman" w:eastAsia="Times New Roman" w:hAnsi="Times New Roman" w:cs="Times New Roman"/>
+          <w:sz w:val="24"/>
+          <w:szCs w:val="24"/>
+        </w:rPr>
+        <w:t>Grep</w:t>
+      </w:r>
+      <w:proofErr w:type="spellEnd"/>
+      <w:r>
+        <w:rPr>
+          <w:rFonts w:ascii="Times New Roman" w:eastAsia="Times New Roman" w:hAnsi="Times New Roman" w:cs="Times New Roman"/>
+          <w:sz w:val="24"/>
+          <w:szCs w:val="24"/>
+        </w:rPr>
+        <w:t xml:space="preserve"> can be used with an even more extensive regular expression language by using the "-E" flag or by calling the "</w:t>
+      </w:r>
+      <w:proofErr w:type="spellStart"/>
+      <w:r>
+        <w:rPr>
+          <w:rFonts w:ascii="Times New Roman" w:eastAsia="Times New Roman" w:hAnsi="Times New Roman" w:cs="Times New Roman"/>
+          <w:sz w:val="24"/>
+          <w:szCs w:val="24"/>
+        </w:rPr>
+        <w:t>egrep</w:t>
+      </w:r>
+      <w:proofErr w:type="spellEnd"/>
+      <w:r>
+        <w:rPr>
+          <w:rFonts w:ascii="Times New Roman" w:eastAsia="Times New Roman" w:hAnsi="Times New Roman" w:cs="Times New Roman"/>
+          <w:sz w:val="24"/>
+          <w:szCs w:val="24"/>
+        </w:rPr>
+        <w:t xml:space="preserve">" command instead of </w:t>
+      </w:r>
+      <w:proofErr w:type="spellStart"/>
+      <w:r>
+        <w:rPr>
+          <w:rFonts w:ascii="Times New Roman" w:eastAsia="Times New Roman" w:hAnsi="Times New Roman" w:cs="Times New Roman"/>
+          <w:sz w:val="24"/>
+          <w:szCs w:val="24"/>
+        </w:rPr>
+        <w:t>grep</w:t>
+      </w:r>
+      <w:proofErr w:type="spellEnd"/>
+      <w:r>
+        <w:rPr>
+          <w:rFonts w:ascii="Times New Roman" w:eastAsia="Times New Roman" w:hAnsi="Times New Roman" w:cs="Times New Roman"/>
+          <w:sz w:val="24"/>
+          <w:szCs w:val="24"/>
+        </w:rPr>
+        <w:t>.</w:t>
       </w:r>
     </w:p>
     <w:p>
@@ -6330,6 +7772,7 @@
           <w:sz w:val="27"/>
           <w:szCs w:val="27"/>
         </w:rPr>
+        <w:lastRenderedPageBreak/>
         <w:t>Grouping</w:t>
       </w:r>
     </w:p>
@@ -6348,7 +7791,6 @@
           <w:sz w:val="24"/>
           <w:szCs w:val="24"/>
         </w:rPr>
-        <w:lastRenderedPageBreak/>
         <w:t>One of the easiest and most useful abilities that extended regular expressions open up is the ability to group expressions together to manipulate or reference as one unit.</w:t>
       </w:r>
     </w:p>
@@ -6397,85 +7839,121 @@
           <w:szCs w:val="20"/>
         </w:rPr>
       </w:pPr>
-      <w:r>
-        <w:rPr>
-          <w:rFonts w:ascii="Courier New" w:eastAsia="Times New Roman" w:hAnsi="Courier New" w:cs="Courier New"/>
-          <w:sz w:val="20"/>
-          <w:szCs w:val="20"/>
-        </w:rPr>
-        <w:t>grep "\(grouping\)" file.txt</w:t>
-      </w:r>
-    </w:p>
-    <w:p>
-      <w:pPr>
-        <w:tabs>
-          <w:tab w:val="left" w:pos="916"/>
-          <w:tab w:val="left" w:pos="1832"/>
-          <w:tab w:val="left" w:pos="2748"/>
-          <w:tab w:val="left" w:pos="3664"/>
-          <w:tab w:val="left" w:pos="4580"/>
-          <w:tab w:val="left" w:pos="5496"/>
-          <w:tab w:val="left" w:pos="6412"/>
-          <w:tab w:val="left" w:pos="7328"/>
-          <w:tab w:val="left" w:pos="8244"/>
-          <w:tab w:val="left" w:pos="9160"/>
-          <w:tab w:val="left" w:pos="10076"/>
-          <w:tab w:val="left" w:pos="10992"/>
-          <w:tab w:val="left" w:pos="11908"/>
-          <w:tab w:val="left" w:pos="12824"/>
-          <w:tab w:val="left" w:pos="13740"/>
-          <w:tab w:val="left" w:pos="14656"/>
-        </w:tabs>
-        <w:spacing w:after="0" w:line="240" w:lineRule="auto"/>
-        <w:rPr>
-          <w:rFonts w:ascii="Courier New" w:eastAsia="Times New Roman" w:hAnsi="Courier New" w:cs="Courier New"/>
-          <w:sz w:val="20"/>
-          <w:szCs w:val="20"/>
-        </w:rPr>
-      </w:pPr>
-      <w:r>
-        <w:rPr>
-          <w:rFonts w:ascii="Courier New" w:eastAsia="Times New Roman" w:hAnsi="Courier New" w:cs="Courier New"/>
-          <w:sz w:val="20"/>
-          <w:szCs w:val="20"/>
-        </w:rPr>
-        <w:t>grep -E "(grouping)" file.txt</w:t>
-      </w:r>
-    </w:p>
-    <w:p>
-      <w:pPr>
-        <w:tabs>
-          <w:tab w:val="left" w:pos="916"/>
-          <w:tab w:val="left" w:pos="1832"/>
-          <w:tab w:val="left" w:pos="2748"/>
-          <w:tab w:val="left" w:pos="3664"/>
-          <w:tab w:val="left" w:pos="4580"/>
-          <w:tab w:val="left" w:pos="5496"/>
-          <w:tab w:val="left" w:pos="6412"/>
-          <w:tab w:val="left" w:pos="7328"/>
-          <w:tab w:val="left" w:pos="8244"/>
-          <w:tab w:val="left" w:pos="9160"/>
-          <w:tab w:val="left" w:pos="10076"/>
-          <w:tab w:val="left" w:pos="10992"/>
-          <w:tab w:val="left" w:pos="11908"/>
-          <w:tab w:val="left" w:pos="12824"/>
-          <w:tab w:val="left" w:pos="13740"/>
-          <w:tab w:val="left" w:pos="14656"/>
-        </w:tabs>
-        <w:spacing w:after="0" w:line="240" w:lineRule="auto"/>
-        <w:rPr>
-          <w:rFonts w:ascii="Courier New" w:eastAsia="Times New Roman" w:hAnsi="Courier New" w:cs="Courier New"/>
-          <w:sz w:val="20"/>
-          <w:szCs w:val="20"/>
-        </w:rPr>
-      </w:pPr>
-      <w:r>
-        <w:rPr>
-          <w:rFonts w:ascii="Courier New" w:eastAsia="Times New Roman" w:hAnsi="Courier New" w:cs="Courier New"/>
-          <w:sz w:val="20"/>
-          <w:szCs w:val="20"/>
-        </w:rPr>
-        <w:t>egrep "(grouping)" file.txt</w:t>
+      <w:proofErr w:type="spellStart"/>
+      <w:proofErr w:type="gramStart"/>
+      <w:r>
+        <w:rPr>
+          <w:rFonts w:ascii="Courier New" w:eastAsia="Times New Roman" w:hAnsi="Courier New" w:cs="Courier New"/>
+          <w:sz w:val="20"/>
+          <w:szCs w:val="20"/>
+        </w:rPr>
+        <w:t>grep</w:t>
+      </w:r>
+      <w:proofErr w:type="spellEnd"/>
+      <w:proofErr w:type="gramEnd"/>
+      <w:r>
+        <w:rPr>
+          <w:rFonts w:ascii="Courier New" w:eastAsia="Times New Roman" w:hAnsi="Courier New" w:cs="Courier New"/>
+          <w:sz w:val="20"/>
+          <w:szCs w:val="20"/>
+        </w:rPr>
+        <w:t xml:space="preserve"> "\(grouping\)" file.txt</w:t>
+      </w:r>
+    </w:p>
+    <w:p>
+      <w:pPr>
+        <w:tabs>
+          <w:tab w:val="left" w:pos="916"/>
+          <w:tab w:val="left" w:pos="1832"/>
+          <w:tab w:val="left" w:pos="2748"/>
+          <w:tab w:val="left" w:pos="3664"/>
+          <w:tab w:val="left" w:pos="4580"/>
+          <w:tab w:val="left" w:pos="5496"/>
+          <w:tab w:val="left" w:pos="6412"/>
+          <w:tab w:val="left" w:pos="7328"/>
+          <w:tab w:val="left" w:pos="8244"/>
+          <w:tab w:val="left" w:pos="9160"/>
+          <w:tab w:val="left" w:pos="10076"/>
+          <w:tab w:val="left" w:pos="10992"/>
+          <w:tab w:val="left" w:pos="11908"/>
+          <w:tab w:val="left" w:pos="12824"/>
+          <w:tab w:val="left" w:pos="13740"/>
+          <w:tab w:val="left" w:pos="14656"/>
+        </w:tabs>
+        <w:spacing w:after="0" w:line="240" w:lineRule="auto"/>
+        <w:rPr>
+          <w:rFonts w:ascii="Courier New" w:eastAsia="Times New Roman" w:hAnsi="Courier New" w:cs="Courier New"/>
+          <w:sz w:val="20"/>
+          <w:szCs w:val="20"/>
+        </w:rPr>
+      </w:pPr>
+      <w:proofErr w:type="spellStart"/>
+      <w:proofErr w:type="gramStart"/>
+      <w:r>
+        <w:rPr>
+          <w:rFonts w:ascii="Courier New" w:eastAsia="Times New Roman" w:hAnsi="Courier New" w:cs="Courier New"/>
+          <w:sz w:val="20"/>
+          <w:szCs w:val="20"/>
+        </w:rPr>
+        <w:t>grep</w:t>
+      </w:r>
+      <w:proofErr w:type="spellEnd"/>
+      <w:proofErr w:type="gramEnd"/>
+      <w:r>
+        <w:rPr>
+          <w:rFonts w:ascii="Courier New" w:eastAsia="Times New Roman" w:hAnsi="Courier New" w:cs="Courier New"/>
+          <w:sz w:val="20"/>
+          <w:szCs w:val="20"/>
+        </w:rPr>
+        <w:t xml:space="preserve"> -E "(grouping)" file.txt</w:t>
+      </w:r>
+    </w:p>
+    <w:p>
+      <w:pPr>
+        <w:tabs>
+          <w:tab w:val="left" w:pos="916"/>
+          <w:tab w:val="left" w:pos="1832"/>
+          <w:tab w:val="left" w:pos="2748"/>
+          <w:tab w:val="left" w:pos="3664"/>
+          <w:tab w:val="left" w:pos="4580"/>
+          <w:tab w:val="left" w:pos="5496"/>
+          <w:tab w:val="left" w:pos="6412"/>
+          <w:tab w:val="left" w:pos="7328"/>
+          <w:tab w:val="left" w:pos="8244"/>
+          <w:tab w:val="left" w:pos="9160"/>
+          <w:tab w:val="left" w:pos="10076"/>
+          <w:tab w:val="left" w:pos="10992"/>
+          <w:tab w:val="left" w:pos="11908"/>
+          <w:tab w:val="left" w:pos="12824"/>
+          <w:tab w:val="left" w:pos="13740"/>
+          <w:tab w:val="left" w:pos="14656"/>
+        </w:tabs>
+        <w:spacing w:after="0" w:line="240" w:lineRule="auto"/>
+        <w:rPr>
+          <w:rFonts w:ascii="Courier New" w:eastAsia="Times New Roman" w:hAnsi="Courier New" w:cs="Courier New"/>
+          <w:sz w:val="20"/>
+          <w:szCs w:val="20"/>
+        </w:rPr>
+      </w:pPr>
+      <w:proofErr w:type="spellStart"/>
+      <w:proofErr w:type="gramStart"/>
+      <w:r>
+        <w:rPr>
+          <w:rFonts w:ascii="Courier New" w:eastAsia="Times New Roman" w:hAnsi="Courier New" w:cs="Courier New"/>
+          <w:sz w:val="20"/>
+          <w:szCs w:val="20"/>
+        </w:rPr>
+        <w:t>egrep</w:t>
+      </w:r>
+      <w:proofErr w:type="spellEnd"/>
+      <w:proofErr w:type="gramEnd"/>
+      <w:r>
+        <w:rPr>
+          <w:rFonts w:ascii="Courier New" w:eastAsia="Times New Roman" w:hAnsi="Courier New" w:cs="Courier New"/>
+          <w:sz w:val="20"/>
+          <w:szCs w:val="20"/>
+        </w:rPr>
+        <w:t xml:space="preserve"> "(grouping)" file.txt</w:t>
       </w:r>
     </w:p>
     <w:p>
@@ -6600,85 +8078,143 @@
           <w:szCs w:val="20"/>
         </w:rPr>
       </w:pPr>
-      <w:r>
-        <w:rPr>
-          <w:rFonts w:ascii="Courier New" w:eastAsia="Times New Roman" w:hAnsi="Courier New" w:cs="Courier New"/>
-          <w:sz w:val="20"/>
-          <w:szCs w:val="20"/>
-        </w:rPr>
-        <w:t>grep -E "(GPL|General Public License)" GPL-3</w:t>
-      </w:r>
-    </w:p>
-    <w:p>
-      <w:pPr>
-        <w:tabs>
-          <w:tab w:val="left" w:pos="916"/>
-          <w:tab w:val="left" w:pos="1832"/>
-          <w:tab w:val="left" w:pos="2748"/>
-          <w:tab w:val="left" w:pos="3664"/>
-          <w:tab w:val="left" w:pos="4580"/>
-          <w:tab w:val="left" w:pos="5496"/>
-          <w:tab w:val="left" w:pos="6412"/>
-          <w:tab w:val="left" w:pos="7328"/>
-          <w:tab w:val="left" w:pos="8244"/>
-          <w:tab w:val="left" w:pos="9160"/>
-          <w:tab w:val="left" w:pos="10076"/>
-          <w:tab w:val="left" w:pos="10992"/>
-          <w:tab w:val="left" w:pos="11908"/>
-          <w:tab w:val="left" w:pos="12824"/>
-          <w:tab w:val="left" w:pos="13740"/>
-          <w:tab w:val="left" w:pos="14656"/>
-        </w:tabs>
-        <w:spacing w:after="0" w:line="240" w:lineRule="auto"/>
-        <w:rPr>
-          <w:rFonts w:ascii="Courier New" w:eastAsia="Times New Roman" w:hAnsi="Courier New" w:cs="Courier New"/>
-          <w:sz w:val="20"/>
-          <w:szCs w:val="20"/>
-        </w:rPr>
-      </w:pPr>
-      <w:r>
-        <w:rPr>
-          <w:rFonts w:ascii="Courier New" w:eastAsia="Times New Roman" w:hAnsi="Courier New" w:cs="Courier New"/>
-          <w:sz w:val="20"/>
-          <w:szCs w:val="20"/>
-        </w:rPr>
-        <w:t xml:space="preserve">  The GNU General Public License is a free, copyleft license for</w:t>
-      </w:r>
-    </w:p>
-    <w:p>
-      <w:pPr>
-        <w:tabs>
-          <w:tab w:val="left" w:pos="916"/>
-          <w:tab w:val="left" w:pos="1832"/>
-          <w:tab w:val="left" w:pos="2748"/>
-          <w:tab w:val="left" w:pos="3664"/>
-          <w:tab w:val="left" w:pos="4580"/>
-          <w:tab w:val="left" w:pos="5496"/>
-          <w:tab w:val="left" w:pos="6412"/>
-          <w:tab w:val="left" w:pos="7328"/>
-          <w:tab w:val="left" w:pos="8244"/>
-          <w:tab w:val="left" w:pos="9160"/>
-          <w:tab w:val="left" w:pos="10076"/>
-          <w:tab w:val="left" w:pos="10992"/>
-          <w:tab w:val="left" w:pos="11908"/>
-          <w:tab w:val="left" w:pos="12824"/>
-          <w:tab w:val="left" w:pos="13740"/>
-          <w:tab w:val="left" w:pos="14656"/>
-        </w:tabs>
-        <w:spacing w:after="0" w:line="240" w:lineRule="auto"/>
-        <w:rPr>
-          <w:rFonts w:ascii="Courier New" w:eastAsia="Times New Roman" w:hAnsi="Courier New" w:cs="Courier New"/>
-          <w:sz w:val="20"/>
-          <w:szCs w:val="20"/>
-        </w:rPr>
-      </w:pPr>
-      <w:r>
-        <w:rPr>
-          <w:rFonts w:ascii="Courier New" w:eastAsia="Times New Roman" w:hAnsi="Courier New" w:cs="Courier New"/>
-          <w:sz w:val="20"/>
-          <w:szCs w:val="20"/>
-        </w:rPr>
-        <w:t>the GNU General Public License is intended to guarantee your freedom to</w:t>
+      <w:proofErr w:type="spellStart"/>
+      <w:proofErr w:type="gramStart"/>
+      <w:r>
+        <w:rPr>
+          <w:rFonts w:ascii="Courier New" w:eastAsia="Times New Roman" w:hAnsi="Courier New" w:cs="Courier New"/>
+          <w:sz w:val="20"/>
+          <w:szCs w:val="20"/>
+        </w:rPr>
+        <w:t>grep</w:t>
+      </w:r>
+      <w:proofErr w:type="spellEnd"/>
+      <w:proofErr w:type="gramEnd"/>
+      <w:r>
+        <w:rPr>
+          <w:rFonts w:ascii="Courier New" w:eastAsia="Times New Roman" w:hAnsi="Courier New" w:cs="Courier New"/>
+          <w:sz w:val="20"/>
+          <w:szCs w:val="20"/>
+        </w:rPr>
+        <w:t xml:space="preserve"> -E "(</w:t>
+      </w:r>
+      <w:proofErr w:type="spellStart"/>
+      <w:r>
+        <w:rPr>
+          <w:rFonts w:ascii="Courier New" w:eastAsia="Times New Roman" w:hAnsi="Courier New" w:cs="Courier New"/>
+          <w:sz w:val="20"/>
+          <w:szCs w:val="20"/>
+        </w:rPr>
+        <w:t>GPL|General</w:t>
+      </w:r>
+      <w:proofErr w:type="spellEnd"/>
+      <w:r>
+        <w:rPr>
+          <w:rFonts w:ascii="Courier New" w:eastAsia="Times New Roman" w:hAnsi="Courier New" w:cs="Courier New"/>
+          <w:sz w:val="20"/>
+          <w:szCs w:val="20"/>
+        </w:rPr>
+        <w:t xml:space="preserve"> Public License)" GPL-3</w:t>
+      </w:r>
+    </w:p>
+    <w:p>
+      <w:pPr>
+        <w:tabs>
+          <w:tab w:val="left" w:pos="916"/>
+          <w:tab w:val="left" w:pos="1832"/>
+          <w:tab w:val="left" w:pos="2748"/>
+          <w:tab w:val="left" w:pos="3664"/>
+          <w:tab w:val="left" w:pos="4580"/>
+          <w:tab w:val="left" w:pos="5496"/>
+          <w:tab w:val="left" w:pos="6412"/>
+          <w:tab w:val="left" w:pos="7328"/>
+          <w:tab w:val="left" w:pos="8244"/>
+          <w:tab w:val="left" w:pos="9160"/>
+          <w:tab w:val="left" w:pos="10076"/>
+          <w:tab w:val="left" w:pos="10992"/>
+          <w:tab w:val="left" w:pos="11908"/>
+          <w:tab w:val="left" w:pos="12824"/>
+          <w:tab w:val="left" w:pos="13740"/>
+          <w:tab w:val="left" w:pos="14656"/>
+        </w:tabs>
+        <w:spacing w:after="0" w:line="240" w:lineRule="auto"/>
+        <w:rPr>
+          <w:rFonts w:ascii="Courier New" w:eastAsia="Times New Roman" w:hAnsi="Courier New" w:cs="Courier New"/>
+          <w:sz w:val="20"/>
+          <w:szCs w:val="20"/>
+        </w:rPr>
+      </w:pPr>
+      <w:r>
+        <w:rPr>
+          <w:rFonts w:ascii="Courier New" w:eastAsia="Times New Roman" w:hAnsi="Courier New" w:cs="Courier New"/>
+          <w:sz w:val="20"/>
+          <w:szCs w:val="20"/>
+        </w:rPr>
+        <w:t xml:space="preserve">  The GNU General Public License is a free, </w:t>
+      </w:r>
+      <w:proofErr w:type="spellStart"/>
+      <w:r>
+        <w:rPr>
+          <w:rFonts w:ascii="Courier New" w:eastAsia="Times New Roman" w:hAnsi="Courier New" w:cs="Courier New"/>
+          <w:sz w:val="20"/>
+          <w:szCs w:val="20"/>
+        </w:rPr>
+        <w:t>copyleft</w:t>
+      </w:r>
+      <w:proofErr w:type="spellEnd"/>
+      <w:r>
+        <w:rPr>
+          <w:rFonts w:ascii="Courier New" w:eastAsia="Times New Roman" w:hAnsi="Courier New" w:cs="Courier New"/>
+          <w:sz w:val="20"/>
+          <w:szCs w:val="20"/>
+        </w:rPr>
+        <w:t xml:space="preserve"> license for</w:t>
+      </w:r>
+    </w:p>
+    <w:p>
+      <w:pPr>
+        <w:tabs>
+          <w:tab w:val="left" w:pos="916"/>
+          <w:tab w:val="left" w:pos="1832"/>
+          <w:tab w:val="left" w:pos="2748"/>
+          <w:tab w:val="left" w:pos="3664"/>
+          <w:tab w:val="left" w:pos="4580"/>
+          <w:tab w:val="left" w:pos="5496"/>
+          <w:tab w:val="left" w:pos="6412"/>
+          <w:tab w:val="left" w:pos="7328"/>
+          <w:tab w:val="left" w:pos="8244"/>
+          <w:tab w:val="left" w:pos="9160"/>
+          <w:tab w:val="left" w:pos="10076"/>
+          <w:tab w:val="left" w:pos="10992"/>
+          <w:tab w:val="left" w:pos="11908"/>
+          <w:tab w:val="left" w:pos="12824"/>
+          <w:tab w:val="left" w:pos="13740"/>
+          <w:tab w:val="left" w:pos="14656"/>
+        </w:tabs>
+        <w:spacing w:after="0" w:line="240" w:lineRule="auto"/>
+        <w:rPr>
+          <w:rFonts w:ascii="Courier New" w:eastAsia="Times New Roman" w:hAnsi="Courier New" w:cs="Courier New"/>
+          <w:sz w:val="20"/>
+          <w:szCs w:val="20"/>
+        </w:rPr>
+      </w:pPr>
+      <w:proofErr w:type="gramStart"/>
+      <w:r>
+        <w:rPr>
+          <w:rFonts w:ascii="Courier New" w:eastAsia="Times New Roman" w:hAnsi="Courier New" w:cs="Courier New"/>
+          <w:sz w:val="20"/>
+          <w:szCs w:val="20"/>
+        </w:rPr>
+        <w:t>the</w:t>
+      </w:r>
+      <w:proofErr w:type="gramEnd"/>
+      <w:r>
+        <w:rPr>
+          <w:rFonts w:ascii="Courier New" w:eastAsia="Times New Roman" w:hAnsi="Courier New" w:cs="Courier New"/>
+          <w:sz w:val="20"/>
+          <w:szCs w:val="20"/>
+        </w:rPr>
+        <w:t xml:space="preserve"> GNU General Public License is intended to guarantee your freedom to</w:t>
       </w:r>
     </w:p>
     <w:p>
@@ -6744,13 +8280,23 @@
           <w:szCs w:val="20"/>
         </w:rPr>
       </w:pPr>
-      <w:r>
-        <w:rPr>
-          <w:rFonts w:ascii="Courier New" w:eastAsia="Times New Roman" w:hAnsi="Courier New" w:cs="Courier New"/>
-          <w:sz w:val="20"/>
-          <w:szCs w:val="20"/>
-        </w:rPr>
-        <w:t>price.  Our General Public Licenses are designed to make sure that you</w:t>
+      <w:proofErr w:type="gramStart"/>
+      <w:r>
+        <w:rPr>
+          <w:rFonts w:ascii="Courier New" w:eastAsia="Times New Roman" w:hAnsi="Courier New" w:cs="Courier New"/>
+          <w:sz w:val="20"/>
+          <w:szCs w:val="20"/>
+        </w:rPr>
+        <w:t>price</w:t>
+      </w:r>
+      <w:proofErr w:type="gramEnd"/>
+      <w:r>
+        <w:rPr>
+          <w:rFonts w:ascii="Courier New" w:eastAsia="Times New Roman" w:hAnsi="Courier New" w:cs="Courier New"/>
+          <w:sz w:val="20"/>
+          <w:szCs w:val="20"/>
+        </w:rPr>
+        <w:t>.  Our General Public Licenses are designed to make sure that you</w:t>
       </w:r>
     </w:p>
     <w:p>
@@ -6852,49 +8398,69 @@
           <w:szCs w:val="20"/>
         </w:rPr>
       </w:pPr>
-      <w:r>
-        <w:rPr>
-          <w:rFonts w:ascii="Courier New" w:eastAsia="Times New Roman" w:hAnsi="Courier New" w:cs="Courier New"/>
-          <w:sz w:val="20"/>
-          <w:szCs w:val="20"/>
-        </w:rPr>
-        <w:t>authors' sake, the GPL requires that modified versions be marked as</w:t>
-      </w:r>
-    </w:p>
-    <w:p>
-      <w:pPr>
-        <w:tabs>
-          <w:tab w:val="left" w:pos="916"/>
-          <w:tab w:val="left" w:pos="1832"/>
-          <w:tab w:val="left" w:pos="2748"/>
-          <w:tab w:val="left" w:pos="3664"/>
-          <w:tab w:val="left" w:pos="4580"/>
-          <w:tab w:val="left" w:pos="5496"/>
-          <w:tab w:val="left" w:pos="6412"/>
-          <w:tab w:val="left" w:pos="7328"/>
-          <w:tab w:val="left" w:pos="8244"/>
-          <w:tab w:val="left" w:pos="9160"/>
-          <w:tab w:val="left" w:pos="10076"/>
-          <w:tab w:val="left" w:pos="10992"/>
-          <w:tab w:val="left" w:pos="11908"/>
-          <w:tab w:val="left" w:pos="12824"/>
-          <w:tab w:val="left" w:pos="13740"/>
-          <w:tab w:val="left" w:pos="14656"/>
-        </w:tabs>
-        <w:spacing w:after="0" w:line="240" w:lineRule="auto"/>
-        <w:rPr>
-          <w:rFonts w:ascii="Courier New" w:eastAsia="Times New Roman" w:hAnsi="Courier New" w:cs="Courier New"/>
-          <w:sz w:val="20"/>
-          <w:szCs w:val="20"/>
-        </w:rPr>
-      </w:pPr>
-      <w:r>
-        <w:rPr>
-          <w:rFonts w:ascii="Courier New" w:eastAsia="Times New Roman" w:hAnsi="Courier New" w:cs="Courier New"/>
-          <w:sz w:val="20"/>
-          <w:szCs w:val="20"/>
-        </w:rPr>
-        <w:t>have designed this version of the GPL to prohibit the practice for those</w:t>
+      <w:proofErr w:type="gramStart"/>
+      <w:r>
+        <w:rPr>
+          <w:rFonts w:ascii="Courier New" w:eastAsia="Times New Roman" w:hAnsi="Courier New" w:cs="Courier New"/>
+          <w:sz w:val="20"/>
+          <w:szCs w:val="20"/>
+        </w:rPr>
+        <w:t>authors</w:t>
+      </w:r>
+      <w:proofErr w:type="gramEnd"/>
+      <w:r>
+        <w:rPr>
+          <w:rFonts w:ascii="Courier New" w:eastAsia="Times New Roman" w:hAnsi="Courier New" w:cs="Courier New"/>
+          <w:sz w:val="20"/>
+          <w:szCs w:val="20"/>
+        </w:rPr>
+        <w:t>' sake, the GPL requires that modified versions be marked as</w:t>
+      </w:r>
+    </w:p>
+    <w:p>
+      <w:pPr>
+        <w:tabs>
+          <w:tab w:val="left" w:pos="916"/>
+          <w:tab w:val="left" w:pos="1832"/>
+          <w:tab w:val="left" w:pos="2748"/>
+          <w:tab w:val="left" w:pos="3664"/>
+          <w:tab w:val="left" w:pos="4580"/>
+          <w:tab w:val="left" w:pos="5496"/>
+          <w:tab w:val="left" w:pos="6412"/>
+          <w:tab w:val="left" w:pos="7328"/>
+          <w:tab w:val="left" w:pos="8244"/>
+          <w:tab w:val="left" w:pos="9160"/>
+          <w:tab w:val="left" w:pos="10076"/>
+          <w:tab w:val="left" w:pos="10992"/>
+          <w:tab w:val="left" w:pos="11908"/>
+          <w:tab w:val="left" w:pos="12824"/>
+          <w:tab w:val="left" w:pos="13740"/>
+          <w:tab w:val="left" w:pos="14656"/>
+        </w:tabs>
+        <w:spacing w:after="0" w:line="240" w:lineRule="auto"/>
+        <w:rPr>
+          <w:rFonts w:ascii="Courier New" w:eastAsia="Times New Roman" w:hAnsi="Courier New" w:cs="Courier New"/>
+          <w:sz w:val="20"/>
+          <w:szCs w:val="20"/>
+        </w:rPr>
+      </w:pPr>
+      <w:proofErr w:type="gramStart"/>
+      <w:r>
+        <w:rPr>
+          <w:rFonts w:ascii="Courier New" w:eastAsia="Times New Roman" w:hAnsi="Courier New" w:cs="Courier New"/>
+          <w:sz w:val="20"/>
+          <w:szCs w:val="20"/>
+        </w:rPr>
+        <w:t>have</w:t>
+      </w:r>
+      <w:proofErr w:type="gramEnd"/>
+      <w:r>
+        <w:rPr>
+          <w:rFonts w:ascii="Courier New" w:eastAsia="Times New Roman" w:hAnsi="Courier New" w:cs="Courier New"/>
+          <w:sz w:val="20"/>
+          <w:szCs w:val="20"/>
+        </w:rPr>
+        <w:t xml:space="preserve"> designed this version of the GPL to prohibit the practice for those</w:t>
       </w:r>
     </w:p>
     <w:p>
@@ -7061,6 +8627,7 @@
           <w:sz w:val="24"/>
           <w:szCs w:val="24"/>
         </w:rPr>
+        <w:lastRenderedPageBreak/>
         <w:t>The following matches "copyright" and "right" by putting "copy" in an optional group:</w:t>
       </w:r>
     </w:p>
@@ -7091,14 +8658,25 @@
           <w:szCs w:val="20"/>
         </w:rPr>
       </w:pPr>
-      <w:r>
-        <w:rPr>
-          <w:rFonts w:ascii="Courier New" w:eastAsia="Times New Roman" w:hAnsi="Courier New" w:cs="Courier New"/>
-          <w:sz w:val="20"/>
-          <w:szCs w:val="20"/>
-        </w:rPr>
-        <w:lastRenderedPageBreak/>
-        <w:t>grep -E "(copy)?right" GPL-3</w:t>
+      <w:proofErr w:type="spellStart"/>
+      <w:proofErr w:type="gramStart"/>
+      <w:r>
+        <w:rPr>
+          <w:rFonts w:ascii="Courier New" w:eastAsia="Times New Roman" w:hAnsi="Courier New" w:cs="Courier New"/>
+          <w:sz w:val="20"/>
+          <w:szCs w:val="20"/>
+        </w:rPr>
+        <w:t>grep</w:t>
+      </w:r>
+      <w:proofErr w:type="spellEnd"/>
+      <w:proofErr w:type="gramEnd"/>
+      <w:r>
+        <w:rPr>
+          <w:rFonts w:ascii="Courier New" w:eastAsia="Times New Roman" w:hAnsi="Courier New" w:cs="Courier New"/>
+          <w:sz w:val="20"/>
+          <w:szCs w:val="20"/>
+        </w:rPr>
+        <w:t xml:space="preserve"> -E "(copy)?right" GPL-3</w:t>
       </w:r>
     </w:p>
     <w:p>
@@ -7200,49 +8778,69 @@
           <w:szCs w:val="20"/>
         </w:rPr>
       </w:pPr>
-      <w:r>
-        <w:rPr>
-          <w:rFonts w:ascii="Courier New" w:eastAsia="Times New Roman" w:hAnsi="Courier New" w:cs="Courier New"/>
-          <w:sz w:val="20"/>
-          <w:szCs w:val="20"/>
-        </w:rPr>
-        <w:t>these rights or asking you to surrender the rights.  Therefore, you have</w:t>
-      </w:r>
-    </w:p>
-    <w:p>
-      <w:pPr>
-        <w:tabs>
-          <w:tab w:val="left" w:pos="916"/>
-          <w:tab w:val="left" w:pos="1832"/>
-          <w:tab w:val="left" w:pos="2748"/>
-          <w:tab w:val="left" w:pos="3664"/>
-          <w:tab w:val="left" w:pos="4580"/>
-          <w:tab w:val="left" w:pos="5496"/>
-          <w:tab w:val="left" w:pos="6412"/>
-          <w:tab w:val="left" w:pos="7328"/>
-          <w:tab w:val="left" w:pos="8244"/>
-          <w:tab w:val="left" w:pos="9160"/>
-          <w:tab w:val="left" w:pos="10076"/>
-          <w:tab w:val="left" w:pos="10992"/>
-          <w:tab w:val="left" w:pos="11908"/>
-          <w:tab w:val="left" w:pos="12824"/>
-          <w:tab w:val="left" w:pos="13740"/>
-          <w:tab w:val="left" w:pos="14656"/>
-        </w:tabs>
-        <w:spacing w:after="0" w:line="240" w:lineRule="auto"/>
-        <w:rPr>
-          <w:rFonts w:ascii="Courier New" w:eastAsia="Times New Roman" w:hAnsi="Courier New" w:cs="Courier New"/>
-          <w:sz w:val="20"/>
-          <w:szCs w:val="20"/>
-        </w:rPr>
-      </w:pPr>
-      <w:r>
-        <w:rPr>
-          <w:rFonts w:ascii="Courier New" w:eastAsia="Times New Roman" w:hAnsi="Courier New" w:cs="Courier New"/>
-          <w:sz w:val="20"/>
-          <w:szCs w:val="20"/>
-        </w:rPr>
-        <w:t>know their rights.</w:t>
+      <w:proofErr w:type="gramStart"/>
+      <w:r>
+        <w:rPr>
+          <w:rFonts w:ascii="Courier New" w:eastAsia="Times New Roman" w:hAnsi="Courier New" w:cs="Courier New"/>
+          <w:sz w:val="20"/>
+          <w:szCs w:val="20"/>
+        </w:rPr>
+        <w:t>these</w:t>
+      </w:r>
+      <w:proofErr w:type="gramEnd"/>
+      <w:r>
+        <w:rPr>
+          <w:rFonts w:ascii="Courier New" w:eastAsia="Times New Roman" w:hAnsi="Courier New" w:cs="Courier New"/>
+          <w:sz w:val="20"/>
+          <w:szCs w:val="20"/>
+        </w:rPr>
+        <w:t xml:space="preserve"> rights or asking you to surrender the rights.  Therefore, you have</w:t>
+      </w:r>
+    </w:p>
+    <w:p>
+      <w:pPr>
+        <w:tabs>
+          <w:tab w:val="left" w:pos="916"/>
+          <w:tab w:val="left" w:pos="1832"/>
+          <w:tab w:val="left" w:pos="2748"/>
+          <w:tab w:val="left" w:pos="3664"/>
+          <w:tab w:val="left" w:pos="4580"/>
+          <w:tab w:val="left" w:pos="5496"/>
+          <w:tab w:val="left" w:pos="6412"/>
+          <w:tab w:val="left" w:pos="7328"/>
+          <w:tab w:val="left" w:pos="8244"/>
+          <w:tab w:val="left" w:pos="9160"/>
+          <w:tab w:val="left" w:pos="10076"/>
+          <w:tab w:val="left" w:pos="10992"/>
+          <w:tab w:val="left" w:pos="11908"/>
+          <w:tab w:val="left" w:pos="12824"/>
+          <w:tab w:val="left" w:pos="13740"/>
+          <w:tab w:val="left" w:pos="14656"/>
+        </w:tabs>
+        <w:spacing w:after="0" w:line="240" w:lineRule="auto"/>
+        <w:rPr>
+          <w:rFonts w:ascii="Courier New" w:eastAsia="Times New Roman" w:hAnsi="Courier New" w:cs="Courier New"/>
+          <w:sz w:val="20"/>
+          <w:szCs w:val="20"/>
+        </w:rPr>
+      </w:pPr>
+      <w:proofErr w:type="gramStart"/>
+      <w:r>
+        <w:rPr>
+          <w:rFonts w:ascii="Courier New" w:eastAsia="Times New Roman" w:hAnsi="Courier New" w:cs="Courier New"/>
+          <w:sz w:val="20"/>
+          <w:szCs w:val="20"/>
+        </w:rPr>
+        <w:t>know</w:t>
+      </w:r>
+      <w:proofErr w:type="gramEnd"/>
+      <w:r>
+        <w:rPr>
+          <w:rFonts w:ascii="Courier New" w:eastAsia="Times New Roman" w:hAnsi="Courier New" w:cs="Courier New"/>
+          <w:sz w:val="20"/>
+          <w:szCs w:val="20"/>
+        </w:rPr>
+        <w:t xml:space="preserve"> their rights.</w:t>
       </w:r>
     </w:p>
     <w:p>
@@ -7314,7 +8912,25 @@
           <w:sz w:val="20"/>
           <w:szCs w:val="20"/>
         </w:rPr>
-        <w:t>(1) assert copyright on the software, and (2) offer you this License</w:t>
+        <w:t xml:space="preserve">(1) </w:t>
+      </w:r>
+      <w:proofErr w:type="gramStart"/>
+      <w:r>
+        <w:rPr>
+          <w:rFonts w:ascii="Courier New" w:eastAsia="Times New Roman" w:hAnsi="Courier New" w:cs="Courier New"/>
+          <w:sz w:val="20"/>
+          <w:szCs w:val="20"/>
+        </w:rPr>
+        <w:t>assert</w:t>
+      </w:r>
+      <w:proofErr w:type="gramEnd"/>
+      <w:r>
+        <w:rPr>
+          <w:rFonts w:ascii="Courier New" w:eastAsia="Times New Roman" w:hAnsi="Courier New" w:cs="Courier New"/>
+          <w:sz w:val="20"/>
+          <w:szCs w:val="20"/>
+        </w:rPr>
+        <w:t xml:space="preserve"> copyright on the software, and (2) offer you this License</w:t>
       </w:r>
     </w:p>
     <w:p>
@@ -7506,121 +9122,171 @@
           <w:szCs w:val="20"/>
         </w:rPr>
       </w:pPr>
-      <w:r>
-        <w:rPr>
-          <w:rFonts w:ascii="Courier New" w:eastAsia="Times New Roman" w:hAnsi="Courier New" w:cs="Courier New"/>
-          <w:sz w:val="20"/>
-          <w:szCs w:val="20"/>
-        </w:rPr>
-        <w:t>grep -E "free[^[:space:]]+" GPL-3</w:t>
-      </w:r>
-    </w:p>
-    <w:p>
-      <w:pPr>
-        <w:tabs>
-          <w:tab w:val="left" w:pos="916"/>
-          <w:tab w:val="left" w:pos="1832"/>
-          <w:tab w:val="left" w:pos="2748"/>
-          <w:tab w:val="left" w:pos="3664"/>
-          <w:tab w:val="left" w:pos="4580"/>
-          <w:tab w:val="left" w:pos="5496"/>
-          <w:tab w:val="left" w:pos="6412"/>
-          <w:tab w:val="left" w:pos="7328"/>
-          <w:tab w:val="left" w:pos="8244"/>
-          <w:tab w:val="left" w:pos="9160"/>
-          <w:tab w:val="left" w:pos="10076"/>
-          <w:tab w:val="left" w:pos="10992"/>
-          <w:tab w:val="left" w:pos="11908"/>
-          <w:tab w:val="left" w:pos="12824"/>
-          <w:tab w:val="left" w:pos="13740"/>
-          <w:tab w:val="left" w:pos="14656"/>
-        </w:tabs>
-        <w:spacing w:after="0" w:line="240" w:lineRule="auto"/>
-        <w:rPr>
-          <w:rFonts w:ascii="Courier New" w:eastAsia="Times New Roman" w:hAnsi="Courier New" w:cs="Courier New"/>
-          <w:sz w:val="20"/>
-          <w:szCs w:val="20"/>
-        </w:rPr>
-      </w:pPr>
-      <w:r>
-        <w:rPr>
-          <w:rFonts w:ascii="Courier New" w:eastAsia="Times New Roman" w:hAnsi="Courier New" w:cs="Courier New"/>
-          <w:sz w:val="20"/>
-          <w:szCs w:val="20"/>
-        </w:rPr>
-        <w:t xml:space="preserve">  The GNU General Public License is a free, copyleft license for</w:t>
-      </w:r>
-    </w:p>
-    <w:p>
-      <w:pPr>
-        <w:tabs>
-          <w:tab w:val="left" w:pos="916"/>
-          <w:tab w:val="left" w:pos="1832"/>
-          <w:tab w:val="left" w:pos="2748"/>
-          <w:tab w:val="left" w:pos="3664"/>
-          <w:tab w:val="left" w:pos="4580"/>
-          <w:tab w:val="left" w:pos="5496"/>
-          <w:tab w:val="left" w:pos="6412"/>
-          <w:tab w:val="left" w:pos="7328"/>
-          <w:tab w:val="left" w:pos="8244"/>
-          <w:tab w:val="left" w:pos="9160"/>
-          <w:tab w:val="left" w:pos="10076"/>
-          <w:tab w:val="left" w:pos="10992"/>
-          <w:tab w:val="left" w:pos="11908"/>
-          <w:tab w:val="left" w:pos="12824"/>
-          <w:tab w:val="left" w:pos="13740"/>
-          <w:tab w:val="left" w:pos="14656"/>
-        </w:tabs>
-        <w:spacing w:after="0" w:line="240" w:lineRule="auto"/>
-        <w:rPr>
-          <w:rFonts w:ascii="Courier New" w:eastAsia="Times New Roman" w:hAnsi="Courier New" w:cs="Courier New"/>
-          <w:sz w:val="20"/>
-          <w:szCs w:val="20"/>
-        </w:rPr>
-      </w:pPr>
-      <w:r>
-        <w:rPr>
-          <w:rFonts w:ascii="Courier New" w:eastAsia="Times New Roman" w:hAnsi="Courier New" w:cs="Courier New"/>
-          <w:sz w:val="20"/>
-          <w:szCs w:val="20"/>
-        </w:rPr>
-        <w:t>to take away your freedom to share and change the works.  By contrast,</w:t>
-      </w:r>
-    </w:p>
-    <w:p>
-      <w:pPr>
-        <w:tabs>
-          <w:tab w:val="left" w:pos="916"/>
-          <w:tab w:val="left" w:pos="1832"/>
-          <w:tab w:val="left" w:pos="2748"/>
-          <w:tab w:val="left" w:pos="3664"/>
-          <w:tab w:val="left" w:pos="4580"/>
-          <w:tab w:val="left" w:pos="5496"/>
-          <w:tab w:val="left" w:pos="6412"/>
-          <w:tab w:val="left" w:pos="7328"/>
-          <w:tab w:val="left" w:pos="8244"/>
-          <w:tab w:val="left" w:pos="9160"/>
-          <w:tab w:val="left" w:pos="10076"/>
-          <w:tab w:val="left" w:pos="10992"/>
-          <w:tab w:val="left" w:pos="11908"/>
-          <w:tab w:val="left" w:pos="12824"/>
-          <w:tab w:val="left" w:pos="13740"/>
-          <w:tab w:val="left" w:pos="14656"/>
-        </w:tabs>
-        <w:spacing w:after="0" w:line="240" w:lineRule="auto"/>
-        <w:rPr>
-          <w:rFonts w:ascii="Courier New" w:eastAsia="Times New Roman" w:hAnsi="Courier New" w:cs="Courier New"/>
-          <w:sz w:val="20"/>
-          <w:szCs w:val="20"/>
-        </w:rPr>
-      </w:pPr>
-      <w:r>
-        <w:rPr>
-          <w:rFonts w:ascii="Courier New" w:eastAsia="Times New Roman" w:hAnsi="Courier New" w:cs="Courier New"/>
-          <w:sz w:val="20"/>
-          <w:szCs w:val="20"/>
-        </w:rPr>
-        <w:t>the GNU General Public License is intended to guarantee your freedom to</w:t>
+      <w:proofErr w:type="spellStart"/>
+      <w:proofErr w:type="gramStart"/>
+      <w:r>
+        <w:rPr>
+          <w:rFonts w:ascii="Courier New" w:eastAsia="Times New Roman" w:hAnsi="Courier New" w:cs="Courier New"/>
+          <w:sz w:val="20"/>
+          <w:szCs w:val="20"/>
+        </w:rPr>
+        <w:t>grep</w:t>
+      </w:r>
+      <w:proofErr w:type="spellEnd"/>
+      <w:proofErr w:type="gramEnd"/>
+      <w:r>
+        <w:rPr>
+          <w:rFonts w:ascii="Courier New" w:eastAsia="Times New Roman" w:hAnsi="Courier New" w:cs="Courier New"/>
+          <w:sz w:val="20"/>
+          <w:szCs w:val="20"/>
+        </w:rPr>
+        <w:t xml:space="preserve"> -E "free[^[:space:]]+" GPL-3</w:t>
+      </w:r>
+    </w:p>
+    <w:p>
+      <w:pPr>
+        <w:tabs>
+          <w:tab w:val="left" w:pos="916"/>
+          <w:tab w:val="left" w:pos="1832"/>
+          <w:tab w:val="left" w:pos="2748"/>
+          <w:tab w:val="left" w:pos="3664"/>
+          <w:tab w:val="left" w:pos="4580"/>
+          <w:tab w:val="left" w:pos="5496"/>
+          <w:tab w:val="left" w:pos="6412"/>
+          <w:tab w:val="left" w:pos="7328"/>
+          <w:tab w:val="left" w:pos="8244"/>
+          <w:tab w:val="left" w:pos="9160"/>
+          <w:tab w:val="left" w:pos="10076"/>
+          <w:tab w:val="left" w:pos="10992"/>
+          <w:tab w:val="left" w:pos="11908"/>
+          <w:tab w:val="left" w:pos="12824"/>
+          <w:tab w:val="left" w:pos="13740"/>
+          <w:tab w:val="left" w:pos="14656"/>
+        </w:tabs>
+        <w:spacing w:after="0" w:line="240" w:lineRule="auto"/>
+        <w:rPr>
+          <w:rFonts w:ascii="Courier New" w:eastAsia="Times New Roman" w:hAnsi="Courier New" w:cs="Courier New"/>
+          <w:sz w:val="20"/>
+          <w:szCs w:val="20"/>
+        </w:rPr>
+      </w:pPr>
+      <w:r>
+        <w:rPr>
+          <w:rFonts w:ascii="Courier New" w:eastAsia="Times New Roman" w:hAnsi="Courier New" w:cs="Courier New"/>
+          <w:sz w:val="20"/>
+          <w:szCs w:val="20"/>
+        </w:rPr>
+        <w:t xml:space="preserve">  The GNU General Public License is a free, </w:t>
+      </w:r>
+      <w:proofErr w:type="spellStart"/>
+      <w:r>
+        <w:rPr>
+          <w:rFonts w:ascii="Courier New" w:eastAsia="Times New Roman" w:hAnsi="Courier New" w:cs="Courier New"/>
+          <w:sz w:val="20"/>
+          <w:szCs w:val="20"/>
+        </w:rPr>
+        <w:t>copyleft</w:t>
+      </w:r>
+      <w:proofErr w:type="spellEnd"/>
+      <w:r>
+        <w:rPr>
+          <w:rFonts w:ascii="Courier New" w:eastAsia="Times New Roman" w:hAnsi="Courier New" w:cs="Courier New"/>
+          <w:sz w:val="20"/>
+          <w:szCs w:val="20"/>
+        </w:rPr>
+        <w:t xml:space="preserve"> license for</w:t>
+      </w:r>
+    </w:p>
+    <w:p>
+      <w:pPr>
+        <w:tabs>
+          <w:tab w:val="left" w:pos="916"/>
+          <w:tab w:val="left" w:pos="1832"/>
+          <w:tab w:val="left" w:pos="2748"/>
+          <w:tab w:val="left" w:pos="3664"/>
+          <w:tab w:val="left" w:pos="4580"/>
+          <w:tab w:val="left" w:pos="5496"/>
+          <w:tab w:val="left" w:pos="6412"/>
+          <w:tab w:val="left" w:pos="7328"/>
+          <w:tab w:val="left" w:pos="8244"/>
+          <w:tab w:val="left" w:pos="9160"/>
+          <w:tab w:val="left" w:pos="10076"/>
+          <w:tab w:val="left" w:pos="10992"/>
+          <w:tab w:val="left" w:pos="11908"/>
+          <w:tab w:val="left" w:pos="12824"/>
+          <w:tab w:val="left" w:pos="13740"/>
+          <w:tab w:val="left" w:pos="14656"/>
+        </w:tabs>
+        <w:spacing w:after="0" w:line="240" w:lineRule="auto"/>
+        <w:rPr>
+          <w:rFonts w:ascii="Courier New" w:eastAsia="Times New Roman" w:hAnsi="Courier New" w:cs="Courier New"/>
+          <w:sz w:val="20"/>
+          <w:szCs w:val="20"/>
+        </w:rPr>
+      </w:pPr>
+      <w:proofErr w:type="gramStart"/>
+      <w:r>
+        <w:rPr>
+          <w:rFonts w:ascii="Courier New" w:eastAsia="Times New Roman" w:hAnsi="Courier New" w:cs="Courier New"/>
+          <w:sz w:val="20"/>
+          <w:szCs w:val="20"/>
+        </w:rPr>
+        <w:t>to</w:t>
+      </w:r>
+      <w:proofErr w:type="gramEnd"/>
+      <w:r>
+        <w:rPr>
+          <w:rFonts w:ascii="Courier New" w:eastAsia="Times New Roman" w:hAnsi="Courier New" w:cs="Courier New"/>
+          <w:sz w:val="20"/>
+          <w:szCs w:val="20"/>
+        </w:rPr>
+        <w:t xml:space="preserve"> take away your freedom to share and change the works.  By contrast,</w:t>
+      </w:r>
+    </w:p>
+    <w:p>
+      <w:pPr>
+        <w:tabs>
+          <w:tab w:val="left" w:pos="916"/>
+          <w:tab w:val="left" w:pos="1832"/>
+          <w:tab w:val="left" w:pos="2748"/>
+          <w:tab w:val="left" w:pos="3664"/>
+          <w:tab w:val="left" w:pos="4580"/>
+          <w:tab w:val="left" w:pos="5496"/>
+          <w:tab w:val="left" w:pos="6412"/>
+          <w:tab w:val="left" w:pos="7328"/>
+          <w:tab w:val="left" w:pos="8244"/>
+          <w:tab w:val="left" w:pos="9160"/>
+          <w:tab w:val="left" w:pos="10076"/>
+          <w:tab w:val="left" w:pos="10992"/>
+          <w:tab w:val="left" w:pos="11908"/>
+          <w:tab w:val="left" w:pos="12824"/>
+          <w:tab w:val="left" w:pos="13740"/>
+          <w:tab w:val="left" w:pos="14656"/>
+        </w:tabs>
+        <w:spacing w:after="0" w:line="240" w:lineRule="auto"/>
+        <w:rPr>
+          <w:rFonts w:ascii="Courier New" w:eastAsia="Times New Roman" w:hAnsi="Courier New" w:cs="Courier New"/>
+          <w:sz w:val="20"/>
+          <w:szCs w:val="20"/>
+        </w:rPr>
+      </w:pPr>
+      <w:proofErr w:type="gramStart"/>
+      <w:r>
+        <w:rPr>
+          <w:rFonts w:ascii="Courier New" w:eastAsia="Times New Roman" w:hAnsi="Courier New" w:cs="Courier New"/>
+          <w:sz w:val="20"/>
+          <w:szCs w:val="20"/>
+        </w:rPr>
+        <w:t>the</w:t>
+      </w:r>
+      <w:proofErr w:type="gramEnd"/>
+      <w:r>
+        <w:rPr>
+          <w:rFonts w:ascii="Courier New" w:eastAsia="Times New Roman" w:hAnsi="Courier New" w:cs="Courier New"/>
+          <w:sz w:val="20"/>
+          <w:szCs w:val="20"/>
+        </w:rPr>
+        <w:t xml:space="preserve"> GNU General Public License is intended to guarantee your freedom to</w:t>
       </w:r>
     </w:p>
     <w:p>
@@ -7686,193 +9352,253 @@
           <w:szCs w:val="20"/>
         </w:rPr>
       </w:pPr>
-      <w:r>
-        <w:rPr>
-          <w:rFonts w:ascii="Courier New" w:eastAsia="Times New Roman" w:hAnsi="Courier New" w:cs="Courier New"/>
-          <w:sz w:val="20"/>
-          <w:szCs w:val="20"/>
-        </w:rPr>
-        <w:t>have the freedom to distribute copies of free software (and charge for</w:t>
-      </w:r>
-    </w:p>
-    <w:p>
-      <w:pPr>
-        <w:tabs>
-          <w:tab w:val="left" w:pos="916"/>
-          <w:tab w:val="left" w:pos="1832"/>
-          <w:tab w:val="left" w:pos="2748"/>
-          <w:tab w:val="left" w:pos="3664"/>
-          <w:tab w:val="left" w:pos="4580"/>
-          <w:tab w:val="left" w:pos="5496"/>
-          <w:tab w:val="left" w:pos="6412"/>
-          <w:tab w:val="left" w:pos="7328"/>
-          <w:tab w:val="left" w:pos="8244"/>
-          <w:tab w:val="left" w:pos="9160"/>
-          <w:tab w:val="left" w:pos="10076"/>
-          <w:tab w:val="left" w:pos="10992"/>
-          <w:tab w:val="left" w:pos="11908"/>
-          <w:tab w:val="left" w:pos="12824"/>
-          <w:tab w:val="left" w:pos="13740"/>
-          <w:tab w:val="left" w:pos="14656"/>
-        </w:tabs>
-        <w:spacing w:after="0" w:line="240" w:lineRule="auto"/>
-        <w:rPr>
-          <w:rFonts w:ascii="Courier New" w:eastAsia="Times New Roman" w:hAnsi="Courier New" w:cs="Courier New"/>
-          <w:sz w:val="20"/>
-          <w:szCs w:val="20"/>
-        </w:rPr>
-      </w:pPr>
-      <w:r>
-        <w:rPr>
-          <w:rFonts w:ascii="Courier New" w:eastAsia="Times New Roman" w:hAnsi="Courier New" w:cs="Courier New"/>
-          <w:sz w:val="20"/>
-          <w:szCs w:val="20"/>
-        </w:rPr>
-        <w:t>you modify it: responsibilities to respect the freedom of others.</w:t>
-      </w:r>
-    </w:p>
-    <w:p>
-      <w:pPr>
-        <w:tabs>
-          <w:tab w:val="left" w:pos="916"/>
-          <w:tab w:val="left" w:pos="1832"/>
-          <w:tab w:val="left" w:pos="2748"/>
-          <w:tab w:val="left" w:pos="3664"/>
-          <w:tab w:val="left" w:pos="4580"/>
-          <w:tab w:val="left" w:pos="5496"/>
-          <w:tab w:val="left" w:pos="6412"/>
-          <w:tab w:val="left" w:pos="7328"/>
-          <w:tab w:val="left" w:pos="8244"/>
-          <w:tab w:val="left" w:pos="9160"/>
-          <w:tab w:val="left" w:pos="10076"/>
-          <w:tab w:val="left" w:pos="10992"/>
-          <w:tab w:val="left" w:pos="11908"/>
-          <w:tab w:val="left" w:pos="12824"/>
-          <w:tab w:val="left" w:pos="13740"/>
-          <w:tab w:val="left" w:pos="14656"/>
-        </w:tabs>
-        <w:spacing w:after="0" w:line="240" w:lineRule="auto"/>
-        <w:rPr>
-          <w:rFonts w:ascii="Courier New" w:eastAsia="Times New Roman" w:hAnsi="Courier New" w:cs="Courier New"/>
-          <w:sz w:val="20"/>
-          <w:szCs w:val="20"/>
-        </w:rPr>
-      </w:pPr>
-      <w:r>
-        <w:rPr>
-          <w:rFonts w:ascii="Courier New" w:eastAsia="Times New Roman" w:hAnsi="Courier New" w:cs="Courier New"/>
-          <w:sz w:val="20"/>
-          <w:szCs w:val="20"/>
-        </w:rPr>
-        <w:t>freedoms that you received.  You must make sure that they, too, receive</w:t>
-      </w:r>
-    </w:p>
-    <w:p>
-      <w:pPr>
-        <w:tabs>
-          <w:tab w:val="left" w:pos="916"/>
-          <w:tab w:val="left" w:pos="1832"/>
-          <w:tab w:val="left" w:pos="2748"/>
-          <w:tab w:val="left" w:pos="3664"/>
-          <w:tab w:val="left" w:pos="4580"/>
-          <w:tab w:val="left" w:pos="5496"/>
-          <w:tab w:val="left" w:pos="6412"/>
-          <w:tab w:val="left" w:pos="7328"/>
-          <w:tab w:val="left" w:pos="8244"/>
-          <w:tab w:val="left" w:pos="9160"/>
-          <w:tab w:val="left" w:pos="10076"/>
-          <w:tab w:val="left" w:pos="10992"/>
-          <w:tab w:val="left" w:pos="11908"/>
-          <w:tab w:val="left" w:pos="12824"/>
-          <w:tab w:val="left" w:pos="13740"/>
-          <w:tab w:val="left" w:pos="14656"/>
-        </w:tabs>
-        <w:spacing w:after="0" w:line="240" w:lineRule="auto"/>
-        <w:rPr>
-          <w:rFonts w:ascii="Courier New" w:eastAsia="Times New Roman" w:hAnsi="Courier New" w:cs="Courier New"/>
-          <w:sz w:val="20"/>
-          <w:szCs w:val="20"/>
-        </w:rPr>
-      </w:pPr>
-      <w:r>
-        <w:rPr>
-          <w:rFonts w:ascii="Courier New" w:eastAsia="Times New Roman" w:hAnsi="Courier New" w:cs="Courier New"/>
-          <w:sz w:val="20"/>
-          <w:szCs w:val="20"/>
-        </w:rPr>
-        <w:t>protecting users' freedom to change the software.  The systematic</w:t>
-      </w:r>
-    </w:p>
-    <w:p>
-      <w:pPr>
-        <w:tabs>
-          <w:tab w:val="left" w:pos="916"/>
-          <w:tab w:val="left" w:pos="1832"/>
-          <w:tab w:val="left" w:pos="2748"/>
-          <w:tab w:val="left" w:pos="3664"/>
-          <w:tab w:val="left" w:pos="4580"/>
-          <w:tab w:val="left" w:pos="5496"/>
-          <w:tab w:val="left" w:pos="6412"/>
-          <w:tab w:val="left" w:pos="7328"/>
-          <w:tab w:val="left" w:pos="8244"/>
-          <w:tab w:val="left" w:pos="9160"/>
-          <w:tab w:val="left" w:pos="10076"/>
-          <w:tab w:val="left" w:pos="10992"/>
-          <w:tab w:val="left" w:pos="11908"/>
-          <w:tab w:val="left" w:pos="12824"/>
-          <w:tab w:val="left" w:pos="13740"/>
-          <w:tab w:val="left" w:pos="14656"/>
-        </w:tabs>
-        <w:spacing w:after="0" w:line="240" w:lineRule="auto"/>
-        <w:rPr>
-          <w:rFonts w:ascii="Courier New" w:eastAsia="Times New Roman" w:hAnsi="Courier New" w:cs="Courier New"/>
-          <w:sz w:val="20"/>
-          <w:szCs w:val="20"/>
-        </w:rPr>
-      </w:pPr>
-      <w:r>
-        <w:rPr>
-          <w:rFonts w:ascii="Courier New" w:eastAsia="Times New Roman" w:hAnsi="Courier New" w:cs="Courier New"/>
-          <w:sz w:val="20"/>
-          <w:szCs w:val="20"/>
-        </w:rPr>
-        <w:t>of the GPL, as needed to protect the freedom of users.</w:t>
-      </w:r>
-    </w:p>
-    <w:p>
-      <w:pPr>
-        <w:tabs>
-          <w:tab w:val="left" w:pos="916"/>
-          <w:tab w:val="left" w:pos="1832"/>
-          <w:tab w:val="left" w:pos="2748"/>
-          <w:tab w:val="left" w:pos="3664"/>
-          <w:tab w:val="left" w:pos="4580"/>
-          <w:tab w:val="left" w:pos="5496"/>
-          <w:tab w:val="left" w:pos="6412"/>
-          <w:tab w:val="left" w:pos="7328"/>
-          <w:tab w:val="left" w:pos="8244"/>
-          <w:tab w:val="left" w:pos="9160"/>
-          <w:tab w:val="left" w:pos="10076"/>
-          <w:tab w:val="left" w:pos="10992"/>
-          <w:tab w:val="left" w:pos="11908"/>
-          <w:tab w:val="left" w:pos="12824"/>
-          <w:tab w:val="left" w:pos="13740"/>
-          <w:tab w:val="left" w:pos="14656"/>
-        </w:tabs>
-        <w:spacing w:after="0" w:line="240" w:lineRule="auto"/>
-        <w:rPr>
-          <w:rFonts w:ascii="Courier New" w:eastAsia="Times New Roman" w:hAnsi="Courier New" w:cs="Courier New"/>
-          <w:sz w:val="20"/>
-          <w:szCs w:val="20"/>
-        </w:rPr>
-      </w:pPr>
-      <w:r>
-        <w:rPr>
-          <w:rFonts w:ascii="Courier New" w:eastAsia="Times New Roman" w:hAnsi="Courier New" w:cs="Courier New"/>
-          <w:sz w:val="20"/>
-          <w:szCs w:val="20"/>
-        </w:rPr>
-        <w:t>patents cannot be used to render the program non-free.</w:t>
+      <w:proofErr w:type="gramStart"/>
+      <w:r>
+        <w:rPr>
+          <w:rFonts w:ascii="Courier New" w:eastAsia="Times New Roman" w:hAnsi="Courier New" w:cs="Courier New"/>
+          <w:sz w:val="20"/>
+          <w:szCs w:val="20"/>
+        </w:rPr>
+        <w:t>have</w:t>
+      </w:r>
+      <w:proofErr w:type="gramEnd"/>
+      <w:r>
+        <w:rPr>
+          <w:rFonts w:ascii="Courier New" w:eastAsia="Times New Roman" w:hAnsi="Courier New" w:cs="Courier New"/>
+          <w:sz w:val="20"/>
+          <w:szCs w:val="20"/>
+        </w:rPr>
+        <w:t xml:space="preserve"> the freedom to distribute copies of free software (and charge for</w:t>
+      </w:r>
+    </w:p>
+    <w:p>
+      <w:pPr>
+        <w:tabs>
+          <w:tab w:val="left" w:pos="916"/>
+          <w:tab w:val="left" w:pos="1832"/>
+          <w:tab w:val="left" w:pos="2748"/>
+          <w:tab w:val="left" w:pos="3664"/>
+          <w:tab w:val="left" w:pos="4580"/>
+          <w:tab w:val="left" w:pos="5496"/>
+          <w:tab w:val="left" w:pos="6412"/>
+          <w:tab w:val="left" w:pos="7328"/>
+          <w:tab w:val="left" w:pos="8244"/>
+          <w:tab w:val="left" w:pos="9160"/>
+          <w:tab w:val="left" w:pos="10076"/>
+          <w:tab w:val="left" w:pos="10992"/>
+          <w:tab w:val="left" w:pos="11908"/>
+          <w:tab w:val="left" w:pos="12824"/>
+          <w:tab w:val="left" w:pos="13740"/>
+          <w:tab w:val="left" w:pos="14656"/>
+        </w:tabs>
+        <w:spacing w:after="0" w:line="240" w:lineRule="auto"/>
+        <w:rPr>
+          <w:rFonts w:ascii="Courier New" w:eastAsia="Times New Roman" w:hAnsi="Courier New" w:cs="Courier New"/>
+          <w:sz w:val="20"/>
+          <w:szCs w:val="20"/>
+        </w:rPr>
+      </w:pPr>
+      <w:proofErr w:type="gramStart"/>
+      <w:r>
+        <w:rPr>
+          <w:rFonts w:ascii="Courier New" w:eastAsia="Times New Roman" w:hAnsi="Courier New" w:cs="Courier New"/>
+          <w:sz w:val="20"/>
+          <w:szCs w:val="20"/>
+        </w:rPr>
+        <w:t>you</w:t>
+      </w:r>
+      <w:proofErr w:type="gramEnd"/>
+      <w:r>
+        <w:rPr>
+          <w:rFonts w:ascii="Courier New" w:eastAsia="Times New Roman" w:hAnsi="Courier New" w:cs="Courier New"/>
+          <w:sz w:val="20"/>
+          <w:szCs w:val="20"/>
+        </w:rPr>
+        <w:t xml:space="preserve"> modify it: responsibilities to respect the freedom of others.</w:t>
+      </w:r>
+    </w:p>
+    <w:p>
+      <w:pPr>
+        <w:tabs>
+          <w:tab w:val="left" w:pos="916"/>
+          <w:tab w:val="left" w:pos="1832"/>
+          <w:tab w:val="left" w:pos="2748"/>
+          <w:tab w:val="left" w:pos="3664"/>
+          <w:tab w:val="left" w:pos="4580"/>
+          <w:tab w:val="left" w:pos="5496"/>
+          <w:tab w:val="left" w:pos="6412"/>
+          <w:tab w:val="left" w:pos="7328"/>
+          <w:tab w:val="left" w:pos="8244"/>
+          <w:tab w:val="left" w:pos="9160"/>
+          <w:tab w:val="left" w:pos="10076"/>
+          <w:tab w:val="left" w:pos="10992"/>
+          <w:tab w:val="left" w:pos="11908"/>
+          <w:tab w:val="left" w:pos="12824"/>
+          <w:tab w:val="left" w:pos="13740"/>
+          <w:tab w:val="left" w:pos="14656"/>
+        </w:tabs>
+        <w:spacing w:after="0" w:line="240" w:lineRule="auto"/>
+        <w:rPr>
+          <w:rFonts w:ascii="Courier New" w:eastAsia="Times New Roman" w:hAnsi="Courier New" w:cs="Courier New"/>
+          <w:sz w:val="20"/>
+          <w:szCs w:val="20"/>
+        </w:rPr>
+      </w:pPr>
+      <w:proofErr w:type="gramStart"/>
+      <w:r>
+        <w:rPr>
+          <w:rFonts w:ascii="Courier New" w:eastAsia="Times New Roman" w:hAnsi="Courier New" w:cs="Courier New"/>
+          <w:sz w:val="20"/>
+          <w:szCs w:val="20"/>
+        </w:rPr>
+        <w:t>freedoms</w:t>
+      </w:r>
+      <w:proofErr w:type="gramEnd"/>
+      <w:r>
+        <w:rPr>
+          <w:rFonts w:ascii="Courier New" w:eastAsia="Times New Roman" w:hAnsi="Courier New" w:cs="Courier New"/>
+          <w:sz w:val="20"/>
+          <w:szCs w:val="20"/>
+        </w:rPr>
+        <w:t xml:space="preserve"> that you received.  You must make sure that they, too, receive</w:t>
+      </w:r>
+    </w:p>
+    <w:p>
+      <w:pPr>
+        <w:tabs>
+          <w:tab w:val="left" w:pos="916"/>
+          <w:tab w:val="left" w:pos="1832"/>
+          <w:tab w:val="left" w:pos="2748"/>
+          <w:tab w:val="left" w:pos="3664"/>
+          <w:tab w:val="left" w:pos="4580"/>
+          <w:tab w:val="left" w:pos="5496"/>
+          <w:tab w:val="left" w:pos="6412"/>
+          <w:tab w:val="left" w:pos="7328"/>
+          <w:tab w:val="left" w:pos="8244"/>
+          <w:tab w:val="left" w:pos="9160"/>
+          <w:tab w:val="left" w:pos="10076"/>
+          <w:tab w:val="left" w:pos="10992"/>
+          <w:tab w:val="left" w:pos="11908"/>
+          <w:tab w:val="left" w:pos="12824"/>
+          <w:tab w:val="left" w:pos="13740"/>
+          <w:tab w:val="left" w:pos="14656"/>
+        </w:tabs>
+        <w:spacing w:after="0" w:line="240" w:lineRule="auto"/>
+        <w:rPr>
+          <w:rFonts w:ascii="Courier New" w:eastAsia="Times New Roman" w:hAnsi="Courier New" w:cs="Courier New"/>
+          <w:sz w:val="20"/>
+          <w:szCs w:val="20"/>
+        </w:rPr>
+      </w:pPr>
+      <w:proofErr w:type="gramStart"/>
+      <w:r>
+        <w:rPr>
+          <w:rFonts w:ascii="Courier New" w:eastAsia="Times New Roman" w:hAnsi="Courier New" w:cs="Courier New"/>
+          <w:sz w:val="20"/>
+          <w:szCs w:val="20"/>
+        </w:rPr>
+        <w:t>protecting</w:t>
+      </w:r>
+      <w:proofErr w:type="gramEnd"/>
+      <w:r>
+        <w:rPr>
+          <w:rFonts w:ascii="Courier New" w:eastAsia="Times New Roman" w:hAnsi="Courier New" w:cs="Courier New"/>
+          <w:sz w:val="20"/>
+          <w:szCs w:val="20"/>
+        </w:rPr>
+        <w:t xml:space="preserve"> users' freedom to change the software.  The systematic</w:t>
+      </w:r>
+    </w:p>
+    <w:p>
+      <w:pPr>
+        <w:tabs>
+          <w:tab w:val="left" w:pos="916"/>
+          <w:tab w:val="left" w:pos="1832"/>
+          <w:tab w:val="left" w:pos="2748"/>
+          <w:tab w:val="left" w:pos="3664"/>
+          <w:tab w:val="left" w:pos="4580"/>
+          <w:tab w:val="left" w:pos="5496"/>
+          <w:tab w:val="left" w:pos="6412"/>
+          <w:tab w:val="left" w:pos="7328"/>
+          <w:tab w:val="left" w:pos="8244"/>
+          <w:tab w:val="left" w:pos="9160"/>
+          <w:tab w:val="left" w:pos="10076"/>
+          <w:tab w:val="left" w:pos="10992"/>
+          <w:tab w:val="left" w:pos="11908"/>
+          <w:tab w:val="left" w:pos="12824"/>
+          <w:tab w:val="left" w:pos="13740"/>
+          <w:tab w:val="left" w:pos="14656"/>
+        </w:tabs>
+        <w:spacing w:after="0" w:line="240" w:lineRule="auto"/>
+        <w:rPr>
+          <w:rFonts w:ascii="Courier New" w:eastAsia="Times New Roman" w:hAnsi="Courier New" w:cs="Courier New"/>
+          <w:sz w:val="20"/>
+          <w:szCs w:val="20"/>
+        </w:rPr>
+      </w:pPr>
+      <w:proofErr w:type="gramStart"/>
+      <w:r>
+        <w:rPr>
+          <w:rFonts w:ascii="Courier New" w:eastAsia="Times New Roman" w:hAnsi="Courier New" w:cs="Courier New"/>
+          <w:sz w:val="20"/>
+          <w:szCs w:val="20"/>
+        </w:rPr>
+        <w:t>of</w:t>
+      </w:r>
+      <w:proofErr w:type="gramEnd"/>
+      <w:r>
+        <w:rPr>
+          <w:rFonts w:ascii="Courier New" w:eastAsia="Times New Roman" w:hAnsi="Courier New" w:cs="Courier New"/>
+          <w:sz w:val="20"/>
+          <w:szCs w:val="20"/>
+        </w:rPr>
+        <w:t xml:space="preserve"> the GPL, as needed to protect the freedom of users.</w:t>
+      </w:r>
+    </w:p>
+    <w:p>
+      <w:pPr>
+        <w:tabs>
+          <w:tab w:val="left" w:pos="916"/>
+          <w:tab w:val="left" w:pos="1832"/>
+          <w:tab w:val="left" w:pos="2748"/>
+          <w:tab w:val="left" w:pos="3664"/>
+          <w:tab w:val="left" w:pos="4580"/>
+          <w:tab w:val="left" w:pos="5496"/>
+          <w:tab w:val="left" w:pos="6412"/>
+          <w:tab w:val="left" w:pos="7328"/>
+          <w:tab w:val="left" w:pos="8244"/>
+          <w:tab w:val="left" w:pos="9160"/>
+          <w:tab w:val="left" w:pos="10076"/>
+          <w:tab w:val="left" w:pos="10992"/>
+          <w:tab w:val="left" w:pos="11908"/>
+          <w:tab w:val="left" w:pos="12824"/>
+          <w:tab w:val="left" w:pos="13740"/>
+          <w:tab w:val="left" w:pos="14656"/>
+        </w:tabs>
+        <w:spacing w:after="0" w:line="240" w:lineRule="auto"/>
+        <w:rPr>
+          <w:rFonts w:ascii="Courier New" w:eastAsia="Times New Roman" w:hAnsi="Courier New" w:cs="Courier New"/>
+          <w:sz w:val="20"/>
+          <w:szCs w:val="20"/>
+        </w:rPr>
+      </w:pPr>
+      <w:proofErr w:type="gramStart"/>
+      <w:r>
+        <w:rPr>
+          <w:rFonts w:ascii="Courier New" w:eastAsia="Times New Roman" w:hAnsi="Courier New" w:cs="Courier New"/>
+          <w:sz w:val="20"/>
+          <w:szCs w:val="20"/>
+        </w:rPr>
+        <w:t>patents</w:t>
+      </w:r>
+      <w:proofErr w:type="gramEnd"/>
+      <w:r>
+        <w:rPr>
+          <w:rFonts w:ascii="Courier New" w:eastAsia="Times New Roman" w:hAnsi="Courier New" w:cs="Courier New"/>
+          <w:sz w:val="20"/>
+          <w:szCs w:val="20"/>
+        </w:rPr>
+        <w:t xml:space="preserve"> cannot be used to render the program non-free.</w:t>
       </w:r>
     </w:p>
     <w:p>
@@ -7961,193 +9687,273 @@
           <w:szCs w:val="20"/>
         </w:rPr>
       </w:pPr>
-      <w:r>
-        <w:rPr>
-          <w:rFonts w:ascii="Courier New" w:eastAsia="Times New Roman" w:hAnsi="Courier New" w:cs="Courier New"/>
-          <w:sz w:val="20"/>
-          <w:szCs w:val="20"/>
-        </w:rPr>
-        <w:t>grep -E "[AEIOUaeiou]{3}" GPL-3</w:t>
-      </w:r>
-    </w:p>
-    <w:p>
-      <w:pPr>
-        <w:tabs>
-          <w:tab w:val="left" w:pos="916"/>
-          <w:tab w:val="left" w:pos="1832"/>
-          <w:tab w:val="left" w:pos="2748"/>
-          <w:tab w:val="left" w:pos="3664"/>
-          <w:tab w:val="left" w:pos="4580"/>
-          <w:tab w:val="left" w:pos="5496"/>
-          <w:tab w:val="left" w:pos="6412"/>
-          <w:tab w:val="left" w:pos="7328"/>
-          <w:tab w:val="left" w:pos="8244"/>
-          <w:tab w:val="left" w:pos="9160"/>
-          <w:tab w:val="left" w:pos="10076"/>
-          <w:tab w:val="left" w:pos="10992"/>
-          <w:tab w:val="left" w:pos="11908"/>
-          <w:tab w:val="left" w:pos="12824"/>
-          <w:tab w:val="left" w:pos="13740"/>
-          <w:tab w:val="left" w:pos="14656"/>
-        </w:tabs>
-        <w:spacing w:after="0" w:line="240" w:lineRule="auto"/>
-        <w:rPr>
-          <w:rFonts w:ascii="Courier New" w:eastAsia="Times New Roman" w:hAnsi="Courier New" w:cs="Courier New"/>
-          <w:sz w:val="20"/>
-          <w:szCs w:val="20"/>
-        </w:rPr>
-      </w:pPr>
-      <w:r>
-        <w:rPr>
-          <w:rFonts w:ascii="Courier New" w:eastAsia="Times New Roman" w:hAnsi="Courier New" w:cs="Courier New"/>
-          <w:sz w:val="20"/>
-          <w:szCs w:val="20"/>
-        </w:rPr>
-        <w:t>changed, so that their problems will not be attributed erroneously to</w:t>
-      </w:r>
-    </w:p>
-    <w:p>
-      <w:pPr>
-        <w:tabs>
-          <w:tab w:val="left" w:pos="916"/>
-          <w:tab w:val="left" w:pos="1832"/>
-          <w:tab w:val="left" w:pos="2748"/>
-          <w:tab w:val="left" w:pos="3664"/>
-          <w:tab w:val="left" w:pos="4580"/>
-          <w:tab w:val="left" w:pos="5496"/>
-          <w:tab w:val="left" w:pos="6412"/>
-          <w:tab w:val="left" w:pos="7328"/>
-          <w:tab w:val="left" w:pos="8244"/>
-          <w:tab w:val="left" w:pos="9160"/>
-          <w:tab w:val="left" w:pos="10076"/>
-          <w:tab w:val="left" w:pos="10992"/>
-          <w:tab w:val="left" w:pos="11908"/>
-          <w:tab w:val="left" w:pos="12824"/>
-          <w:tab w:val="left" w:pos="13740"/>
-          <w:tab w:val="left" w:pos="14656"/>
-        </w:tabs>
-        <w:spacing w:after="0" w:line="240" w:lineRule="auto"/>
-        <w:rPr>
-          <w:rFonts w:ascii="Courier New" w:eastAsia="Times New Roman" w:hAnsi="Courier New" w:cs="Courier New"/>
-          <w:sz w:val="20"/>
-          <w:szCs w:val="20"/>
-        </w:rPr>
-      </w:pPr>
-      <w:r>
-        <w:rPr>
-          <w:rFonts w:ascii="Courier New" w:eastAsia="Times New Roman" w:hAnsi="Courier New" w:cs="Courier New"/>
-          <w:sz w:val="20"/>
-          <w:szCs w:val="20"/>
-        </w:rPr>
-        <w:t>authors of previous versions.</w:t>
-      </w:r>
-    </w:p>
-    <w:p>
-      <w:pPr>
-        <w:tabs>
-          <w:tab w:val="left" w:pos="916"/>
-          <w:tab w:val="left" w:pos="1832"/>
-          <w:tab w:val="left" w:pos="2748"/>
-          <w:tab w:val="left" w:pos="3664"/>
-          <w:tab w:val="left" w:pos="4580"/>
-          <w:tab w:val="left" w:pos="5496"/>
-          <w:tab w:val="left" w:pos="6412"/>
-          <w:tab w:val="left" w:pos="7328"/>
-          <w:tab w:val="left" w:pos="8244"/>
-          <w:tab w:val="left" w:pos="9160"/>
-          <w:tab w:val="left" w:pos="10076"/>
-          <w:tab w:val="left" w:pos="10992"/>
-          <w:tab w:val="left" w:pos="11908"/>
-          <w:tab w:val="left" w:pos="12824"/>
-          <w:tab w:val="left" w:pos="13740"/>
-          <w:tab w:val="left" w:pos="14656"/>
-        </w:tabs>
-        <w:spacing w:after="0" w:line="240" w:lineRule="auto"/>
-        <w:rPr>
-          <w:rFonts w:ascii="Courier New" w:eastAsia="Times New Roman" w:hAnsi="Courier New" w:cs="Courier New"/>
-          <w:sz w:val="20"/>
-          <w:szCs w:val="20"/>
-        </w:rPr>
-      </w:pPr>
-      <w:r>
-        <w:rPr>
-          <w:rFonts w:ascii="Courier New" w:eastAsia="Times New Roman" w:hAnsi="Courier New" w:cs="Courier New"/>
-          <w:sz w:val="20"/>
-          <w:szCs w:val="20"/>
-        </w:rPr>
-        <w:t>receive it, in any medium, provided that you conspicuously and</w:t>
-      </w:r>
-    </w:p>
-    <w:p>
-      <w:pPr>
-        <w:tabs>
-          <w:tab w:val="left" w:pos="916"/>
-          <w:tab w:val="left" w:pos="1832"/>
-          <w:tab w:val="left" w:pos="2748"/>
-          <w:tab w:val="left" w:pos="3664"/>
-          <w:tab w:val="left" w:pos="4580"/>
-          <w:tab w:val="left" w:pos="5496"/>
-          <w:tab w:val="left" w:pos="6412"/>
-          <w:tab w:val="left" w:pos="7328"/>
-          <w:tab w:val="left" w:pos="8244"/>
-          <w:tab w:val="left" w:pos="9160"/>
-          <w:tab w:val="left" w:pos="10076"/>
-          <w:tab w:val="left" w:pos="10992"/>
-          <w:tab w:val="left" w:pos="11908"/>
-          <w:tab w:val="left" w:pos="12824"/>
-          <w:tab w:val="left" w:pos="13740"/>
-          <w:tab w:val="left" w:pos="14656"/>
-        </w:tabs>
-        <w:spacing w:after="0" w:line="240" w:lineRule="auto"/>
-        <w:rPr>
-          <w:rFonts w:ascii="Courier New" w:eastAsia="Times New Roman" w:hAnsi="Courier New" w:cs="Courier New"/>
-          <w:sz w:val="20"/>
-          <w:szCs w:val="20"/>
-        </w:rPr>
-      </w:pPr>
-      <w:r>
-        <w:rPr>
-          <w:rFonts w:ascii="Courier New" w:eastAsia="Times New Roman" w:hAnsi="Courier New" w:cs="Courier New"/>
-          <w:sz w:val="20"/>
-          <w:szCs w:val="20"/>
-        </w:rPr>
-        <w:t>give under the previous paragraph, plus a right to possession of the</w:t>
-      </w:r>
-    </w:p>
-    <w:p>
-      <w:pPr>
-        <w:tabs>
-          <w:tab w:val="left" w:pos="916"/>
-          <w:tab w:val="left" w:pos="1832"/>
-          <w:tab w:val="left" w:pos="2748"/>
-          <w:tab w:val="left" w:pos="3664"/>
-          <w:tab w:val="left" w:pos="4580"/>
-          <w:tab w:val="left" w:pos="5496"/>
-          <w:tab w:val="left" w:pos="6412"/>
-          <w:tab w:val="left" w:pos="7328"/>
-          <w:tab w:val="left" w:pos="8244"/>
-          <w:tab w:val="left" w:pos="9160"/>
-          <w:tab w:val="left" w:pos="10076"/>
-          <w:tab w:val="left" w:pos="10992"/>
-          <w:tab w:val="left" w:pos="11908"/>
-          <w:tab w:val="left" w:pos="12824"/>
-          <w:tab w:val="left" w:pos="13740"/>
-          <w:tab w:val="left" w:pos="14656"/>
-        </w:tabs>
-        <w:spacing w:after="0" w:line="240" w:lineRule="auto"/>
-        <w:rPr>
-          <w:rFonts w:ascii="Courier New" w:eastAsia="Times New Roman" w:hAnsi="Courier New" w:cs="Courier New"/>
-          <w:sz w:val="20"/>
-          <w:szCs w:val="20"/>
-        </w:rPr>
-      </w:pPr>
-      <w:r>
-        <w:rPr>
-          <w:rFonts w:ascii="Courier New" w:eastAsia="Times New Roman" w:hAnsi="Courier New" w:cs="Courier New"/>
-          <w:sz w:val="20"/>
-          <w:szCs w:val="20"/>
-        </w:rPr>
-        <w:t>covered work so as to satisfy simultaneously your obligations under this</w:t>
+      <w:proofErr w:type="spellStart"/>
+      <w:proofErr w:type="gramStart"/>
+      <w:r>
+        <w:rPr>
+          <w:rFonts w:ascii="Courier New" w:eastAsia="Times New Roman" w:hAnsi="Courier New" w:cs="Courier New"/>
+          <w:sz w:val="20"/>
+          <w:szCs w:val="20"/>
+        </w:rPr>
+        <w:t>grep</w:t>
+      </w:r>
+      <w:proofErr w:type="spellEnd"/>
+      <w:proofErr w:type="gramEnd"/>
+      <w:r>
+        <w:rPr>
+          <w:rFonts w:ascii="Courier New" w:eastAsia="Times New Roman" w:hAnsi="Courier New" w:cs="Courier New"/>
+          <w:sz w:val="20"/>
+          <w:szCs w:val="20"/>
+        </w:rPr>
+        <w:t xml:space="preserve"> -E "[</w:t>
+      </w:r>
+      <w:proofErr w:type="spellStart"/>
+      <w:r>
+        <w:rPr>
+          <w:rFonts w:ascii="Courier New" w:eastAsia="Times New Roman" w:hAnsi="Courier New" w:cs="Courier New"/>
+          <w:sz w:val="20"/>
+          <w:szCs w:val="20"/>
+        </w:rPr>
+        <w:t>AEIOUaeiou</w:t>
+      </w:r>
+      <w:proofErr w:type="spellEnd"/>
+      <w:r>
+        <w:rPr>
+          <w:rFonts w:ascii="Courier New" w:eastAsia="Times New Roman" w:hAnsi="Courier New" w:cs="Courier New"/>
+          <w:sz w:val="20"/>
+          <w:szCs w:val="20"/>
+        </w:rPr>
+        <w:t>]{3}" GPL-3</w:t>
+      </w:r>
+    </w:p>
+    <w:p>
+      <w:pPr>
+        <w:tabs>
+          <w:tab w:val="left" w:pos="916"/>
+          <w:tab w:val="left" w:pos="1832"/>
+          <w:tab w:val="left" w:pos="2748"/>
+          <w:tab w:val="left" w:pos="3664"/>
+          <w:tab w:val="left" w:pos="4580"/>
+          <w:tab w:val="left" w:pos="5496"/>
+          <w:tab w:val="left" w:pos="6412"/>
+          <w:tab w:val="left" w:pos="7328"/>
+          <w:tab w:val="left" w:pos="8244"/>
+          <w:tab w:val="left" w:pos="9160"/>
+          <w:tab w:val="left" w:pos="10076"/>
+          <w:tab w:val="left" w:pos="10992"/>
+          <w:tab w:val="left" w:pos="11908"/>
+          <w:tab w:val="left" w:pos="12824"/>
+          <w:tab w:val="left" w:pos="13740"/>
+          <w:tab w:val="left" w:pos="14656"/>
+        </w:tabs>
+        <w:spacing w:after="0" w:line="240" w:lineRule="auto"/>
+        <w:rPr>
+          <w:rFonts w:ascii="Courier New" w:eastAsia="Times New Roman" w:hAnsi="Courier New" w:cs="Courier New"/>
+          <w:sz w:val="20"/>
+          <w:szCs w:val="20"/>
+        </w:rPr>
+      </w:pPr>
+      <w:proofErr w:type="gramStart"/>
+      <w:r>
+        <w:rPr>
+          <w:rFonts w:ascii="Courier New" w:eastAsia="Times New Roman" w:hAnsi="Courier New" w:cs="Courier New"/>
+          <w:sz w:val="20"/>
+          <w:szCs w:val="20"/>
+        </w:rPr>
+        <w:t>changed</w:t>
+      </w:r>
+      <w:proofErr w:type="gramEnd"/>
+      <w:r>
+        <w:rPr>
+          <w:rFonts w:ascii="Courier New" w:eastAsia="Times New Roman" w:hAnsi="Courier New" w:cs="Courier New"/>
+          <w:sz w:val="20"/>
+          <w:szCs w:val="20"/>
+        </w:rPr>
+        <w:t>, so that their problems will not be attributed erroneously to</w:t>
+      </w:r>
+    </w:p>
+    <w:p>
+      <w:pPr>
+        <w:tabs>
+          <w:tab w:val="left" w:pos="916"/>
+          <w:tab w:val="left" w:pos="1832"/>
+          <w:tab w:val="left" w:pos="2748"/>
+          <w:tab w:val="left" w:pos="3664"/>
+          <w:tab w:val="left" w:pos="4580"/>
+          <w:tab w:val="left" w:pos="5496"/>
+          <w:tab w:val="left" w:pos="6412"/>
+          <w:tab w:val="left" w:pos="7328"/>
+          <w:tab w:val="left" w:pos="8244"/>
+          <w:tab w:val="left" w:pos="9160"/>
+          <w:tab w:val="left" w:pos="10076"/>
+          <w:tab w:val="left" w:pos="10992"/>
+          <w:tab w:val="left" w:pos="11908"/>
+          <w:tab w:val="left" w:pos="12824"/>
+          <w:tab w:val="left" w:pos="13740"/>
+          <w:tab w:val="left" w:pos="14656"/>
+        </w:tabs>
+        <w:spacing w:after="0" w:line="240" w:lineRule="auto"/>
+        <w:rPr>
+          <w:rFonts w:ascii="Courier New" w:eastAsia="Times New Roman" w:hAnsi="Courier New" w:cs="Courier New"/>
+          <w:sz w:val="20"/>
+          <w:szCs w:val="20"/>
+        </w:rPr>
+      </w:pPr>
+      <w:proofErr w:type="gramStart"/>
+      <w:r>
+        <w:rPr>
+          <w:rFonts w:ascii="Courier New" w:eastAsia="Times New Roman" w:hAnsi="Courier New" w:cs="Courier New"/>
+          <w:sz w:val="20"/>
+          <w:szCs w:val="20"/>
+        </w:rPr>
+        <w:t>authors</w:t>
+      </w:r>
+      <w:proofErr w:type="gramEnd"/>
+      <w:r>
+        <w:rPr>
+          <w:rFonts w:ascii="Courier New" w:eastAsia="Times New Roman" w:hAnsi="Courier New" w:cs="Courier New"/>
+          <w:sz w:val="20"/>
+          <w:szCs w:val="20"/>
+        </w:rPr>
+        <w:t xml:space="preserve"> of previous versions.</w:t>
+      </w:r>
+    </w:p>
+    <w:p>
+      <w:pPr>
+        <w:tabs>
+          <w:tab w:val="left" w:pos="916"/>
+          <w:tab w:val="left" w:pos="1832"/>
+          <w:tab w:val="left" w:pos="2748"/>
+          <w:tab w:val="left" w:pos="3664"/>
+          <w:tab w:val="left" w:pos="4580"/>
+          <w:tab w:val="left" w:pos="5496"/>
+          <w:tab w:val="left" w:pos="6412"/>
+          <w:tab w:val="left" w:pos="7328"/>
+          <w:tab w:val="left" w:pos="8244"/>
+          <w:tab w:val="left" w:pos="9160"/>
+          <w:tab w:val="left" w:pos="10076"/>
+          <w:tab w:val="left" w:pos="10992"/>
+          <w:tab w:val="left" w:pos="11908"/>
+          <w:tab w:val="left" w:pos="12824"/>
+          <w:tab w:val="left" w:pos="13740"/>
+          <w:tab w:val="left" w:pos="14656"/>
+        </w:tabs>
+        <w:spacing w:after="0" w:line="240" w:lineRule="auto"/>
+        <w:rPr>
+          <w:rFonts w:ascii="Courier New" w:eastAsia="Times New Roman" w:hAnsi="Courier New" w:cs="Courier New"/>
+          <w:sz w:val="20"/>
+          <w:szCs w:val="20"/>
+        </w:rPr>
+      </w:pPr>
+      <w:proofErr w:type="gramStart"/>
+      <w:r>
+        <w:rPr>
+          <w:rFonts w:ascii="Courier New" w:eastAsia="Times New Roman" w:hAnsi="Courier New" w:cs="Courier New"/>
+          <w:sz w:val="20"/>
+          <w:szCs w:val="20"/>
+        </w:rPr>
+        <w:t>receive</w:t>
+      </w:r>
+      <w:proofErr w:type="gramEnd"/>
+      <w:r>
+        <w:rPr>
+          <w:rFonts w:ascii="Courier New" w:eastAsia="Times New Roman" w:hAnsi="Courier New" w:cs="Courier New"/>
+          <w:sz w:val="20"/>
+          <w:szCs w:val="20"/>
+        </w:rPr>
+        <w:t xml:space="preserve"> it, in any medium, provided that you conspicuously and</w:t>
+      </w:r>
+    </w:p>
+    <w:p>
+      <w:pPr>
+        <w:tabs>
+          <w:tab w:val="left" w:pos="916"/>
+          <w:tab w:val="left" w:pos="1832"/>
+          <w:tab w:val="left" w:pos="2748"/>
+          <w:tab w:val="left" w:pos="3664"/>
+          <w:tab w:val="left" w:pos="4580"/>
+          <w:tab w:val="left" w:pos="5496"/>
+          <w:tab w:val="left" w:pos="6412"/>
+          <w:tab w:val="left" w:pos="7328"/>
+          <w:tab w:val="left" w:pos="8244"/>
+          <w:tab w:val="left" w:pos="9160"/>
+          <w:tab w:val="left" w:pos="10076"/>
+          <w:tab w:val="left" w:pos="10992"/>
+          <w:tab w:val="left" w:pos="11908"/>
+          <w:tab w:val="left" w:pos="12824"/>
+          <w:tab w:val="left" w:pos="13740"/>
+          <w:tab w:val="left" w:pos="14656"/>
+        </w:tabs>
+        <w:spacing w:after="0" w:line="240" w:lineRule="auto"/>
+        <w:rPr>
+          <w:rFonts w:ascii="Courier New" w:eastAsia="Times New Roman" w:hAnsi="Courier New" w:cs="Courier New"/>
+          <w:sz w:val="20"/>
+          <w:szCs w:val="20"/>
+        </w:rPr>
+      </w:pPr>
+      <w:proofErr w:type="gramStart"/>
+      <w:r>
+        <w:rPr>
+          <w:rFonts w:ascii="Courier New" w:eastAsia="Times New Roman" w:hAnsi="Courier New" w:cs="Courier New"/>
+          <w:sz w:val="20"/>
+          <w:szCs w:val="20"/>
+        </w:rPr>
+        <w:t>give</w:t>
+      </w:r>
+      <w:proofErr w:type="gramEnd"/>
+      <w:r>
+        <w:rPr>
+          <w:rFonts w:ascii="Courier New" w:eastAsia="Times New Roman" w:hAnsi="Courier New" w:cs="Courier New"/>
+          <w:sz w:val="20"/>
+          <w:szCs w:val="20"/>
+        </w:rPr>
+        <w:t xml:space="preserve"> under the previous paragraph, plus a right to possession of the</w:t>
+      </w:r>
+    </w:p>
+    <w:p>
+      <w:pPr>
+        <w:tabs>
+          <w:tab w:val="left" w:pos="916"/>
+          <w:tab w:val="left" w:pos="1832"/>
+          <w:tab w:val="left" w:pos="2748"/>
+          <w:tab w:val="left" w:pos="3664"/>
+          <w:tab w:val="left" w:pos="4580"/>
+          <w:tab w:val="left" w:pos="5496"/>
+          <w:tab w:val="left" w:pos="6412"/>
+          <w:tab w:val="left" w:pos="7328"/>
+          <w:tab w:val="left" w:pos="8244"/>
+          <w:tab w:val="left" w:pos="9160"/>
+          <w:tab w:val="left" w:pos="10076"/>
+          <w:tab w:val="left" w:pos="10992"/>
+          <w:tab w:val="left" w:pos="11908"/>
+          <w:tab w:val="left" w:pos="12824"/>
+          <w:tab w:val="left" w:pos="13740"/>
+          <w:tab w:val="left" w:pos="14656"/>
+        </w:tabs>
+        <w:spacing w:after="0" w:line="240" w:lineRule="auto"/>
+        <w:rPr>
+          <w:rFonts w:ascii="Courier New" w:eastAsia="Times New Roman" w:hAnsi="Courier New" w:cs="Courier New"/>
+          <w:sz w:val="20"/>
+          <w:szCs w:val="20"/>
+        </w:rPr>
+      </w:pPr>
+      <w:proofErr w:type="gramStart"/>
+      <w:r>
+        <w:rPr>
+          <w:rFonts w:ascii="Courier New" w:eastAsia="Times New Roman" w:hAnsi="Courier New" w:cs="Courier New"/>
+          <w:sz w:val="20"/>
+          <w:szCs w:val="20"/>
+        </w:rPr>
+        <w:t>covered</w:t>
+      </w:r>
+      <w:proofErr w:type="gramEnd"/>
+      <w:r>
+        <w:rPr>
+          <w:rFonts w:ascii="Courier New" w:eastAsia="Times New Roman" w:hAnsi="Courier New" w:cs="Courier New"/>
+          <w:sz w:val="20"/>
+          <w:szCs w:val="20"/>
+        </w:rPr>
+        <w:t xml:space="preserve"> work so as to satisfy simultaneously your obligations under this</w:t>
       </w:r>
     </w:p>
     <w:p>
@@ -8195,120 +10001,153 @@
           <w:szCs w:val="20"/>
         </w:rPr>
       </w:pPr>
-      <w:r>
-        <w:rPr>
-          <w:rFonts w:ascii="Courier New" w:eastAsia="Times New Roman" w:hAnsi="Courier New" w:cs="Courier New"/>
-          <w:sz w:val="20"/>
-          <w:szCs w:val="20"/>
-        </w:rPr>
-        <w:t>grep -E "[[:alpha:]]{16,20}" GPL-3</w:t>
-      </w:r>
-    </w:p>
-    <w:p>
-      <w:pPr>
-        <w:tabs>
-          <w:tab w:val="left" w:pos="916"/>
-          <w:tab w:val="left" w:pos="1832"/>
-          <w:tab w:val="left" w:pos="2748"/>
-          <w:tab w:val="left" w:pos="3664"/>
-          <w:tab w:val="left" w:pos="4580"/>
-          <w:tab w:val="left" w:pos="5496"/>
-          <w:tab w:val="left" w:pos="6412"/>
-          <w:tab w:val="left" w:pos="7328"/>
-          <w:tab w:val="left" w:pos="8244"/>
-          <w:tab w:val="left" w:pos="9160"/>
-          <w:tab w:val="left" w:pos="10076"/>
-          <w:tab w:val="left" w:pos="10992"/>
-          <w:tab w:val="left" w:pos="11908"/>
-          <w:tab w:val="left" w:pos="12824"/>
-          <w:tab w:val="left" w:pos="13740"/>
-          <w:tab w:val="left" w:pos="14656"/>
-        </w:tabs>
-        <w:spacing w:after="0" w:line="240" w:lineRule="auto"/>
-        <w:rPr>
-          <w:rFonts w:ascii="Courier New" w:eastAsia="Times New Roman" w:hAnsi="Courier New" w:cs="Courier New"/>
-          <w:sz w:val="20"/>
-          <w:szCs w:val="20"/>
-        </w:rPr>
-      </w:pPr>
-      <w:r>
-        <w:rPr>
-          <w:rFonts w:ascii="Courier New" w:eastAsia="Times New Roman" w:hAnsi="Courier New" w:cs="Courier New"/>
-          <w:sz w:val="20"/>
-          <w:szCs w:val="20"/>
-        </w:rPr>
-        <w:t>certain responsibilities if you distribute copies of the software, or if</w:t>
-      </w:r>
-    </w:p>
-    <w:p>
-      <w:pPr>
-        <w:tabs>
-          <w:tab w:val="left" w:pos="916"/>
-          <w:tab w:val="left" w:pos="1832"/>
-          <w:tab w:val="left" w:pos="2748"/>
-          <w:tab w:val="left" w:pos="3664"/>
-          <w:tab w:val="left" w:pos="4580"/>
-          <w:tab w:val="left" w:pos="5496"/>
-          <w:tab w:val="left" w:pos="6412"/>
-          <w:tab w:val="left" w:pos="7328"/>
-          <w:tab w:val="left" w:pos="8244"/>
-          <w:tab w:val="left" w:pos="9160"/>
-          <w:tab w:val="left" w:pos="10076"/>
-          <w:tab w:val="left" w:pos="10992"/>
-          <w:tab w:val="left" w:pos="11908"/>
-          <w:tab w:val="left" w:pos="12824"/>
-          <w:tab w:val="left" w:pos="13740"/>
-          <w:tab w:val="left" w:pos="14656"/>
-        </w:tabs>
-        <w:spacing w:after="0" w:line="240" w:lineRule="auto"/>
-        <w:rPr>
-          <w:rFonts w:ascii="Courier New" w:eastAsia="Times New Roman" w:hAnsi="Courier New" w:cs="Courier New"/>
-          <w:sz w:val="20"/>
-          <w:szCs w:val="20"/>
-        </w:rPr>
-      </w:pPr>
-      <w:r>
-        <w:rPr>
-          <w:rFonts w:ascii="Courier New" w:eastAsia="Times New Roman" w:hAnsi="Courier New" w:cs="Courier New"/>
-          <w:sz w:val="20"/>
-          <w:szCs w:val="20"/>
-        </w:rPr>
-        <w:t>you modify it: responsibilities to respect the freedom of others.</w:t>
-      </w:r>
-    </w:p>
-    <w:p>
-      <w:pPr>
-        <w:tabs>
-          <w:tab w:val="left" w:pos="916"/>
-          <w:tab w:val="left" w:pos="1832"/>
-          <w:tab w:val="left" w:pos="2748"/>
-          <w:tab w:val="left" w:pos="3664"/>
-          <w:tab w:val="left" w:pos="4580"/>
-          <w:tab w:val="left" w:pos="5496"/>
-          <w:tab w:val="left" w:pos="6412"/>
-          <w:tab w:val="left" w:pos="7328"/>
-          <w:tab w:val="left" w:pos="8244"/>
-          <w:tab w:val="left" w:pos="9160"/>
-          <w:tab w:val="left" w:pos="10076"/>
-          <w:tab w:val="left" w:pos="10992"/>
-          <w:tab w:val="left" w:pos="11908"/>
-          <w:tab w:val="left" w:pos="12824"/>
-          <w:tab w:val="left" w:pos="13740"/>
-          <w:tab w:val="left" w:pos="14656"/>
-        </w:tabs>
-        <w:spacing w:after="0" w:line="240" w:lineRule="auto"/>
-        <w:rPr>
-          <w:rFonts w:ascii="Courier New" w:eastAsia="Times New Roman" w:hAnsi="Courier New" w:cs="Courier New"/>
-          <w:sz w:val="20"/>
-          <w:szCs w:val="20"/>
-        </w:rPr>
-      </w:pPr>
-      <w:r>
-        <w:rPr>
-          <w:rFonts w:ascii="Courier New" w:eastAsia="Times New Roman" w:hAnsi="Courier New" w:cs="Courier New"/>
-          <w:sz w:val="20"/>
-          <w:szCs w:val="20"/>
-        </w:rPr>
+      <w:proofErr w:type="spellStart"/>
+      <w:proofErr w:type="gramStart"/>
+      <w:r>
+        <w:rPr>
+          <w:rFonts w:ascii="Courier New" w:eastAsia="Times New Roman" w:hAnsi="Courier New" w:cs="Courier New"/>
+          <w:sz w:val="20"/>
+          <w:szCs w:val="20"/>
+        </w:rPr>
+        <w:t>grep</w:t>
+      </w:r>
+      <w:proofErr w:type="spellEnd"/>
+      <w:proofErr w:type="gramEnd"/>
+      <w:r>
+        <w:rPr>
+          <w:rFonts w:ascii="Courier New" w:eastAsia="Times New Roman" w:hAnsi="Courier New" w:cs="Courier New"/>
+          <w:sz w:val="20"/>
+          <w:szCs w:val="20"/>
+        </w:rPr>
+        <w:t xml:space="preserve"> -E "[[:alpha:]]{16,20}" GPL-3</w:t>
+      </w:r>
+    </w:p>
+    <w:p>
+      <w:pPr>
+        <w:tabs>
+          <w:tab w:val="left" w:pos="916"/>
+          <w:tab w:val="left" w:pos="1832"/>
+          <w:tab w:val="left" w:pos="2748"/>
+          <w:tab w:val="left" w:pos="3664"/>
+          <w:tab w:val="left" w:pos="4580"/>
+          <w:tab w:val="left" w:pos="5496"/>
+          <w:tab w:val="left" w:pos="6412"/>
+          <w:tab w:val="left" w:pos="7328"/>
+          <w:tab w:val="left" w:pos="8244"/>
+          <w:tab w:val="left" w:pos="9160"/>
+          <w:tab w:val="left" w:pos="10076"/>
+          <w:tab w:val="left" w:pos="10992"/>
+          <w:tab w:val="left" w:pos="11908"/>
+          <w:tab w:val="left" w:pos="12824"/>
+          <w:tab w:val="left" w:pos="13740"/>
+          <w:tab w:val="left" w:pos="14656"/>
+        </w:tabs>
+        <w:spacing w:after="0" w:line="240" w:lineRule="auto"/>
+        <w:rPr>
+          <w:rFonts w:ascii="Courier New" w:eastAsia="Times New Roman" w:hAnsi="Courier New" w:cs="Courier New"/>
+          <w:sz w:val="20"/>
+          <w:szCs w:val="20"/>
+        </w:rPr>
+      </w:pPr>
+      <w:proofErr w:type="gramStart"/>
+      <w:r>
+        <w:rPr>
+          <w:rFonts w:ascii="Courier New" w:eastAsia="Times New Roman" w:hAnsi="Courier New" w:cs="Courier New"/>
+          <w:sz w:val="20"/>
+          <w:szCs w:val="20"/>
+        </w:rPr>
+        <w:t>certain</w:t>
+      </w:r>
+      <w:proofErr w:type="gramEnd"/>
+      <w:r>
+        <w:rPr>
+          <w:rFonts w:ascii="Courier New" w:eastAsia="Times New Roman" w:hAnsi="Courier New" w:cs="Courier New"/>
+          <w:sz w:val="20"/>
+          <w:szCs w:val="20"/>
+        </w:rPr>
+        <w:t xml:space="preserve"> responsibilities if you distribute copies of the software, or if</w:t>
+      </w:r>
+    </w:p>
+    <w:p>
+      <w:pPr>
+        <w:tabs>
+          <w:tab w:val="left" w:pos="916"/>
+          <w:tab w:val="left" w:pos="1832"/>
+          <w:tab w:val="left" w:pos="2748"/>
+          <w:tab w:val="left" w:pos="3664"/>
+          <w:tab w:val="left" w:pos="4580"/>
+          <w:tab w:val="left" w:pos="5496"/>
+          <w:tab w:val="left" w:pos="6412"/>
+          <w:tab w:val="left" w:pos="7328"/>
+          <w:tab w:val="left" w:pos="8244"/>
+          <w:tab w:val="left" w:pos="9160"/>
+          <w:tab w:val="left" w:pos="10076"/>
+          <w:tab w:val="left" w:pos="10992"/>
+          <w:tab w:val="left" w:pos="11908"/>
+          <w:tab w:val="left" w:pos="12824"/>
+          <w:tab w:val="left" w:pos="13740"/>
+          <w:tab w:val="left" w:pos="14656"/>
+        </w:tabs>
+        <w:spacing w:after="0" w:line="240" w:lineRule="auto"/>
+        <w:rPr>
+          <w:rFonts w:ascii="Courier New" w:eastAsia="Times New Roman" w:hAnsi="Courier New" w:cs="Courier New"/>
+          <w:sz w:val="20"/>
+          <w:szCs w:val="20"/>
+        </w:rPr>
+      </w:pPr>
+      <w:proofErr w:type="gramStart"/>
+      <w:r>
+        <w:rPr>
+          <w:rFonts w:ascii="Courier New" w:eastAsia="Times New Roman" w:hAnsi="Courier New" w:cs="Courier New"/>
+          <w:sz w:val="20"/>
+          <w:szCs w:val="20"/>
+        </w:rPr>
+        <w:t>you</w:t>
+      </w:r>
+      <w:proofErr w:type="gramEnd"/>
+      <w:r>
+        <w:rPr>
+          <w:rFonts w:ascii="Courier New" w:eastAsia="Times New Roman" w:hAnsi="Courier New" w:cs="Courier New"/>
+          <w:sz w:val="20"/>
+          <w:szCs w:val="20"/>
+        </w:rPr>
+        <w:t xml:space="preserve"> modify it: responsibilities to respect the freedom of others.</w:t>
+      </w:r>
+    </w:p>
+    <w:p>
+      <w:pPr>
+        <w:tabs>
+          <w:tab w:val="left" w:pos="916"/>
+          <w:tab w:val="left" w:pos="1832"/>
+          <w:tab w:val="left" w:pos="2748"/>
+          <w:tab w:val="left" w:pos="3664"/>
+          <w:tab w:val="left" w:pos="4580"/>
+          <w:tab w:val="left" w:pos="5496"/>
+          <w:tab w:val="left" w:pos="6412"/>
+          <w:tab w:val="left" w:pos="7328"/>
+          <w:tab w:val="left" w:pos="8244"/>
+          <w:tab w:val="left" w:pos="9160"/>
+          <w:tab w:val="left" w:pos="10076"/>
+          <w:tab w:val="left" w:pos="10992"/>
+          <w:tab w:val="left" w:pos="11908"/>
+          <w:tab w:val="left" w:pos="12824"/>
+          <w:tab w:val="left" w:pos="13740"/>
+          <w:tab w:val="left" w:pos="14656"/>
+        </w:tabs>
+        <w:spacing w:after="0" w:line="240" w:lineRule="auto"/>
+        <w:rPr>
+          <w:rFonts w:ascii="Courier New" w:eastAsia="Times New Roman" w:hAnsi="Courier New" w:cs="Courier New"/>
+          <w:sz w:val="20"/>
+          <w:szCs w:val="20"/>
+        </w:rPr>
+      </w:pPr>
+      <w:r>
+        <w:rPr>
+          <w:rFonts w:ascii="Courier New" w:eastAsia="Times New Roman" w:hAnsi="Courier New" w:cs="Courier New"/>
+          <w:sz w:val="20"/>
+          <w:szCs w:val="20"/>
+        </w:rPr>
+        <w:lastRenderedPageBreak/>
         <w:t xml:space="preserve">    c) Prohibiting misrepresentation of the origin of that material, or</w:t>
       </w:r>
     </w:p>
@@ -8332,7 +10171,6 @@
           <w:sz w:val="36"/>
           <w:szCs w:val="36"/>
         </w:rPr>
-        <w:lastRenderedPageBreak/>
         <w:t>Conclusion</w:t>
       </w:r>
     </w:p>
@@ -8351,7 +10189,25 @@
           <w:sz w:val="24"/>
           <w:szCs w:val="24"/>
         </w:rPr>
-        <w:t>There are many times when grep will be useful in finding patterns within files or within the file system hierarchy. It is worthwhile to become familiar with its options and syntax to save yourself time when you need it.</w:t>
+        <w:t xml:space="preserve">There are many times when </w:t>
+      </w:r>
+      <w:proofErr w:type="spellStart"/>
+      <w:r>
+        <w:rPr>
+          <w:rFonts w:ascii="Times New Roman" w:eastAsia="Times New Roman" w:hAnsi="Times New Roman" w:cs="Times New Roman"/>
+          <w:sz w:val="24"/>
+          <w:szCs w:val="24"/>
+        </w:rPr>
+        <w:t>grep</w:t>
+      </w:r>
+      <w:proofErr w:type="spellEnd"/>
+      <w:r>
+        <w:rPr>
+          <w:rFonts w:ascii="Times New Roman" w:eastAsia="Times New Roman" w:hAnsi="Times New Roman" w:cs="Times New Roman"/>
+          <w:sz w:val="24"/>
+          <w:szCs w:val="24"/>
+        </w:rPr>
+        <w:t xml:space="preserve"> will be useful in finding patterns within files or within the file system hierarchy. It is worthwhile to become familiar with its options and syntax to save yourself time when you need it.</w:t>
       </w:r>
     </w:p>
     <w:p>
